--- a/midsem.docx
+++ b/midsem.docx
@@ -3,8 +3,3580 @@
 <w:document xmlns:wpc="http://schemas.microsoft.com/office/word/2010/wordprocessingCanvas" xmlns:mo="http://schemas.microsoft.com/office/mac/office/2008/main" xmlns:mc="http://schemas.openxmlformats.org/markup-compatibility/2006" xmlns:mv="urn:schemas-microsoft-com:mac:vml" xmlns:o="urn:schemas-microsoft-com:office:office" xmlns:r="http://schemas.openxmlformats.org/officeDocument/2006/relationships" xmlns:m="http://schemas.openxmlformats.org/officeDocument/2006/math" xmlns:v="urn:schemas-microsoft-com:vml" xmlns:wp14="http://schemas.microsoft.com/office/word/2010/wordprocessingDrawing" xmlns:wp="http://schemas.openxmlformats.org/drawingml/2006/wordprocessingDrawing" xmlns:w10="urn:schemas-microsoft-com:office:word" xmlns:w="http://schemas.openxmlformats.org/wordprocessingml/2006/main" xmlns:w14="http://schemas.microsoft.com/office/word/2010/wordml" xmlns:w15="http://schemas.microsoft.com/office/word/2012/wordml" xmlns:wpg="http://schemas.microsoft.com/office/word/2010/wordprocessingGroup" xmlns:wpi="http://schemas.microsoft.com/office/word/2010/wordprocessingInk" xmlns:wne="http://schemas.microsoft.com/office/word/2006/wordml" xmlns:wps="http://schemas.microsoft.com/office/word/2010/wordprocessingShape" mc:Ignorable="w14 w15 wp14">
   <w:body>
     <w:p>
+      <w:pPr>
+        <w:rPr>
+          <w:b/>
+          <w:sz w:val="20"/>
+          <w:szCs w:val="20"/>
+        </w:rPr>
+      </w:pPr>
+      <w:r>
+        <w:rPr>
+          <w:b/>
+          <w:sz w:val="20"/>
+          <w:szCs w:val="20"/>
+        </w:rPr>
+        <w:t>WEEK 2</w:t>
+      </w:r>
+    </w:p>
+    <w:p>
+      <w:pPr>
+        <w:rPr>
+          <w:b/>
+          <w:sz w:val="20"/>
+          <w:szCs w:val="20"/>
+        </w:rPr>
+      </w:pPr>
+    </w:p>
+    <w:p>
+      <w:pPr>
+        <w:rPr>
+          <w:sz w:val="20"/>
+          <w:szCs w:val="20"/>
+        </w:rPr>
+      </w:pPr>
+      <w:r>
+        <w:rPr>
+          <w:b/>
+          <w:sz w:val="20"/>
+          <w:szCs w:val="20"/>
+        </w:rPr>
+        <w:t>Active Recon</w:t>
+      </w:r>
+      <w:r>
+        <w:rPr>
+          <w:sz w:val="20"/>
+          <w:szCs w:val="20"/>
+        </w:rPr>
+        <w:t>: Putting a bug somewhere to listen</w:t>
+      </w:r>
+      <w:r>
+        <w:rPr>
+          <w:sz w:val="20"/>
+          <w:szCs w:val="20"/>
+        </w:rPr>
+        <w:t>. More quick + effective but more detectable.</w:t>
+      </w:r>
+    </w:p>
+    <w:p>
+      <w:pPr>
+        <w:rPr>
+          <w:sz w:val="20"/>
+          <w:szCs w:val="20"/>
+        </w:rPr>
+      </w:pPr>
+      <w:r>
+        <w:rPr>
+          <w:b/>
+          <w:sz w:val="20"/>
+          <w:szCs w:val="20"/>
+        </w:rPr>
+        <w:t>Passive Recon</w:t>
+      </w:r>
+      <w:r>
+        <w:rPr>
+          <w:sz w:val="20"/>
+          <w:szCs w:val="20"/>
+        </w:rPr>
+        <w:t xml:space="preserve">: </w:t>
+      </w:r>
+      <w:r>
+        <w:rPr>
+          <w:sz w:val="20"/>
+          <w:szCs w:val="20"/>
+        </w:rPr>
+        <w:t>When you don’t do anything and passively get the info</w:t>
+      </w:r>
+      <w:r>
+        <w:rPr>
+          <w:sz w:val="20"/>
+          <w:szCs w:val="20"/>
+        </w:rPr>
+        <w:t xml:space="preserve"> (Eavesdropping etc.)</w:t>
+      </w:r>
+    </w:p>
+    <w:p>
+      <w:pPr>
+        <w:rPr>
+          <w:sz w:val="20"/>
+          <w:szCs w:val="20"/>
+        </w:rPr>
+      </w:pPr>
+      <w:r>
+        <w:rPr>
+          <w:b/>
+          <w:sz w:val="20"/>
+          <w:szCs w:val="20"/>
+        </w:rPr>
+        <w:t>Asymmetry of Attac</w:t>
+      </w:r>
+      <w:r>
+        <w:rPr>
+          <w:b/>
+          <w:sz w:val="20"/>
+          <w:szCs w:val="20"/>
+        </w:rPr>
+        <w:t>k and Defence:</w:t>
+      </w:r>
+      <w:r>
+        <w:rPr>
+          <w:sz w:val="20"/>
+          <w:szCs w:val="20"/>
+        </w:rPr>
+        <w:t xml:space="preserve"> </w:t>
+      </w:r>
+      <w:r>
+        <w:rPr>
+          <w:sz w:val="20"/>
+          <w:szCs w:val="20"/>
+        </w:rPr>
+        <w:t>Easy to attack and hard to defend</w:t>
+      </w:r>
+    </w:p>
+    <w:p>
+      <w:pPr>
+        <w:rPr>
+          <w:b/>
+          <w:sz w:val="20"/>
+          <w:szCs w:val="20"/>
+        </w:rPr>
+      </w:pPr>
+      <w:r>
+        <w:rPr>
+          <w:b/>
+          <w:sz w:val="20"/>
+          <w:szCs w:val="20"/>
+        </w:rPr>
+        <w:t>M&amp;M’s</w:t>
+      </w:r>
+    </w:p>
+    <w:p>
+      <w:pPr>
+        <w:pStyle w:val="ListParagraph"/>
+        <w:numPr>
+          <w:ilvl w:val="0"/>
+          <w:numId w:val="2"/>
+        </w:numPr>
+        <w:rPr>
+          <w:sz w:val="20"/>
+          <w:szCs w:val="20"/>
+        </w:rPr>
+      </w:pPr>
+      <w:r>
+        <w:rPr>
+          <w:sz w:val="20"/>
+          <w:szCs w:val="20"/>
+        </w:rPr>
+        <w:t>Manage complexity by NOT THINKING ABOUT IT</w:t>
+      </w:r>
+    </w:p>
+    <w:p>
+      <w:pPr>
+        <w:pStyle w:val="ListParagraph"/>
+        <w:numPr>
+          <w:ilvl w:val="0"/>
+          <w:numId w:val="2"/>
+        </w:numPr>
+        <w:rPr>
+          <w:sz w:val="20"/>
+          <w:szCs w:val="20"/>
+        </w:rPr>
+      </w:pPr>
+      <w:r>
+        <w:rPr>
+          <w:sz w:val="20"/>
+          <w:szCs w:val="20"/>
+        </w:rPr>
+        <w:t>Create pockets of safety. You cannot always trust people inside your organisation</w:t>
+      </w:r>
+    </w:p>
+    <w:p>
+      <w:pPr>
+        <w:rPr>
+          <w:b/>
+          <w:sz w:val="20"/>
+          <w:szCs w:val="20"/>
+        </w:rPr>
+      </w:pPr>
+      <w:proofErr w:type="spellStart"/>
+      <w:r>
+        <w:rPr>
+          <w:b/>
+          <w:sz w:val="20"/>
+          <w:szCs w:val="20"/>
+        </w:rPr>
+        <w:t>Kerckhoff’s</w:t>
+      </w:r>
+      <w:proofErr w:type="spellEnd"/>
+      <w:r>
+        <w:rPr>
+          <w:b/>
+          <w:sz w:val="20"/>
+          <w:szCs w:val="20"/>
+        </w:rPr>
+        <w:t xml:space="preserve"> Principle</w:t>
+      </w:r>
+    </w:p>
+    <w:p>
+      <w:pPr>
+        <w:pStyle w:val="ListParagraph"/>
+        <w:numPr>
+          <w:ilvl w:val="0"/>
+          <w:numId w:val="3"/>
+        </w:numPr>
+        <w:rPr>
+          <w:sz w:val="20"/>
+          <w:szCs w:val="20"/>
+        </w:rPr>
+      </w:pPr>
+      <w:r>
+        <w:rPr>
+          <w:sz w:val="20"/>
+          <w:szCs w:val="20"/>
+        </w:rPr>
+        <w:t>A cryptosystem should be secure even if</w:t>
+      </w:r>
+      <w:r>
+        <w:rPr>
+          <w:sz w:val="20"/>
+          <w:szCs w:val="20"/>
+        </w:rPr>
+        <w:t xml:space="preserve"> everything about the system except the key, is public knowledge.</w:t>
+      </w:r>
+    </w:p>
+    <w:p>
+      <w:pPr>
+        <w:pStyle w:val="ListParagraph"/>
+        <w:numPr>
+          <w:ilvl w:val="0"/>
+          <w:numId w:val="3"/>
+        </w:numPr>
+        <w:rPr>
+          <w:sz w:val="20"/>
+          <w:szCs w:val="20"/>
+        </w:rPr>
+      </w:pPr>
+      <w:r>
+        <w:rPr>
+          <w:sz w:val="20"/>
+          <w:szCs w:val="20"/>
+        </w:rPr>
+        <w:t>Assume that the</w:t>
+      </w:r>
+      <w:r>
+        <w:rPr>
+          <w:sz w:val="20"/>
+          <w:szCs w:val="20"/>
+        </w:rPr>
+        <w:t xml:space="preserve"> attacker knows the system</w:t>
+      </w:r>
+    </w:p>
+    <w:p>
+      <w:pPr>
+        <w:rPr>
+          <w:sz w:val="20"/>
+          <w:szCs w:val="20"/>
+        </w:rPr>
+      </w:pPr>
+      <w:r>
+        <w:rPr>
+          <w:i/>
+          <w:sz w:val="20"/>
+          <w:szCs w:val="20"/>
+        </w:rPr>
+        <w:t>Null Hypothesis is when there is no statistical significance between two variables</w:t>
+      </w:r>
+    </w:p>
+    <w:p>
+      <w:pPr>
+        <w:rPr>
+          <w:sz w:val="20"/>
+          <w:szCs w:val="20"/>
+        </w:rPr>
+      </w:pPr>
+      <w:r>
+        <w:rPr>
+          <w:b/>
+          <w:sz w:val="20"/>
+          <w:szCs w:val="20"/>
+        </w:rPr>
+        <w:t>Type 1 Errors</w:t>
+      </w:r>
+      <w:r>
+        <w:rPr>
+          <w:sz w:val="20"/>
+          <w:szCs w:val="20"/>
+        </w:rPr>
+        <w:t xml:space="preserve">: </w:t>
+      </w:r>
+      <w:r>
+        <w:rPr>
+          <w:sz w:val="20"/>
+          <w:szCs w:val="20"/>
+        </w:rPr>
+        <w:t>When the Null Hypothesis is TRUE and you reject it.</w:t>
+      </w:r>
+    </w:p>
+    <w:p>
+      <w:pPr>
+        <w:pStyle w:val="ListParagraph"/>
+        <w:numPr>
+          <w:ilvl w:val="0"/>
+          <w:numId w:val="4"/>
+        </w:numPr>
+        <w:rPr>
+          <w:sz w:val="20"/>
+          <w:szCs w:val="20"/>
+        </w:rPr>
+      </w:pPr>
+      <w:r>
+        <w:rPr>
+          <w:sz w:val="20"/>
+          <w:szCs w:val="20"/>
+        </w:rPr>
+        <w:t xml:space="preserve">Example: Medical researcher rejects </w:t>
+      </w:r>
+      <w:r>
+        <w:rPr>
+          <w:sz w:val="20"/>
+          <w:szCs w:val="20"/>
+        </w:rPr>
+        <w:t xml:space="preserve">null </w:t>
+      </w:r>
+      <w:r>
+        <w:rPr>
+          <w:sz w:val="20"/>
+          <w:szCs w:val="20"/>
+        </w:rPr>
+        <w:t>hypothesis</w:t>
+      </w:r>
+      <w:r>
+        <w:rPr>
+          <w:sz w:val="20"/>
+          <w:szCs w:val="20"/>
+        </w:rPr>
+        <w:t xml:space="preserve"> and concludes that two medicines are different. In fact, they </w:t>
+      </w:r>
+      <w:r>
+        <w:rPr>
+          <w:sz w:val="20"/>
+          <w:szCs w:val="20"/>
+        </w:rPr>
+        <w:t xml:space="preserve">are the same </w:t>
+      </w:r>
+      <w:r>
+        <w:rPr>
+          <w:sz w:val="20"/>
+          <w:szCs w:val="20"/>
+        </w:rPr>
+        <w:t>and this error won’t matter much because patients will benefit equally from both.</w:t>
+      </w:r>
+    </w:p>
+    <w:p>
+      <w:pPr>
+        <w:rPr>
+          <w:sz w:val="20"/>
+          <w:szCs w:val="20"/>
+        </w:rPr>
+      </w:pPr>
+      <w:r>
+        <w:rPr>
+          <w:b/>
+          <w:sz w:val="20"/>
+          <w:szCs w:val="20"/>
+        </w:rPr>
+        <w:t>Type 2 Errors</w:t>
+      </w:r>
+      <w:r>
+        <w:rPr>
+          <w:sz w:val="20"/>
+          <w:szCs w:val="20"/>
+        </w:rPr>
+        <w:t xml:space="preserve">: </w:t>
+      </w:r>
+      <w:r>
+        <w:rPr>
+          <w:sz w:val="20"/>
+          <w:szCs w:val="20"/>
+        </w:rPr>
+        <w:t>When the Null Hypothesis is FALSE and you fail to reject it / accept it.</w:t>
+      </w:r>
+    </w:p>
+    <w:p>
+      <w:pPr>
+        <w:pStyle w:val="ListParagraph"/>
+        <w:numPr>
+          <w:ilvl w:val="0"/>
+          <w:numId w:val="4"/>
+        </w:numPr>
+        <w:rPr>
+          <w:sz w:val="20"/>
+          <w:szCs w:val="20"/>
+        </w:rPr>
+      </w:pPr>
+      <w:r>
+        <w:rPr>
+          <w:sz w:val="20"/>
+          <w:szCs w:val="20"/>
+        </w:rPr>
+        <w:t>Example: Medical researcher accepts null hypothesis and concludes that two medicines are the same. In fact, they are different and this e</w:t>
+      </w:r>
+      <w:r>
+        <w:rPr>
+          <w:sz w:val="20"/>
+          <w:szCs w:val="20"/>
+        </w:rPr>
+        <w:t>rror may be life-threatening if the less-effective medication is sold to the public than the more effective one.</w:t>
+      </w:r>
+    </w:p>
+    <w:p>
+      <w:pPr>
+        <w:rPr>
+          <w:sz w:val="20"/>
+          <w:szCs w:val="20"/>
+        </w:rPr>
+      </w:pPr>
+    </w:p>
+    <w:p>
+      <w:pPr>
+        <w:rPr>
+          <w:sz w:val="20"/>
+          <w:szCs w:val="20"/>
+        </w:rPr>
+      </w:pPr>
+      <w:r>
+        <w:rPr>
+          <w:b/>
+          <w:sz w:val="20"/>
+          <w:szCs w:val="20"/>
+        </w:rPr>
+        <w:t>Simple Substitution Ciphers</w:t>
+      </w:r>
+      <w:r>
+        <w:rPr>
+          <w:sz w:val="20"/>
+          <w:szCs w:val="20"/>
+        </w:rPr>
+        <w:t>: Operates on</w:t>
+      </w:r>
+      <w:r>
+        <w:rPr>
+          <w:sz w:val="20"/>
+          <w:szCs w:val="20"/>
+        </w:rPr>
+        <w:t xml:space="preserve"> single letters</w:t>
+      </w:r>
+    </w:p>
+    <w:p>
+      <w:pPr>
+        <w:pStyle w:val="ListParagraph"/>
+        <w:numPr>
+          <w:ilvl w:val="0"/>
+          <w:numId w:val="4"/>
+        </w:numPr>
+        <w:rPr>
+          <w:sz w:val="20"/>
+          <w:szCs w:val="20"/>
+        </w:rPr>
+      </w:pPr>
+      <w:r>
+        <w:rPr>
+          <w:sz w:val="20"/>
+          <w:szCs w:val="20"/>
+        </w:rPr>
+        <w:t>Caesar Cipher is a shifting cipher.</w:t>
+      </w:r>
+      <w:r>
+        <w:rPr>
+          <w:sz w:val="20"/>
+          <w:szCs w:val="20"/>
+        </w:rPr>
+        <w:t xml:space="preserve"> E.g. ROT13 (13 rotations)</w:t>
+      </w:r>
+    </w:p>
+    <w:p>
+      <w:pPr>
+        <w:rPr>
+          <w:sz w:val="20"/>
+          <w:szCs w:val="20"/>
+        </w:rPr>
+      </w:pPr>
+      <w:proofErr w:type="spellStart"/>
+      <w:r>
+        <w:rPr>
+          <w:b/>
+          <w:sz w:val="20"/>
+          <w:szCs w:val="20"/>
+        </w:rPr>
+        <w:t>Polygraphic</w:t>
+      </w:r>
+      <w:proofErr w:type="spellEnd"/>
+      <w:r>
+        <w:rPr>
+          <w:b/>
+          <w:sz w:val="20"/>
+          <w:szCs w:val="20"/>
+        </w:rPr>
+        <w:t xml:space="preserve"> Substitution Cipher</w:t>
+      </w:r>
+      <w:r>
+        <w:rPr>
+          <w:sz w:val="20"/>
+          <w:szCs w:val="20"/>
+        </w:rPr>
+        <w:t>: Operates on larger groups of letters</w:t>
+      </w:r>
+      <w:r>
+        <w:rPr>
+          <w:sz w:val="20"/>
+          <w:szCs w:val="20"/>
+        </w:rPr>
+        <w:t>. Uses substitutions at DIFFERENT POSITIONS in the msg.</w:t>
+      </w:r>
+    </w:p>
+    <w:p>
+      <w:pPr>
+        <w:rPr>
+          <w:sz w:val="20"/>
+          <w:szCs w:val="20"/>
+        </w:rPr>
+      </w:pPr>
+      <w:proofErr w:type="spellStart"/>
+      <w:r>
+        <w:rPr>
+          <w:b/>
+          <w:sz w:val="20"/>
+          <w:szCs w:val="20"/>
+        </w:rPr>
+        <w:t>Monoalphabetic</w:t>
+      </w:r>
+      <w:proofErr w:type="spellEnd"/>
+      <w:r>
+        <w:rPr>
+          <w:b/>
+          <w:sz w:val="20"/>
+          <w:szCs w:val="20"/>
+        </w:rPr>
+        <w:t xml:space="preserve"> Substitution Cipher</w:t>
+      </w:r>
+      <w:r>
+        <w:rPr>
+          <w:sz w:val="20"/>
+          <w:szCs w:val="20"/>
+        </w:rPr>
+        <w:t xml:space="preserve">: </w:t>
+      </w:r>
+      <w:r>
+        <w:rPr>
+          <w:sz w:val="20"/>
+          <w:szCs w:val="20"/>
+        </w:rPr>
+        <w:t>Uses fixed substitution over the ENTIRE message</w:t>
+      </w:r>
+      <w:r>
+        <w:rPr>
+          <w:sz w:val="20"/>
+          <w:szCs w:val="20"/>
+        </w:rPr>
+        <w:t xml:space="preserve"> (Caesar is also </w:t>
+      </w:r>
+      <w:proofErr w:type="spellStart"/>
+      <w:r>
+        <w:rPr>
+          <w:sz w:val="20"/>
+          <w:szCs w:val="20"/>
+        </w:rPr>
+        <w:t>monoalphabetic</w:t>
+      </w:r>
+      <w:proofErr w:type="spellEnd"/>
+      <w:r>
+        <w:rPr>
+          <w:sz w:val="20"/>
+          <w:szCs w:val="20"/>
+        </w:rPr>
+        <w:t>)</w:t>
+      </w:r>
+    </w:p>
+    <w:p>
+      <w:pPr>
+        <w:rPr>
+          <w:sz w:val="20"/>
+          <w:szCs w:val="20"/>
+        </w:rPr>
+      </w:pPr>
+    </w:p>
+    <w:p>
+      <w:pPr>
+        <w:rPr>
+          <w:sz w:val="20"/>
+          <w:szCs w:val="20"/>
+        </w:rPr>
+      </w:pPr>
+      <w:r>
+        <w:rPr>
+          <w:sz w:val="20"/>
+          <w:szCs w:val="20"/>
+        </w:rPr>
+        <w:t>CIA Protocols</w:t>
+      </w:r>
+    </w:p>
+    <w:p>
+      <w:pPr>
+        <w:pStyle w:val="ListParagraph"/>
+        <w:numPr>
+          <w:ilvl w:val="0"/>
+          <w:numId w:val="4"/>
+        </w:numPr>
+        <w:rPr>
+          <w:sz w:val="20"/>
+          <w:szCs w:val="20"/>
+        </w:rPr>
+      </w:pPr>
+      <w:r>
+        <w:rPr>
+          <w:b/>
+          <w:sz w:val="20"/>
+          <w:szCs w:val="20"/>
+        </w:rPr>
+        <w:t>Confidentiality</w:t>
+      </w:r>
+      <w:r>
+        <w:rPr>
+          <w:sz w:val="20"/>
+          <w:szCs w:val="20"/>
+        </w:rPr>
+        <w:t xml:space="preserve">: </w:t>
+      </w:r>
+      <w:r>
+        <w:rPr>
+          <w:sz w:val="20"/>
+          <w:szCs w:val="20"/>
+        </w:rPr>
+        <w:t>Anyone can see or feel it, but only the intended recipient with the key can get the message</w:t>
+      </w:r>
+    </w:p>
+    <w:p>
+      <w:pPr>
+        <w:pStyle w:val="ListParagraph"/>
+        <w:numPr>
+          <w:ilvl w:val="0"/>
+          <w:numId w:val="4"/>
+        </w:numPr>
+        <w:rPr>
+          <w:sz w:val="20"/>
+          <w:szCs w:val="20"/>
+        </w:rPr>
+      </w:pPr>
+      <w:r>
+        <w:rPr>
+          <w:b/>
+          <w:sz w:val="20"/>
+          <w:szCs w:val="20"/>
+        </w:rPr>
+        <w:t>Integrity</w:t>
+      </w:r>
+      <w:r>
+        <w:rPr>
+          <w:sz w:val="20"/>
+          <w:szCs w:val="20"/>
+        </w:rPr>
+        <w:t xml:space="preserve">: </w:t>
+      </w:r>
+      <w:r>
+        <w:rPr>
+          <w:sz w:val="20"/>
+          <w:szCs w:val="20"/>
+        </w:rPr>
+        <w:t>How can we check that a message hasn’t been tampered with? I.e. Data Integrity</w:t>
+      </w:r>
+    </w:p>
+    <w:p>
+      <w:pPr>
+        <w:pStyle w:val="ListParagraph"/>
+        <w:numPr>
+          <w:ilvl w:val="0"/>
+          <w:numId w:val="4"/>
+        </w:numPr>
+        <w:rPr>
+          <w:sz w:val="20"/>
+          <w:szCs w:val="20"/>
+        </w:rPr>
+      </w:pPr>
+      <w:r>
+        <w:rPr>
+          <w:b/>
+          <w:sz w:val="20"/>
+          <w:szCs w:val="20"/>
+        </w:rPr>
+        <w:t>Authentication</w:t>
+      </w:r>
+      <w:r>
+        <w:rPr>
+          <w:sz w:val="20"/>
+          <w:szCs w:val="20"/>
+        </w:rPr>
+        <w:t xml:space="preserve">: </w:t>
+      </w:r>
+      <w:r>
+        <w:rPr>
+          <w:sz w:val="20"/>
+          <w:szCs w:val="20"/>
+        </w:rPr>
+        <w:t>How do we really know the message came from the real person, not a spy/fake?</w:t>
+      </w:r>
+    </w:p>
+    <w:p>
+      <w:pPr>
+        <w:rPr>
+          <w:sz w:val="20"/>
+          <w:szCs w:val="20"/>
+        </w:rPr>
+      </w:pPr>
+    </w:p>
+    <w:p>
+      <w:pPr>
+        <w:rPr>
+          <w:sz w:val="20"/>
+          <w:szCs w:val="20"/>
+        </w:rPr>
+      </w:pPr>
+      <w:r>
+        <w:rPr>
+          <w:sz w:val="20"/>
+          <w:szCs w:val="20"/>
+        </w:rPr>
+        <w:t>How to ensure confidentiality</w:t>
+      </w:r>
+    </w:p>
+    <w:p>
+      <w:pPr>
+        <w:pStyle w:val="ListParagraph"/>
+        <w:numPr>
+          <w:ilvl w:val="0"/>
+          <w:numId w:val="5"/>
+        </w:numPr>
+        <w:rPr>
+          <w:sz w:val="20"/>
+          <w:szCs w:val="20"/>
+        </w:rPr>
+      </w:pPr>
+      <w:r>
+        <w:rPr>
+          <w:b/>
+          <w:sz w:val="20"/>
+          <w:szCs w:val="20"/>
+        </w:rPr>
+        <w:t>Steganography</w:t>
+      </w:r>
+      <w:r>
+        <w:rPr>
+          <w:sz w:val="20"/>
+          <w:szCs w:val="20"/>
+        </w:rPr>
+        <w:t xml:space="preserve">: </w:t>
+      </w:r>
+      <w:r>
+        <w:rPr>
+          <w:sz w:val="20"/>
+          <w:szCs w:val="20"/>
+        </w:rPr>
+        <w:t>Concealing messages inside other things</w:t>
+      </w:r>
+      <w:r>
+        <w:rPr>
+          <w:sz w:val="20"/>
+          <w:szCs w:val="20"/>
+        </w:rPr>
+        <w:t>.</w:t>
+      </w:r>
+      <w:r>
+        <w:rPr>
+          <w:sz w:val="20"/>
+          <w:szCs w:val="20"/>
+        </w:rPr>
+        <w:t xml:space="preserve"> E.g. tattoo message on slave’s head.</w:t>
+      </w:r>
+    </w:p>
+    <w:p>
+      <w:pPr>
+        <w:pStyle w:val="ListParagraph"/>
+        <w:numPr>
+          <w:ilvl w:val="0"/>
+          <w:numId w:val="5"/>
+        </w:numPr>
+        <w:rPr>
+          <w:sz w:val="20"/>
+          <w:szCs w:val="20"/>
+        </w:rPr>
+      </w:pPr>
+      <w:r>
+        <w:rPr>
+          <w:b/>
+          <w:sz w:val="20"/>
+          <w:szCs w:val="20"/>
+        </w:rPr>
+        <w:t>Substitution</w:t>
+      </w:r>
+      <w:r>
+        <w:rPr>
+          <w:sz w:val="20"/>
+          <w:szCs w:val="20"/>
+        </w:rPr>
+        <w:t xml:space="preserve">: </w:t>
+      </w:r>
+      <w:r>
+        <w:rPr>
+          <w:sz w:val="20"/>
+          <w:szCs w:val="20"/>
+        </w:rPr>
+        <w:t>Change the secret / key</w:t>
+      </w:r>
+      <w:r>
+        <w:rPr>
+          <w:sz w:val="20"/>
+          <w:szCs w:val="20"/>
+        </w:rPr>
+        <w:t xml:space="preserve">. Broken through </w:t>
+      </w:r>
+      <w:r>
+        <w:rPr>
+          <w:b/>
+          <w:sz w:val="20"/>
+          <w:szCs w:val="20"/>
+        </w:rPr>
+        <w:t>Frequency Analysis</w:t>
+      </w:r>
+      <w:r>
+        <w:rPr>
+          <w:sz w:val="20"/>
+          <w:szCs w:val="20"/>
+        </w:rPr>
+        <w:br/>
+        <w:t xml:space="preserve">NOTE: </w:t>
+      </w:r>
+      <w:r>
+        <w:rPr>
+          <w:b/>
+          <w:sz w:val="20"/>
+          <w:szCs w:val="20"/>
+        </w:rPr>
+        <w:t xml:space="preserve">E T A O I N </w:t>
+      </w:r>
+      <w:r>
+        <w:rPr>
+          <w:b/>
+          <w:sz w:val="20"/>
+          <w:szCs w:val="20"/>
+        </w:rPr>
+        <w:t xml:space="preserve"> SHRDLU </w:t>
+      </w:r>
+      <w:r>
+        <w:rPr>
+          <w:sz w:val="20"/>
+          <w:szCs w:val="20"/>
+        </w:rPr>
+        <w:t>= 12 most frequent letters in English text.</w:t>
+      </w:r>
+    </w:p>
+    <w:p>
+      <w:pPr>
+        <w:pStyle w:val="ListParagraph"/>
+        <w:numPr>
+          <w:ilvl w:val="0"/>
+          <w:numId w:val="5"/>
+        </w:numPr>
+        <w:rPr>
+          <w:sz w:val="20"/>
+          <w:szCs w:val="20"/>
+        </w:rPr>
+      </w:pPr>
+      <w:r>
+        <w:rPr>
+          <w:b/>
+          <w:sz w:val="20"/>
+          <w:szCs w:val="20"/>
+        </w:rPr>
+        <w:t>Transposition</w:t>
+      </w:r>
+      <w:r>
+        <w:rPr>
+          <w:sz w:val="20"/>
+          <w:szCs w:val="20"/>
+        </w:rPr>
+        <w:t>: Change letters and move it around</w:t>
+      </w:r>
+      <w:r>
+        <w:rPr>
+          <w:sz w:val="20"/>
+          <w:szCs w:val="20"/>
+        </w:rPr>
+        <w:br/>
+        <w:t>A cipher where positions of chars are moved around so that it becomes a permutation of the plaintext.</w:t>
+      </w:r>
+      <w:r>
+        <w:rPr>
+          <w:sz w:val="20"/>
+          <w:szCs w:val="20"/>
+        </w:rPr>
+        <w:br/>
+      </w:r>
+      <w:r>
+        <w:rPr>
+          <w:b/>
+          <w:sz w:val="20"/>
+          <w:szCs w:val="20"/>
+        </w:rPr>
+        <w:br/>
+      </w:r>
+      <w:r>
+        <w:rPr>
+          <w:b/>
+          <w:sz w:val="20"/>
+          <w:szCs w:val="20"/>
+        </w:rPr>
+        <w:t>Rail Fence Cipher</w:t>
+      </w:r>
+      <w:r>
+        <w:rPr>
+          <w:sz w:val="20"/>
+          <w:szCs w:val="20"/>
+        </w:rPr>
+        <w:t>:</w:t>
+      </w:r>
+      <w:r>
+        <w:rPr>
+          <w:sz w:val="20"/>
+          <w:szCs w:val="20"/>
+        </w:rPr>
+        <w:t xml:space="preserve"> </w:t>
+      </w:r>
+      <w:r>
+        <w:rPr>
+          <w:sz w:val="20"/>
+          <w:szCs w:val="20"/>
+        </w:rPr>
+        <w:t>Plaintext is written diagonally up and down</w:t>
+      </w:r>
+      <w:r>
+        <w:rPr>
+          <w:sz w:val="20"/>
+          <w:szCs w:val="20"/>
+        </w:rPr>
+        <w:br/>
+      </w:r>
+      <w:r>
+        <w:rPr>
+          <w:sz w:val="20"/>
+          <w:szCs w:val="20"/>
+        </w:rPr>
+        <w:t xml:space="preserve"> </w:t>
+      </w:r>
+      <w:r>
+        <w:rPr>
+          <w:noProof/>
+          <w:sz w:val="20"/>
+          <w:szCs w:val="20"/>
+          <w:lang w:val="en-US"/>
+        </w:rPr>
+        <w:drawing>
+          <wp:inline distT="0" distB="0" distL="0" distR="0" wp14:anchorId="0C21EEAC" wp14:editId="4EC1FE0E">
+            <wp:extent cx="3640745" cy="465361"/>
+            <wp:effectExtent l="0" t="0" r="0" b="0"/>
+            <wp:docPr id="1" name="Picture 1"/>
+            <wp:cNvGraphicFramePr>
+              <a:graphicFrameLocks xmlns:a="http://schemas.openxmlformats.org/drawingml/2006/main" noChangeAspect="1"/>
+            </wp:cNvGraphicFramePr>
+            <a:graphic xmlns:a="http://schemas.openxmlformats.org/drawingml/2006/main">
+              <a:graphicData uri="http://schemas.openxmlformats.org/drawingml/2006/picture">
+                <pic:pic xmlns:pic="http://schemas.openxmlformats.org/drawingml/2006/picture">
+                  <pic:nvPicPr>
+                    <pic:cNvPr id="1" name="Screen Shot 2017-03-27 at 5.05.08 PM.png"/>
+                    <pic:cNvPicPr/>
+                  </pic:nvPicPr>
+                  <pic:blipFill>
+                    <a:blip r:embed="rId5">
+                      <a:extLst>
+                        <a:ext uri="{28A0092B-C50C-407E-A947-70E740481C1C}">
+                          <a14:useLocalDpi xmlns:a14="http://schemas.microsoft.com/office/drawing/2010/main" val="0"/>
+                        </a:ext>
+                      </a:extLst>
+                    </a:blip>
+                    <a:stretch>
+                      <a:fillRect/>
+                    </a:stretch>
+                  </pic:blipFill>
+                  <pic:spPr>
+                    <a:xfrm>
+                      <a:off x="0" y="0"/>
+                      <a:ext cx="3818490" cy="488080"/>
+                    </a:xfrm>
+                    <a:prstGeom prst="rect">
+                      <a:avLst/>
+                    </a:prstGeom>
+                  </pic:spPr>
+                </pic:pic>
+              </a:graphicData>
+            </a:graphic>
+          </wp:inline>
+        </w:drawing>
+      </w:r>
+    </w:p>
+    <w:p>
+      <w:pPr>
+        <w:pStyle w:val="ListParagraph"/>
+        <w:rPr>
+          <w:sz w:val="20"/>
+          <w:szCs w:val="20"/>
+        </w:rPr>
+      </w:pPr>
+      <w:r>
+        <w:rPr>
+          <w:b/>
+          <w:sz w:val="20"/>
+          <w:szCs w:val="20"/>
+        </w:rPr>
+        <w:t>Route Cipher</w:t>
+      </w:r>
+      <w:r>
+        <w:rPr>
+          <w:sz w:val="20"/>
+          <w:szCs w:val="20"/>
+        </w:rPr>
+        <w:t>:</w:t>
+      </w:r>
+      <w:r>
+        <w:rPr>
+          <w:sz w:val="20"/>
+          <w:szCs w:val="20"/>
+        </w:rPr>
+        <w:t xml:space="preserve"> Similar to Rail Fence, but may “spiral inwards, clockwise, etc.”</w:t>
+      </w:r>
+    </w:p>
+    <w:p>
+      <w:pPr>
+        <w:pStyle w:val="ListParagraph"/>
+        <w:rPr>
+          <w:sz w:val="20"/>
+          <w:szCs w:val="20"/>
+        </w:rPr>
+      </w:pPr>
+      <w:r>
+        <w:rPr>
+          <w:b/>
+          <w:sz w:val="20"/>
+          <w:szCs w:val="20"/>
+        </w:rPr>
+        <w:t>Columnar Transposition</w:t>
+      </w:r>
+      <w:r>
+        <w:rPr>
+          <w:sz w:val="20"/>
+          <w:szCs w:val="20"/>
+        </w:rPr>
+        <w:t>:</w:t>
+      </w:r>
+      <w:r>
+        <w:rPr>
+          <w:sz w:val="20"/>
+          <w:szCs w:val="20"/>
+        </w:rPr>
+        <w:t xml:space="preserve"> Message is written out</w:t>
+      </w:r>
+      <w:r>
+        <w:rPr>
+          <w:sz w:val="20"/>
+          <w:szCs w:val="20"/>
+        </w:rPr>
+        <w:t xml:space="preserve"> in rows of fixed length</w:t>
+      </w:r>
+      <w:r>
+        <w:rPr>
+          <w:sz w:val="20"/>
+          <w:szCs w:val="20"/>
+        </w:rPr>
+        <w:t xml:space="preserve"> (determined by a written key e.g. ZEBRA = 6 letters per row)</w:t>
+      </w:r>
+      <w:r>
+        <w:rPr>
+          <w:sz w:val="20"/>
+          <w:szCs w:val="20"/>
+        </w:rPr>
+        <w:t xml:space="preserve"> where permutation is defined by the alphabetical order of letters in the keyword.</w:t>
+      </w:r>
+    </w:p>
+    <w:p>
+      <w:pPr>
+        <w:pStyle w:val="ListParagraph"/>
+        <w:rPr>
+          <w:sz w:val="20"/>
+          <w:szCs w:val="20"/>
+        </w:rPr>
+      </w:pPr>
+      <w:r>
+        <w:rPr>
+          <w:noProof/>
+          <w:sz w:val="20"/>
+          <w:szCs w:val="20"/>
+          <w:lang w:val="en-US"/>
+        </w:rPr>
+        <w:drawing>
+          <wp:inline distT="0" distB="0" distL="0" distR="0" wp14:anchorId="4DD1564A" wp14:editId="75EB1403">
+            <wp:extent cx="870230" cy="793271"/>
+            <wp:effectExtent l="0" t="0" r="0" b="0"/>
+            <wp:docPr id="2" name="Picture 2"/>
+            <wp:cNvGraphicFramePr>
+              <a:graphicFrameLocks xmlns:a="http://schemas.openxmlformats.org/drawingml/2006/main" noChangeAspect="1"/>
+            </wp:cNvGraphicFramePr>
+            <a:graphic xmlns:a="http://schemas.openxmlformats.org/drawingml/2006/main">
+              <a:graphicData uri="http://schemas.openxmlformats.org/drawingml/2006/picture">
+                <pic:pic xmlns:pic="http://schemas.openxmlformats.org/drawingml/2006/picture">
+                  <pic:nvPicPr>
+                    <pic:cNvPr id="2" name="Screen Shot 2017-03-27 at 5.09.43 PM.png"/>
+                    <pic:cNvPicPr/>
+                  </pic:nvPicPr>
+                  <pic:blipFill>
+                    <a:blip r:embed="rId6">
+                      <a:extLst>
+                        <a:ext uri="{28A0092B-C50C-407E-A947-70E740481C1C}">
+                          <a14:useLocalDpi xmlns:a14="http://schemas.microsoft.com/office/drawing/2010/main" val="0"/>
+                        </a:ext>
+                      </a:extLst>
+                    </a:blip>
+                    <a:stretch>
+                      <a:fillRect/>
+                    </a:stretch>
+                  </pic:blipFill>
+                  <pic:spPr>
+                    <a:xfrm>
+                      <a:off x="0" y="0"/>
+                      <a:ext cx="883076" cy="804981"/>
+                    </a:xfrm>
+                    <a:prstGeom prst="rect">
+                      <a:avLst/>
+                    </a:prstGeom>
+                  </pic:spPr>
+                </pic:pic>
+              </a:graphicData>
+            </a:graphic>
+          </wp:inline>
+        </w:drawing>
+      </w:r>
+    </w:p>
+    <w:p>
+      <w:pPr>
+        <w:rPr>
+          <w:sz w:val="20"/>
+          <w:szCs w:val="20"/>
+        </w:rPr>
+      </w:pPr>
+    </w:p>
+    <w:p>
+      <w:pPr>
+        <w:rPr>
+          <w:sz w:val="20"/>
+          <w:szCs w:val="20"/>
+        </w:rPr>
+      </w:pPr>
+      <w:proofErr w:type="spellStart"/>
+      <w:r>
+        <w:rPr>
+          <w:b/>
+          <w:sz w:val="20"/>
+          <w:szCs w:val="20"/>
+        </w:rPr>
+        <w:t>Playfair</w:t>
+      </w:r>
+      <w:proofErr w:type="spellEnd"/>
+      <w:r>
+        <w:rPr>
+          <w:b/>
+          <w:sz w:val="20"/>
+          <w:szCs w:val="20"/>
+        </w:rPr>
+        <w:t xml:space="preserve"> Cipher</w:t>
+      </w:r>
+      <w:r>
+        <w:rPr>
+          <w:sz w:val="20"/>
+          <w:szCs w:val="20"/>
+        </w:rPr>
+        <w:t xml:space="preserve"> is the fi</w:t>
+      </w:r>
+      <w:r>
+        <w:rPr>
+          <w:sz w:val="20"/>
+          <w:szCs w:val="20"/>
+        </w:rPr>
+        <w:t>rst diagram substitution cipher (encrypting pairs of letters).</w:t>
+      </w:r>
+    </w:p>
+    <w:p>
+      <w:pPr>
+        <w:rPr>
+          <w:sz w:val="20"/>
+          <w:szCs w:val="20"/>
+        </w:rPr>
+      </w:pPr>
+    </w:p>
+    <w:p>
+      <w:pPr>
+        <w:rPr>
+          <w:sz w:val="20"/>
+          <w:szCs w:val="20"/>
+        </w:rPr>
+      </w:pPr>
+      <w:r>
+        <w:rPr>
+          <w:b/>
+          <w:sz w:val="20"/>
+          <w:szCs w:val="20"/>
+        </w:rPr>
+        <w:t>Converting #bits to factorial</w:t>
+      </w:r>
+      <w:r>
+        <w:rPr>
+          <w:sz w:val="20"/>
+          <w:szCs w:val="20"/>
+        </w:rPr>
+        <w:t xml:space="preserve">: </w:t>
+      </w:r>
+      <w:r>
+        <w:rPr>
+          <w:sz w:val="20"/>
+          <w:szCs w:val="20"/>
+        </w:rPr>
+        <w:t>E.g. 170 operations = 5 * 4 * 3 * 2 * 1 = 120 = requires 7bits to brute force.</w:t>
+      </w:r>
+    </w:p>
+    <w:p>
+      <w:pPr>
+        <w:rPr>
+          <w:sz w:val="20"/>
+          <w:szCs w:val="20"/>
+        </w:rPr>
+      </w:pPr>
+    </w:p>
+    <w:p>
+      <w:pPr>
+        <w:rPr>
+          <w:sz w:val="20"/>
+          <w:szCs w:val="20"/>
+        </w:rPr>
+      </w:pPr>
+    </w:p>
+    <w:p>
+      <w:pPr>
+        <w:rPr>
+          <w:sz w:val="20"/>
+          <w:szCs w:val="20"/>
+        </w:rPr>
+      </w:pPr>
+    </w:p>
+    <w:p>
+      <w:pPr>
+        <w:rPr>
+          <w:sz w:val="20"/>
+          <w:szCs w:val="20"/>
+        </w:rPr>
+      </w:pPr>
+    </w:p>
+    <w:p>
+      <w:pPr>
+        <w:rPr>
+          <w:sz w:val="20"/>
+          <w:szCs w:val="20"/>
+        </w:rPr>
+      </w:pPr>
+    </w:p>
+    <w:p>
+      <w:pPr>
+        <w:rPr>
+          <w:sz w:val="20"/>
+          <w:szCs w:val="20"/>
+        </w:rPr>
+      </w:pPr>
+    </w:p>
+    <w:p>
+      <w:pPr>
+        <w:rPr>
+          <w:sz w:val="20"/>
+          <w:szCs w:val="20"/>
+        </w:rPr>
+      </w:pPr>
+    </w:p>
+    <w:p>
+      <w:pPr>
+        <w:rPr>
+          <w:sz w:val="20"/>
+          <w:szCs w:val="20"/>
+        </w:rPr>
+      </w:pPr>
+    </w:p>
+    <w:p>
+      <w:pPr>
+        <w:rPr>
+          <w:sz w:val="20"/>
+          <w:szCs w:val="20"/>
+        </w:rPr>
+      </w:pPr>
+    </w:p>
+    <w:p>
+      <w:pPr>
+        <w:rPr>
+          <w:b/>
+          <w:sz w:val="20"/>
+          <w:szCs w:val="20"/>
+        </w:rPr>
+      </w:pPr>
+      <w:r>
+        <w:rPr>
+          <w:b/>
+          <w:sz w:val="20"/>
+          <w:szCs w:val="20"/>
+        </w:rPr>
+        <w:lastRenderedPageBreak/>
+        <w:t>WEEK 3</w:t>
+      </w:r>
+    </w:p>
+    <w:p>
+      <w:pPr>
+        <w:rPr>
+          <w:b/>
+          <w:sz w:val="20"/>
+          <w:szCs w:val="20"/>
+        </w:rPr>
+      </w:pPr>
+    </w:p>
+    <w:p>
+      <w:pPr>
+        <w:rPr>
+          <w:rFonts w:ascii="Calibri" w:hAnsi="Calibri"/>
+          <w:sz w:val="20"/>
+          <w:szCs w:val="20"/>
+        </w:rPr>
+      </w:pPr>
+      <w:r>
+        <w:rPr>
+          <w:rFonts w:ascii="Calibri" w:hAnsi="Calibri"/>
+          <w:sz w:val="20"/>
+          <w:szCs w:val="20"/>
+        </w:rPr>
+        <w:t>Public Keys (</w:t>
+      </w:r>
+      <w:r>
+        <w:rPr>
+          <w:rFonts w:ascii="Calibri" w:hAnsi="Calibri"/>
+          <w:b/>
+          <w:sz w:val="20"/>
+          <w:szCs w:val="20"/>
+        </w:rPr>
+        <w:t>Asymmetric Key Cryptography</w:t>
+      </w:r>
+      <w:r>
+        <w:rPr>
+          <w:rFonts w:ascii="Calibri" w:hAnsi="Calibri"/>
+          <w:sz w:val="20"/>
+          <w:szCs w:val="20"/>
+        </w:rPr>
+        <w:t>)</w:t>
+      </w:r>
+    </w:p>
+    <w:p>
+      <w:pPr>
+        <w:pStyle w:val="ListParagraph"/>
+        <w:numPr>
+          <w:ilvl w:val="0"/>
+          <w:numId w:val="12"/>
+        </w:numPr>
+        <w:rPr>
+          <w:rFonts w:ascii="Calibri" w:hAnsi="Calibri"/>
+          <w:sz w:val="20"/>
+          <w:szCs w:val="20"/>
+        </w:rPr>
+      </w:pPr>
+      <w:r>
+        <w:rPr>
+          <w:rFonts w:ascii="Calibri" w:hAnsi="Calibri"/>
+          <w:sz w:val="20"/>
+          <w:szCs w:val="20"/>
+        </w:rPr>
+        <w:t>One key for writing messages</w:t>
+      </w:r>
+    </w:p>
+    <w:p>
+      <w:pPr>
+        <w:pStyle w:val="ListParagraph"/>
+        <w:numPr>
+          <w:ilvl w:val="0"/>
+          <w:numId w:val="12"/>
+        </w:numPr>
+        <w:rPr>
+          <w:rFonts w:ascii="Calibri" w:hAnsi="Calibri"/>
+          <w:sz w:val="20"/>
+          <w:szCs w:val="20"/>
+        </w:rPr>
+      </w:pPr>
+      <w:r>
+        <w:rPr>
+          <w:rFonts w:ascii="Calibri" w:hAnsi="Calibri"/>
+          <w:sz w:val="20"/>
+          <w:szCs w:val="20"/>
+        </w:rPr>
+        <w:t>One key for reading messages</w:t>
+      </w:r>
+    </w:p>
+    <w:p>
+      <w:pPr>
+        <w:pStyle w:val="ListParagraph"/>
+        <w:numPr>
+          <w:ilvl w:val="0"/>
+          <w:numId w:val="12"/>
+        </w:numPr>
+        <w:rPr>
+          <w:rFonts w:ascii="Calibri" w:hAnsi="Calibri"/>
+          <w:sz w:val="20"/>
+          <w:szCs w:val="20"/>
+        </w:rPr>
+      </w:pPr>
+      <w:r>
+        <w:rPr>
+          <w:rFonts w:ascii="Calibri" w:hAnsi="Calibri"/>
+          <w:sz w:val="20"/>
+          <w:szCs w:val="20"/>
+        </w:rPr>
+        <w:t>Everyone keeps their reading key secret, but they all share their writing key that corresponds to their reading key.</w:t>
+      </w:r>
+    </w:p>
+    <w:p>
+      <w:pPr>
+        <w:pStyle w:val="ListParagraph"/>
+        <w:numPr>
+          <w:ilvl w:val="0"/>
+          <w:numId w:val="12"/>
+        </w:numPr>
+        <w:rPr>
+          <w:rFonts w:ascii="Calibri" w:hAnsi="Calibri"/>
+          <w:sz w:val="20"/>
+          <w:szCs w:val="20"/>
+        </w:rPr>
+      </w:pPr>
+      <w:r>
+        <w:rPr>
+          <w:rFonts w:ascii="Calibri" w:hAnsi="Calibri"/>
+          <w:sz w:val="20"/>
+          <w:szCs w:val="20"/>
+        </w:rPr>
+        <w:t>E.g. Anyone in the world can talk to you, but only you can read the messages.</w:t>
+      </w:r>
+    </w:p>
+    <w:p>
+      <w:pPr>
+        <w:rPr>
+          <w:rFonts w:ascii="Calibri" w:hAnsi="Calibri"/>
+          <w:sz w:val="20"/>
+          <w:szCs w:val="20"/>
+        </w:rPr>
+      </w:pPr>
+    </w:p>
+    <w:p>
+      <w:pPr>
+        <w:rPr>
+          <w:rFonts w:ascii="Calibri" w:hAnsi="Calibri"/>
+          <w:b/>
+          <w:color w:val="FF0000"/>
+          <w:sz w:val="20"/>
+          <w:szCs w:val="20"/>
+        </w:rPr>
+      </w:pPr>
+      <w:proofErr w:type="spellStart"/>
+      <w:r>
+        <w:rPr>
+          <w:rFonts w:ascii="Calibri" w:hAnsi="Calibri"/>
+          <w:b/>
+          <w:color w:val="FF0000"/>
+          <w:sz w:val="20"/>
+          <w:szCs w:val="20"/>
+        </w:rPr>
+        <w:t>g</w:t>
+      </w:r>
+      <w:r>
+        <w:rPr>
+          <w:rFonts w:ascii="Calibri" w:hAnsi="Calibri"/>
+          <w:b/>
+          <w:color w:val="FF0000"/>
+          <w:sz w:val="20"/>
+          <w:szCs w:val="20"/>
+          <w:vertAlign w:val="superscript"/>
+        </w:rPr>
+        <w:t>x</w:t>
+      </w:r>
+      <w:proofErr w:type="spellEnd"/>
+      <w:r>
+        <w:rPr>
+          <w:rFonts w:ascii="Calibri" w:hAnsi="Calibri"/>
+          <w:b/>
+          <w:color w:val="FF0000"/>
+          <w:sz w:val="20"/>
+          <w:szCs w:val="20"/>
+        </w:rPr>
+        <w:t xml:space="preserve"> % m = p            shared secret: P </w:t>
+      </w:r>
+      <w:r>
+        <w:rPr>
+          <w:rFonts w:ascii="Calibri" w:hAnsi="Calibri"/>
+          <w:b/>
+          <w:color w:val="FF0000"/>
+          <w:sz w:val="20"/>
+          <w:szCs w:val="20"/>
+        </w:rPr>
+        <w:tab/>
+      </w:r>
+      <w:r>
+        <w:rPr>
+          <w:rFonts w:ascii="Calibri" w:hAnsi="Calibri"/>
+          <w:b/>
+          <w:color w:val="FF0000"/>
+          <w:sz w:val="20"/>
+          <w:szCs w:val="20"/>
+        </w:rPr>
+        <w:tab/>
+        <w:t>private key: x</w:t>
+      </w:r>
+    </w:p>
+    <w:p>
+      <w:pPr>
+        <w:rPr>
+          <w:rFonts w:ascii="Calibri" w:hAnsi="Calibri"/>
+          <w:color w:val="FF0000"/>
+          <w:sz w:val="20"/>
+          <w:szCs w:val="20"/>
+        </w:rPr>
+      </w:pPr>
+      <w:r>
+        <w:rPr>
+          <w:rFonts w:ascii="Calibri" w:hAnsi="Calibri"/>
+          <w:b/>
+          <w:color w:val="FF0000"/>
+          <w:sz w:val="20"/>
+          <w:szCs w:val="20"/>
+        </w:rPr>
+        <w:t>1. Alice and Bob pick a PRIVATE KEY X</w:t>
+      </w:r>
+    </w:p>
+    <w:p>
+      <w:pPr>
+        <w:rPr>
+          <w:rFonts w:ascii="Calibri" w:hAnsi="Calibri"/>
+          <w:color w:val="FF0000"/>
+          <w:sz w:val="20"/>
+          <w:szCs w:val="20"/>
+        </w:rPr>
+      </w:pPr>
+      <w:r>
+        <w:rPr>
+          <w:rFonts w:ascii="Calibri" w:hAnsi="Calibri"/>
+          <w:b/>
+          <w:color w:val="FF0000"/>
+          <w:sz w:val="20"/>
+          <w:szCs w:val="20"/>
+        </w:rPr>
+        <w:t>2. Given the same generator (g) and primitive mod (m), they calculate their remainder using X</w:t>
+      </w:r>
+    </w:p>
+    <w:p>
+      <w:pPr>
+        <w:rPr>
+          <w:rFonts w:ascii="Calibri" w:hAnsi="Calibri"/>
+          <w:color w:val="FF0000"/>
+          <w:sz w:val="20"/>
+          <w:szCs w:val="20"/>
+        </w:rPr>
+      </w:pPr>
+      <w:r>
+        <w:rPr>
+          <w:rFonts w:ascii="Calibri" w:hAnsi="Calibri"/>
+          <w:b/>
+          <w:color w:val="FF0000"/>
+          <w:sz w:val="20"/>
+          <w:szCs w:val="20"/>
+        </w:rPr>
+        <w:t>3. Using their remainders combined with their PRIVATE KEY (x), they generate a SHARED SECRET (P)</w:t>
+      </w:r>
+      <w:r>
+        <w:rPr>
+          <w:rFonts w:ascii="Calibri" w:hAnsi="Calibri"/>
+          <w:b/>
+          <w:color w:val="FF0000"/>
+          <w:sz w:val="20"/>
+          <w:szCs w:val="20"/>
+        </w:rPr>
+        <w:br/>
+        <w:t>4. The SHARED SECRET would be used to send messages to each other.</w:t>
+      </w:r>
+      <w:r>
+        <w:rPr>
+          <w:rFonts w:ascii="Calibri" w:hAnsi="Calibri"/>
+          <w:b/>
+          <w:color w:val="FF0000"/>
+          <w:sz w:val="20"/>
+          <w:szCs w:val="20"/>
+        </w:rPr>
+        <w:br/>
+        <w:t>5. Even if the spy can see the shared secret, it would be difficult to find the PRIVATE KEY X</w:t>
+      </w:r>
+      <w:r>
+        <w:rPr>
+          <w:rFonts w:ascii="Calibri" w:hAnsi="Calibri"/>
+          <w:color w:val="FF0000"/>
+          <w:sz w:val="20"/>
+          <w:szCs w:val="20"/>
+        </w:rPr>
+        <w:t>.</w:t>
+      </w:r>
+    </w:p>
+    <w:p>
+      <w:pPr>
+        <w:rPr>
+          <w:rFonts w:ascii="Calibri" w:hAnsi="Calibri"/>
+          <w:sz w:val="20"/>
+          <w:szCs w:val="20"/>
+        </w:rPr>
+      </w:pPr>
+    </w:p>
+    <w:p>
+      <w:pPr>
+        <w:rPr>
+          <w:rFonts w:ascii="Calibri" w:hAnsi="Calibri"/>
+          <w:color w:val="4472C4" w:themeColor="accent5"/>
+          <w:sz w:val="20"/>
+          <w:szCs w:val="20"/>
+        </w:rPr>
+      </w:pPr>
+      <w:r>
+        <w:rPr>
+          <w:rFonts w:ascii="Calibri" w:hAnsi="Calibri"/>
+          <w:b/>
+          <w:color w:val="4472C4" w:themeColor="accent5"/>
+          <w:sz w:val="20"/>
+          <w:szCs w:val="20"/>
+        </w:rPr>
+        <w:t xml:space="preserve">Problems with the </w:t>
+      </w:r>
+      <w:proofErr w:type="spellStart"/>
+      <w:r>
+        <w:rPr>
+          <w:rFonts w:ascii="Calibri" w:hAnsi="Calibri"/>
+          <w:b/>
+          <w:color w:val="4472C4" w:themeColor="accent5"/>
+          <w:sz w:val="20"/>
+          <w:szCs w:val="20"/>
+        </w:rPr>
+        <w:t>Diffie</w:t>
+      </w:r>
+      <w:proofErr w:type="spellEnd"/>
+      <w:r>
+        <w:rPr>
+          <w:rFonts w:ascii="Calibri" w:hAnsi="Calibri"/>
+          <w:b/>
+          <w:color w:val="4472C4" w:themeColor="accent5"/>
+          <w:sz w:val="20"/>
+          <w:szCs w:val="20"/>
+        </w:rPr>
+        <w:t>-Hellman method</w:t>
+      </w:r>
+    </w:p>
+    <w:p>
+      <w:pPr>
+        <w:rPr>
+          <w:rFonts w:ascii="Calibri" w:hAnsi="Calibri"/>
+          <w:color w:val="000000" w:themeColor="text1"/>
+          <w:sz w:val="20"/>
+          <w:szCs w:val="20"/>
+        </w:rPr>
+      </w:pPr>
+      <w:r>
+        <w:rPr>
+          <w:rFonts w:ascii="Calibri" w:hAnsi="Calibri"/>
+          <w:color w:val="000000" w:themeColor="text1"/>
+          <w:sz w:val="20"/>
+          <w:szCs w:val="20"/>
+        </w:rPr>
+        <w:t xml:space="preserve">It is subject to </w:t>
+      </w:r>
+      <w:r>
+        <w:rPr>
+          <w:rFonts w:ascii="Calibri" w:hAnsi="Calibri"/>
+          <w:b/>
+          <w:color w:val="000000" w:themeColor="text1"/>
+          <w:sz w:val="20"/>
+          <w:szCs w:val="20"/>
+        </w:rPr>
+        <w:t>Man-in-the-Middle (</w:t>
+      </w:r>
+      <w:proofErr w:type="spellStart"/>
+      <w:r>
+        <w:rPr>
+          <w:rFonts w:ascii="Calibri" w:hAnsi="Calibri"/>
+          <w:b/>
+          <w:color w:val="000000" w:themeColor="text1"/>
+          <w:sz w:val="20"/>
+          <w:szCs w:val="20"/>
+        </w:rPr>
+        <w:t>MitM</w:t>
+      </w:r>
+      <w:proofErr w:type="spellEnd"/>
+      <w:r>
+        <w:rPr>
+          <w:rFonts w:ascii="Calibri" w:hAnsi="Calibri"/>
+          <w:b/>
+          <w:color w:val="000000" w:themeColor="text1"/>
+          <w:sz w:val="20"/>
+          <w:szCs w:val="20"/>
+        </w:rPr>
+        <w:t>) attacks</w:t>
+      </w:r>
+      <w:r>
+        <w:rPr>
+          <w:rFonts w:ascii="Calibri" w:hAnsi="Calibri"/>
+          <w:color w:val="000000" w:themeColor="text1"/>
+          <w:sz w:val="20"/>
+          <w:szCs w:val="20"/>
+        </w:rPr>
+        <w:t>.</w:t>
+      </w:r>
+    </w:p>
+    <w:p>
+      <w:pPr>
+        <w:pStyle w:val="ListParagraph"/>
+        <w:numPr>
+          <w:ilvl w:val="0"/>
+          <w:numId w:val="14"/>
+        </w:numPr>
+        <w:rPr>
+          <w:rFonts w:ascii="Calibri" w:hAnsi="Calibri"/>
+          <w:color w:val="000000" w:themeColor="text1"/>
+          <w:sz w:val="20"/>
+          <w:szCs w:val="20"/>
+        </w:rPr>
+      </w:pPr>
+      <w:r>
+        <w:rPr>
+          <w:rFonts w:ascii="Calibri" w:hAnsi="Calibri"/>
+          <w:color w:val="000000" w:themeColor="text1"/>
+          <w:sz w:val="20"/>
+          <w:szCs w:val="20"/>
+        </w:rPr>
+        <w:t>Alice and Bob don’t know that a Spy is watching their communications!</w:t>
+      </w:r>
+    </w:p>
+    <w:p>
+      <w:pPr>
+        <w:pStyle w:val="ListParagraph"/>
+        <w:numPr>
+          <w:ilvl w:val="0"/>
+          <w:numId w:val="14"/>
+        </w:numPr>
+        <w:rPr>
+          <w:rFonts w:ascii="Calibri" w:hAnsi="Calibri"/>
+          <w:color w:val="000000" w:themeColor="text1"/>
+          <w:sz w:val="20"/>
+          <w:szCs w:val="20"/>
+        </w:rPr>
+      </w:pPr>
+      <w:r>
+        <w:rPr>
+          <w:rFonts w:ascii="Calibri" w:hAnsi="Calibri"/>
+          <w:color w:val="000000" w:themeColor="text1"/>
+          <w:sz w:val="20"/>
+          <w:szCs w:val="20"/>
+        </w:rPr>
+        <w:t>PART 1:</w:t>
+      </w:r>
+    </w:p>
+    <w:p>
+      <w:pPr>
+        <w:pStyle w:val="ListParagraph"/>
+        <w:numPr>
+          <w:ilvl w:val="1"/>
+          <w:numId w:val="14"/>
+        </w:numPr>
+        <w:rPr>
+          <w:rFonts w:ascii="Calibri" w:hAnsi="Calibri"/>
+          <w:color w:val="000000" w:themeColor="text1"/>
+          <w:sz w:val="20"/>
+          <w:szCs w:val="20"/>
+        </w:rPr>
+      </w:pPr>
+      <w:r>
+        <w:rPr>
+          <w:rFonts w:ascii="Calibri" w:hAnsi="Calibri"/>
+          <w:color w:val="000000" w:themeColor="text1"/>
+          <w:sz w:val="20"/>
+          <w:szCs w:val="20"/>
+        </w:rPr>
+        <w:t xml:space="preserve">Spy intercepts Bob’s shared secret </w:t>
+      </w:r>
+      <w:proofErr w:type="spellStart"/>
+      <w:r>
+        <w:rPr>
+          <w:rFonts w:ascii="Calibri" w:hAnsi="Calibri"/>
+          <w:b/>
+          <w:color w:val="000000" w:themeColor="text1"/>
+          <w:sz w:val="20"/>
+          <w:szCs w:val="20"/>
+        </w:rPr>
+        <w:t>B</w:t>
+      </w:r>
+      <w:r>
+        <w:rPr>
+          <w:rFonts w:ascii="Calibri" w:hAnsi="Calibri"/>
+          <w:b/>
+          <w:color w:val="000000" w:themeColor="text1"/>
+          <w:sz w:val="20"/>
+          <w:szCs w:val="20"/>
+          <w:vertAlign w:val="subscript"/>
+        </w:rPr>
+        <w:t>p</w:t>
+      </w:r>
+      <w:proofErr w:type="spellEnd"/>
+      <w:r>
+        <w:rPr>
+          <w:rFonts w:ascii="Calibri" w:hAnsi="Calibri"/>
+          <w:color w:val="000000" w:themeColor="text1"/>
+          <w:sz w:val="20"/>
+          <w:szCs w:val="20"/>
+        </w:rPr>
+        <w:t xml:space="preserve"> with Alice.</w:t>
+      </w:r>
+    </w:p>
+    <w:p>
+      <w:pPr>
+        <w:pStyle w:val="ListParagraph"/>
+        <w:numPr>
+          <w:ilvl w:val="1"/>
+          <w:numId w:val="14"/>
+        </w:numPr>
+        <w:rPr>
+          <w:rFonts w:ascii="Calibri" w:hAnsi="Calibri"/>
+          <w:color w:val="000000" w:themeColor="text1"/>
+          <w:sz w:val="20"/>
+          <w:szCs w:val="20"/>
+        </w:rPr>
+      </w:pPr>
+      <w:r>
+        <w:rPr>
+          <w:rFonts w:ascii="Calibri" w:hAnsi="Calibri"/>
+          <w:color w:val="000000" w:themeColor="text1"/>
+          <w:sz w:val="20"/>
+          <w:szCs w:val="20"/>
+        </w:rPr>
+        <w:t xml:space="preserve">Spy sends their own shared secret </w:t>
+      </w:r>
+      <w:proofErr w:type="spellStart"/>
+      <w:r>
+        <w:rPr>
+          <w:rFonts w:ascii="Calibri" w:hAnsi="Calibri"/>
+          <w:b/>
+          <w:color w:val="000000" w:themeColor="text1"/>
+          <w:sz w:val="20"/>
+          <w:szCs w:val="20"/>
+        </w:rPr>
+        <w:t>S</w:t>
+      </w:r>
+      <w:r>
+        <w:rPr>
+          <w:rFonts w:ascii="Calibri" w:hAnsi="Calibri"/>
+          <w:b/>
+          <w:color w:val="000000" w:themeColor="text1"/>
+          <w:sz w:val="20"/>
+          <w:szCs w:val="20"/>
+          <w:vertAlign w:val="subscript"/>
+        </w:rPr>
+        <w:t>p</w:t>
+      </w:r>
+      <w:proofErr w:type="spellEnd"/>
+      <w:r>
+        <w:rPr>
+          <w:rFonts w:ascii="Calibri" w:hAnsi="Calibri"/>
+          <w:b/>
+          <w:color w:val="000000" w:themeColor="text1"/>
+          <w:sz w:val="20"/>
+          <w:szCs w:val="20"/>
+        </w:rPr>
+        <w:t xml:space="preserve"> </w:t>
+      </w:r>
+      <w:r>
+        <w:rPr>
+          <w:rFonts w:ascii="Calibri" w:hAnsi="Calibri"/>
+          <w:color w:val="000000" w:themeColor="text1"/>
+          <w:sz w:val="20"/>
+          <w:szCs w:val="20"/>
+        </w:rPr>
+        <w:t>to Alice.</w:t>
+      </w:r>
+    </w:p>
+    <w:p>
+      <w:pPr>
+        <w:pStyle w:val="ListParagraph"/>
+        <w:numPr>
+          <w:ilvl w:val="0"/>
+          <w:numId w:val="13"/>
+        </w:numPr>
+        <w:rPr>
+          <w:rFonts w:ascii="Calibri" w:hAnsi="Calibri"/>
+          <w:color w:val="000000" w:themeColor="text1"/>
+          <w:sz w:val="20"/>
+          <w:szCs w:val="20"/>
+        </w:rPr>
+      </w:pPr>
+      <w:r>
+        <w:rPr>
+          <w:rFonts w:ascii="Calibri" w:hAnsi="Calibri"/>
+          <w:color w:val="000000" w:themeColor="text1"/>
+          <w:sz w:val="20"/>
+          <w:szCs w:val="20"/>
+        </w:rPr>
+        <w:t>PART 2:</w:t>
+      </w:r>
+    </w:p>
+    <w:p>
+      <w:pPr>
+        <w:pStyle w:val="ListParagraph"/>
+        <w:numPr>
+          <w:ilvl w:val="1"/>
+          <w:numId w:val="13"/>
+        </w:numPr>
+        <w:rPr>
+          <w:rFonts w:ascii="Calibri" w:hAnsi="Calibri"/>
+          <w:color w:val="000000" w:themeColor="text1"/>
+          <w:sz w:val="20"/>
+          <w:szCs w:val="20"/>
+        </w:rPr>
+      </w:pPr>
+      <w:r>
+        <w:rPr>
+          <w:rFonts w:ascii="Calibri" w:hAnsi="Calibri"/>
+          <w:color w:val="000000" w:themeColor="text1"/>
+          <w:sz w:val="20"/>
+          <w:szCs w:val="20"/>
+        </w:rPr>
+        <w:t>Spy intercepts Alice’s shared secret</w:t>
+      </w:r>
+      <w:r>
+        <w:rPr>
+          <w:rFonts w:ascii="Calibri" w:hAnsi="Calibri"/>
+          <w:b/>
+          <w:color w:val="000000" w:themeColor="text1"/>
+          <w:sz w:val="20"/>
+          <w:szCs w:val="20"/>
+        </w:rPr>
+        <w:t xml:space="preserve"> </w:t>
+      </w:r>
+      <w:proofErr w:type="spellStart"/>
+      <w:r>
+        <w:rPr>
+          <w:rFonts w:ascii="Calibri" w:hAnsi="Calibri"/>
+          <w:b/>
+          <w:color w:val="000000" w:themeColor="text1"/>
+          <w:sz w:val="20"/>
+          <w:szCs w:val="20"/>
+        </w:rPr>
+        <w:t>A</w:t>
+      </w:r>
+      <w:r>
+        <w:rPr>
+          <w:rFonts w:ascii="Calibri" w:hAnsi="Calibri"/>
+          <w:b/>
+          <w:color w:val="000000" w:themeColor="text1"/>
+          <w:sz w:val="20"/>
+          <w:szCs w:val="20"/>
+          <w:vertAlign w:val="subscript"/>
+        </w:rPr>
+        <w:t>p</w:t>
+      </w:r>
+      <w:proofErr w:type="spellEnd"/>
+      <w:r>
+        <w:rPr>
+          <w:rFonts w:ascii="Calibri" w:hAnsi="Calibri"/>
+          <w:b/>
+          <w:color w:val="000000" w:themeColor="text1"/>
+          <w:sz w:val="20"/>
+          <w:szCs w:val="20"/>
+        </w:rPr>
+        <w:t xml:space="preserve"> </w:t>
+      </w:r>
+      <w:r>
+        <w:rPr>
+          <w:rFonts w:ascii="Calibri" w:hAnsi="Calibri"/>
+          <w:color w:val="000000" w:themeColor="text1"/>
+          <w:sz w:val="20"/>
+          <w:szCs w:val="20"/>
+        </w:rPr>
+        <w:t>with Bob.</w:t>
+      </w:r>
+    </w:p>
+    <w:p>
+      <w:pPr>
+        <w:pStyle w:val="ListParagraph"/>
+        <w:numPr>
+          <w:ilvl w:val="1"/>
+          <w:numId w:val="13"/>
+        </w:numPr>
+        <w:rPr>
+          <w:rFonts w:ascii="Calibri" w:hAnsi="Calibri"/>
+          <w:color w:val="000000" w:themeColor="text1"/>
+          <w:sz w:val="20"/>
+          <w:szCs w:val="20"/>
+        </w:rPr>
+      </w:pPr>
+      <w:r>
+        <w:rPr>
+          <w:rFonts w:ascii="Calibri" w:hAnsi="Calibri"/>
+          <w:color w:val="000000" w:themeColor="text1"/>
+          <w:sz w:val="20"/>
+          <w:szCs w:val="20"/>
+        </w:rPr>
+        <w:t xml:space="preserve">Spy sends their own shared secret to </w:t>
+      </w:r>
+      <w:proofErr w:type="spellStart"/>
+      <w:r>
+        <w:rPr>
+          <w:rFonts w:ascii="Calibri" w:hAnsi="Calibri"/>
+          <w:b/>
+          <w:color w:val="000000" w:themeColor="text1"/>
+          <w:sz w:val="20"/>
+          <w:szCs w:val="20"/>
+        </w:rPr>
+        <w:t>S</w:t>
+      </w:r>
+      <w:r>
+        <w:rPr>
+          <w:rFonts w:ascii="Calibri" w:hAnsi="Calibri"/>
+          <w:b/>
+          <w:color w:val="000000" w:themeColor="text1"/>
+          <w:sz w:val="20"/>
+          <w:szCs w:val="20"/>
+          <w:vertAlign w:val="subscript"/>
+        </w:rPr>
+        <w:t>p</w:t>
+      </w:r>
+      <w:proofErr w:type="spellEnd"/>
+      <w:r>
+        <w:rPr>
+          <w:rFonts w:ascii="Calibri" w:hAnsi="Calibri"/>
+          <w:b/>
+          <w:color w:val="000000" w:themeColor="text1"/>
+          <w:sz w:val="20"/>
+          <w:szCs w:val="20"/>
+        </w:rPr>
+        <w:t xml:space="preserve"> </w:t>
+      </w:r>
+      <w:r>
+        <w:rPr>
+          <w:rFonts w:ascii="Calibri" w:hAnsi="Calibri"/>
+          <w:color w:val="000000" w:themeColor="text1"/>
+          <w:sz w:val="20"/>
+          <w:szCs w:val="20"/>
+        </w:rPr>
+        <w:t>Bob.</w:t>
+      </w:r>
+    </w:p>
+    <w:p>
+      <w:pPr>
+        <w:pStyle w:val="ListParagraph"/>
+        <w:numPr>
+          <w:ilvl w:val="0"/>
+          <w:numId w:val="13"/>
+        </w:numPr>
+        <w:rPr>
+          <w:rFonts w:ascii="Calibri" w:hAnsi="Calibri"/>
+          <w:color w:val="000000" w:themeColor="text1"/>
+          <w:sz w:val="20"/>
+          <w:szCs w:val="20"/>
+        </w:rPr>
+      </w:pPr>
+      <w:r>
+        <w:rPr>
+          <w:rFonts w:ascii="Calibri" w:hAnsi="Calibri"/>
+          <w:color w:val="000000" w:themeColor="text1"/>
+          <w:sz w:val="20"/>
+          <w:szCs w:val="20"/>
+        </w:rPr>
+        <w:t>PART 3:</w:t>
+      </w:r>
+    </w:p>
+    <w:p>
+      <w:pPr>
+        <w:pStyle w:val="ListParagraph"/>
+        <w:numPr>
+          <w:ilvl w:val="1"/>
+          <w:numId w:val="13"/>
+        </w:numPr>
+        <w:rPr>
+          <w:rFonts w:ascii="Calibri" w:hAnsi="Calibri"/>
+          <w:color w:val="000000" w:themeColor="text1"/>
+          <w:sz w:val="20"/>
+          <w:szCs w:val="20"/>
+        </w:rPr>
+      </w:pPr>
+      <w:r>
+        <w:rPr>
+          <w:rFonts w:ascii="Calibri" w:hAnsi="Calibri"/>
+          <w:color w:val="000000" w:themeColor="text1"/>
+          <w:sz w:val="20"/>
+          <w:szCs w:val="20"/>
+        </w:rPr>
+        <w:t xml:space="preserve">Any message sent out by Alice is decrypted using the </w:t>
+      </w:r>
+      <w:r>
+        <w:rPr>
+          <w:rFonts w:ascii="Calibri" w:hAnsi="Calibri"/>
+          <w:b/>
+          <w:color w:val="000000" w:themeColor="text1"/>
+          <w:sz w:val="20"/>
+          <w:szCs w:val="20"/>
+        </w:rPr>
+        <w:t xml:space="preserve">fake shared secret </w:t>
+      </w:r>
+      <w:proofErr w:type="spellStart"/>
+      <w:r>
+        <w:rPr>
+          <w:rFonts w:ascii="Calibri" w:hAnsi="Calibri"/>
+          <w:b/>
+          <w:color w:val="000000" w:themeColor="text1"/>
+          <w:sz w:val="20"/>
+          <w:szCs w:val="20"/>
+        </w:rPr>
+        <w:t>S</w:t>
+      </w:r>
+      <w:r>
+        <w:rPr>
+          <w:rFonts w:ascii="Calibri" w:hAnsi="Calibri"/>
+          <w:b/>
+          <w:color w:val="000000" w:themeColor="text1"/>
+          <w:sz w:val="20"/>
+          <w:szCs w:val="20"/>
+          <w:vertAlign w:val="subscript"/>
+        </w:rPr>
+        <w:t>p</w:t>
+      </w:r>
+      <w:proofErr w:type="spellEnd"/>
+    </w:p>
+    <w:p>
+      <w:pPr>
+        <w:pStyle w:val="ListParagraph"/>
+        <w:numPr>
+          <w:ilvl w:val="1"/>
+          <w:numId w:val="13"/>
+        </w:numPr>
+        <w:rPr>
+          <w:rFonts w:ascii="Calibri" w:hAnsi="Calibri"/>
+          <w:color w:val="000000" w:themeColor="text1"/>
+          <w:sz w:val="20"/>
+          <w:szCs w:val="20"/>
+        </w:rPr>
+      </w:pPr>
+      <w:r>
+        <w:rPr>
+          <w:rFonts w:ascii="Calibri" w:hAnsi="Calibri"/>
+          <w:color w:val="000000" w:themeColor="text1"/>
+          <w:sz w:val="20"/>
+          <w:szCs w:val="20"/>
+        </w:rPr>
+        <w:t>The message is either read or modified before re-encrypting + sending to Bob</w:t>
+      </w:r>
+    </w:p>
+    <w:p>
+      <w:pPr>
+        <w:pStyle w:val="ListParagraph"/>
+        <w:numPr>
+          <w:ilvl w:val="1"/>
+          <w:numId w:val="13"/>
+        </w:numPr>
+        <w:rPr>
+          <w:rFonts w:ascii="Calibri" w:hAnsi="Calibri"/>
+          <w:color w:val="000000" w:themeColor="text1"/>
+          <w:sz w:val="20"/>
+          <w:szCs w:val="20"/>
+        </w:rPr>
+      </w:pPr>
+      <w:r>
+        <w:rPr>
+          <w:rFonts w:ascii="Calibri" w:hAnsi="Calibri"/>
+          <w:color w:val="000000" w:themeColor="text1"/>
+          <w:sz w:val="20"/>
+          <w:szCs w:val="20"/>
+        </w:rPr>
+        <w:t>Same goes for Bob sending out messages to Alice</w:t>
+      </w:r>
+    </w:p>
+    <w:p>
+      <w:pPr>
+        <w:pStyle w:val="ListParagraph"/>
+        <w:numPr>
+          <w:ilvl w:val="0"/>
+          <w:numId w:val="13"/>
+        </w:numPr>
+        <w:rPr>
+          <w:rFonts w:ascii="Calibri" w:hAnsi="Calibri"/>
+          <w:color w:val="000000" w:themeColor="text1"/>
+          <w:sz w:val="20"/>
+          <w:szCs w:val="20"/>
+        </w:rPr>
+      </w:pPr>
+      <w:r>
+        <w:rPr>
+          <w:rFonts w:ascii="Calibri" w:hAnsi="Calibri"/>
+          <w:b/>
+          <w:color w:val="000000" w:themeColor="text1"/>
+          <w:sz w:val="20"/>
+          <w:szCs w:val="20"/>
+        </w:rPr>
+        <w:t xml:space="preserve">This vulnerability is present because the </w:t>
+      </w:r>
+      <w:proofErr w:type="spellStart"/>
+      <w:r>
+        <w:rPr>
+          <w:rFonts w:ascii="Calibri" w:hAnsi="Calibri"/>
+          <w:b/>
+          <w:color w:val="000000" w:themeColor="text1"/>
+          <w:sz w:val="20"/>
+          <w:szCs w:val="20"/>
+        </w:rPr>
+        <w:t>Diffie</w:t>
+      </w:r>
+      <w:proofErr w:type="spellEnd"/>
+      <w:r>
+        <w:rPr>
+          <w:rFonts w:ascii="Calibri" w:hAnsi="Calibri"/>
+          <w:b/>
+          <w:color w:val="000000" w:themeColor="text1"/>
+          <w:sz w:val="20"/>
+          <w:szCs w:val="20"/>
+        </w:rPr>
+        <w:t>-Hellman key exchange does not authenticate the participants.</w:t>
+      </w:r>
+    </w:p>
+    <w:p>
+      <w:pPr>
+        <w:rPr>
+          <w:rFonts w:ascii="Calibri" w:hAnsi="Calibri"/>
+          <w:sz w:val="20"/>
+          <w:szCs w:val="20"/>
+        </w:rPr>
+      </w:pPr>
+    </w:p>
+    <w:p>
+      <w:pPr>
+        <w:rPr>
+          <w:rFonts w:ascii="Calibri" w:hAnsi="Calibri"/>
+          <w:sz w:val="20"/>
+          <w:szCs w:val="20"/>
+        </w:rPr>
+      </w:pPr>
+    </w:p>
+    <w:p>
+      <w:pPr>
+        <w:rPr>
+          <w:rFonts w:ascii="Calibri" w:hAnsi="Calibri"/>
+          <w:b/>
+          <w:sz w:val="20"/>
+          <w:szCs w:val="20"/>
+        </w:rPr>
+      </w:pPr>
+    </w:p>
+    <w:p>
+      <w:pPr>
+        <w:rPr>
+          <w:rFonts w:ascii="Calibri" w:hAnsi="Calibri"/>
+          <w:b/>
+          <w:sz w:val="20"/>
+          <w:szCs w:val="20"/>
+        </w:rPr>
+      </w:pPr>
+    </w:p>
+    <w:p>
+      <w:pPr>
+        <w:rPr>
+          <w:rFonts w:ascii="Calibri" w:hAnsi="Calibri"/>
+          <w:b/>
+          <w:sz w:val="20"/>
+          <w:szCs w:val="20"/>
+        </w:rPr>
+      </w:pPr>
+    </w:p>
+    <w:p>
+      <w:pPr>
+        <w:rPr>
+          <w:b/>
+          <w:sz w:val="20"/>
+          <w:szCs w:val="20"/>
+        </w:rPr>
+      </w:pPr>
+    </w:p>
+    <w:p>
+      <w:pPr>
+        <w:rPr>
+          <w:b/>
+          <w:sz w:val="20"/>
+          <w:szCs w:val="20"/>
+        </w:rPr>
+      </w:pPr>
+    </w:p>
+    <w:p>
+      <w:pPr>
+        <w:rPr>
+          <w:b/>
+          <w:sz w:val="20"/>
+          <w:szCs w:val="20"/>
+        </w:rPr>
+      </w:pPr>
+    </w:p>
+    <w:p>
+      <w:pPr>
+        <w:rPr>
+          <w:b/>
+          <w:sz w:val="20"/>
+          <w:szCs w:val="20"/>
+        </w:rPr>
+      </w:pPr>
+    </w:p>
+    <w:p>
+      <w:pPr>
+        <w:rPr>
+          <w:b/>
+          <w:sz w:val="20"/>
+          <w:szCs w:val="20"/>
+        </w:rPr>
+      </w:pPr>
+    </w:p>
+    <w:p>
+      <w:pPr>
+        <w:rPr>
+          <w:b/>
+          <w:sz w:val="20"/>
+          <w:szCs w:val="20"/>
+        </w:rPr>
+      </w:pPr>
+    </w:p>
+    <w:p>
+      <w:pPr>
+        <w:rPr>
+          <w:b/>
+          <w:sz w:val="20"/>
+          <w:szCs w:val="20"/>
+        </w:rPr>
+      </w:pPr>
+    </w:p>
+    <w:p>
+      <w:pPr>
+        <w:rPr>
+          <w:b/>
+          <w:sz w:val="20"/>
+          <w:szCs w:val="20"/>
+        </w:rPr>
+      </w:pPr>
+    </w:p>
+    <w:p>
+      <w:pPr>
+        <w:rPr>
+          <w:b/>
+          <w:sz w:val="20"/>
+          <w:szCs w:val="20"/>
+        </w:rPr>
+      </w:pPr>
+    </w:p>
+    <w:p>
+      <w:pPr>
+        <w:rPr>
+          <w:b/>
+          <w:sz w:val="20"/>
+          <w:szCs w:val="20"/>
+        </w:rPr>
+      </w:pPr>
+    </w:p>
+    <w:p>
+      <w:pPr>
+        <w:rPr>
+          <w:b/>
+          <w:sz w:val="20"/>
+          <w:szCs w:val="20"/>
+        </w:rPr>
+      </w:pPr>
+    </w:p>
+    <w:p>
+      <w:pPr>
+        <w:rPr>
+          <w:b/>
+          <w:sz w:val="20"/>
+          <w:szCs w:val="20"/>
+        </w:rPr>
+      </w:pPr>
+    </w:p>
+    <w:p>
+      <w:pPr>
+        <w:rPr>
+          <w:b/>
+          <w:sz w:val="20"/>
+          <w:szCs w:val="20"/>
+        </w:rPr>
+      </w:pPr>
+    </w:p>
+    <w:p>
+      <w:pPr>
+        <w:rPr>
+          <w:b/>
+          <w:sz w:val="20"/>
+          <w:szCs w:val="20"/>
+        </w:rPr>
+      </w:pPr>
+    </w:p>
+    <w:p>
+      <w:pPr>
+        <w:rPr>
+          <w:b/>
+          <w:sz w:val="20"/>
+          <w:szCs w:val="20"/>
+        </w:rPr>
+      </w:pPr>
+    </w:p>
+    <w:p>
+      <w:pPr>
+        <w:rPr>
+          <w:b/>
+          <w:sz w:val="20"/>
+          <w:szCs w:val="20"/>
+        </w:rPr>
+      </w:pPr>
+    </w:p>
+    <w:p>
+      <w:pPr>
+        <w:rPr>
+          <w:b/>
+          <w:sz w:val="20"/>
+          <w:szCs w:val="20"/>
+        </w:rPr>
+      </w:pPr>
+    </w:p>
+    <w:p>
+      <w:pPr>
+        <w:rPr>
+          <w:b/>
+          <w:sz w:val="20"/>
+          <w:szCs w:val="20"/>
+        </w:rPr>
+      </w:pPr>
+    </w:p>
+    <w:p>
+      <w:pPr>
+        <w:rPr>
+          <w:b/>
+          <w:sz w:val="20"/>
+          <w:szCs w:val="20"/>
+        </w:rPr>
+      </w:pPr>
+    </w:p>
+    <w:p>
+      <w:pPr>
+        <w:rPr>
+          <w:b/>
+          <w:sz w:val="20"/>
+          <w:szCs w:val="20"/>
+        </w:rPr>
+      </w:pPr>
+    </w:p>
+    <w:p>
+      <w:pPr>
+        <w:rPr>
+          <w:b/>
+          <w:sz w:val="20"/>
+          <w:szCs w:val="20"/>
+        </w:rPr>
+      </w:pPr>
+    </w:p>
+    <w:p>
+      <w:pPr>
+        <w:rPr>
+          <w:b/>
+          <w:sz w:val="20"/>
+          <w:szCs w:val="20"/>
+        </w:rPr>
+      </w:pPr>
+    </w:p>
+    <w:p>
+      <w:pPr>
+        <w:rPr>
+          <w:b/>
+          <w:sz w:val="20"/>
+          <w:szCs w:val="20"/>
+        </w:rPr>
+      </w:pPr>
+    </w:p>
+    <w:p>
+      <w:pPr>
+        <w:rPr>
+          <w:b/>
+          <w:sz w:val="20"/>
+          <w:szCs w:val="20"/>
+        </w:rPr>
+      </w:pPr>
+    </w:p>
+    <w:p>
+      <w:pPr>
+        <w:rPr>
+          <w:b/>
+          <w:sz w:val="20"/>
+          <w:szCs w:val="20"/>
+        </w:rPr>
+      </w:pPr>
+    </w:p>
+    <w:p>
+      <w:pPr>
+        <w:rPr>
+          <w:b/>
+          <w:sz w:val="20"/>
+          <w:szCs w:val="20"/>
+        </w:rPr>
+      </w:pPr>
+    </w:p>
+    <w:p>
+      <w:pPr>
+        <w:rPr>
+          <w:b/>
+          <w:sz w:val="20"/>
+          <w:szCs w:val="20"/>
+        </w:rPr>
+      </w:pPr>
+    </w:p>
+    <w:p>
+      <w:pPr>
+        <w:rPr>
+          <w:b/>
+          <w:sz w:val="20"/>
+          <w:szCs w:val="20"/>
+        </w:rPr>
+      </w:pPr>
+    </w:p>
+    <w:p>
+      <w:pPr>
+        <w:rPr>
+          <w:b/>
+          <w:sz w:val="20"/>
+          <w:szCs w:val="20"/>
+        </w:rPr>
+      </w:pPr>
+      <w:r>
+        <w:rPr>
+          <w:b/>
+          <w:sz w:val="20"/>
+          <w:szCs w:val="20"/>
+        </w:rPr>
+        <w:t>WEEK 4</w:t>
+      </w:r>
+    </w:p>
+    <w:p>
+      <w:pPr>
+        <w:rPr>
+          <w:b/>
+          <w:sz w:val="20"/>
+          <w:szCs w:val="20"/>
+        </w:rPr>
+      </w:pPr>
+    </w:p>
+    <w:p>
+      <w:pPr>
+        <w:rPr>
+          <w:sz w:val="20"/>
+          <w:szCs w:val="20"/>
+        </w:rPr>
+      </w:pPr>
+      <w:r>
+        <w:rPr>
+          <w:b/>
+          <w:sz w:val="20"/>
+          <w:szCs w:val="20"/>
+        </w:rPr>
+        <w:t>Moral Hazard</w:t>
+      </w:r>
+      <w:r>
+        <w:rPr>
+          <w:sz w:val="20"/>
+          <w:szCs w:val="20"/>
+        </w:rPr>
+        <w:t>: When someone has incentive to act the wrong way even though they’re supposed to act the correct way</w:t>
+      </w:r>
+    </w:p>
+    <w:p>
+      <w:pPr>
+        <w:rPr>
+          <w:sz w:val="20"/>
+          <w:szCs w:val="20"/>
+        </w:rPr>
+      </w:pPr>
+    </w:p>
+    <w:p>
+      <w:pPr>
+        <w:rPr>
+          <w:sz w:val="20"/>
+          <w:szCs w:val="20"/>
+        </w:rPr>
+      </w:pPr>
+      <w:r>
+        <w:rPr>
+          <w:b/>
+          <w:sz w:val="20"/>
+          <w:szCs w:val="20"/>
+        </w:rPr>
+        <w:t>Bits of work</w:t>
+      </w:r>
+    </w:p>
+    <w:p>
+      <w:pPr>
+        <w:pStyle w:val="ListParagraph"/>
+        <w:numPr>
+          <w:ilvl w:val="0"/>
+          <w:numId w:val="6"/>
+        </w:numPr>
+        <w:rPr>
+          <w:sz w:val="20"/>
+          <w:szCs w:val="20"/>
+        </w:rPr>
+      </w:pPr>
+      <w:r>
+        <w:rPr>
+          <w:sz w:val="20"/>
+          <w:szCs w:val="20"/>
+        </w:rPr>
+        <w:t xml:space="preserve">If a key is </w:t>
+      </w:r>
+      <w:r>
+        <w:rPr>
+          <w:sz w:val="20"/>
+          <w:szCs w:val="20"/>
+        </w:rPr>
+        <w:t xml:space="preserve">128 bits </w:t>
+      </w:r>
+      <w:r>
+        <w:rPr>
+          <w:sz w:val="20"/>
+          <w:szCs w:val="20"/>
+        </w:rPr>
+        <w:t>long</w:t>
+      </w:r>
+      <w:r>
+        <w:rPr>
+          <w:sz w:val="20"/>
+          <w:szCs w:val="20"/>
+        </w:rPr>
+        <w:t xml:space="preserve">, </w:t>
+      </w:r>
+      <w:r>
+        <w:rPr>
+          <w:sz w:val="20"/>
+          <w:szCs w:val="20"/>
+        </w:rPr>
+        <w:t>there are 2</w:t>
+      </w:r>
+      <w:r>
+        <w:rPr>
+          <w:sz w:val="20"/>
+          <w:szCs w:val="20"/>
+          <w:vertAlign w:val="superscript"/>
+        </w:rPr>
+        <w:t>128</w:t>
+      </w:r>
+      <w:r>
+        <w:rPr>
+          <w:sz w:val="20"/>
+          <w:szCs w:val="20"/>
+        </w:rPr>
+        <w:t xml:space="preserve"> different keys.</w:t>
+      </w:r>
+    </w:p>
+    <w:p>
+      <w:pPr>
+        <w:pStyle w:val="ListParagraph"/>
+        <w:numPr>
+          <w:ilvl w:val="0"/>
+          <w:numId w:val="6"/>
+        </w:numPr>
+        <w:rPr>
+          <w:sz w:val="20"/>
+          <w:szCs w:val="20"/>
+        </w:rPr>
+      </w:pPr>
+      <w:r>
+        <w:rPr>
+          <w:sz w:val="20"/>
+          <w:szCs w:val="20"/>
+        </w:rPr>
+        <w:t>On average</w:t>
+      </w:r>
+      <w:r>
+        <w:rPr>
+          <w:sz w:val="20"/>
+          <w:szCs w:val="20"/>
+        </w:rPr>
+        <w:t>, you have to search half of these keys 2</w:t>
+      </w:r>
+      <w:r>
+        <w:rPr>
+          <w:sz w:val="20"/>
+          <w:szCs w:val="20"/>
+          <w:vertAlign w:val="superscript"/>
+        </w:rPr>
+        <w:t>127</w:t>
+      </w:r>
+      <w:r>
+        <w:rPr>
+          <w:sz w:val="20"/>
+          <w:szCs w:val="20"/>
+        </w:rPr>
+        <w:t xml:space="preserve"> before you get lucky</w:t>
+      </w:r>
+      <w:r>
+        <w:rPr>
+          <w:sz w:val="20"/>
+          <w:szCs w:val="20"/>
+        </w:rPr>
+        <w:t>.</w:t>
+      </w:r>
+    </w:p>
+    <w:p>
+      <w:pPr>
+        <w:rPr>
+          <w:sz w:val="20"/>
+          <w:szCs w:val="20"/>
+        </w:rPr>
+      </w:pPr>
+      <w:r>
+        <w:rPr>
+          <w:b/>
+          <w:sz w:val="20"/>
+          <w:szCs w:val="20"/>
+        </w:rPr>
+        <w:t>Salt in Cryptography</w:t>
+      </w:r>
+    </w:p>
+    <w:p>
+      <w:pPr>
+        <w:pStyle w:val="ListParagraph"/>
+        <w:numPr>
+          <w:ilvl w:val="0"/>
+          <w:numId w:val="7"/>
+        </w:numPr>
+        <w:rPr>
+          <w:sz w:val="20"/>
+          <w:szCs w:val="20"/>
+        </w:rPr>
+      </w:pPr>
+      <w:r>
+        <w:rPr>
+          <w:sz w:val="20"/>
+          <w:szCs w:val="20"/>
+        </w:rPr>
+        <w:t>A salt is random data that is used as an additional</w:t>
+      </w:r>
+      <w:r>
+        <w:rPr>
+          <w:sz w:val="20"/>
+          <w:szCs w:val="20"/>
+        </w:rPr>
+        <w:t xml:space="preserve"> </w:t>
+      </w:r>
+      <w:proofErr w:type="gramStart"/>
+      <w:r>
+        <w:rPr>
+          <w:sz w:val="20"/>
+          <w:szCs w:val="20"/>
+        </w:rPr>
+        <w:t>inputs</w:t>
+      </w:r>
+      <w:proofErr w:type="gramEnd"/>
+      <w:r>
+        <w:rPr>
+          <w:sz w:val="20"/>
+          <w:szCs w:val="20"/>
+        </w:rPr>
+        <w:t xml:space="preserve"> to a one-way function that “hashes” a password.</w:t>
+      </w:r>
+    </w:p>
+    <w:p>
+      <w:pPr>
+        <w:pStyle w:val="ListParagraph"/>
+        <w:numPr>
+          <w:ilvl w:val="0"/>
+          <w:numId w:val="7"/>
+        </w:numPr>
+        <w:rPr>
+          <w:sz w:val="20"/>
+          <w:szCs w:val="20"/>
+        </w:rPr>
+      </w:pPr>
+      <w:r>
+        <w:rPr>
+          <w:sz w:val="20"/>
+          <w:szCs w:val="20"/>
+        </w:rPr>
+        <w:t>The primary function of salts is to defend against dictionary attacks.</w:t>
+      </w:r>
+    </w:p>
+    <w:p>
+      <w:pPr>
+        <w:rPr>
+          <w:sz w:val="20"/>
+          <w:szCs w:val="20"/>
+        </w:rPr>
+      </w:pPr>
+      <w:r>
+        <w:rPr>
+          <w:b/>
+          <w:sz w:val="20"/>
+          <w:szCs w:val="20"/>
+        </w:rPr>
+        <w:t>Dictionary Attacks</w:t>
+      </w:r>
+    </w:p>
+    <w:p>
+      <w:pPr>
+        <w:pStyle w:val="ListParagraph"/>
+        <w:numPr>
+          <w:ilvl w:val="0"/>
+          <w:numId w:val="8"/>
+        </w:numPr>
+        <w:rPr>
+          <w:sz w:val="20"/>
+          <w:szCs w:val="20"/>
+        </w:rPr>
+      </w:pPr>
+      <w:r>
+        <w:rPr>
+          <w:sz w:val="20"/>
+          <w:szCs w:val="20"/>
+        </w:rPr>
+        <w:t>A t</w:t>
+      </w:r>
+      <w:r>
+        <w:rPr>
+          <w:sz w:val="20"/>
+          <w:szCs w:val="20"/>
+        </w:rPr>
+        <w:t xml:space="preserve">echnique for defeating a cipher </w:t>
+      </w:r>
+      <w:r>
+        <w:rPr>
+          <w:sz w:val="20"/>
+          <w:szCs w:val="20"/>
+        </w:rPr>
+        <w:t>based on trying all strings in a pre-arranged listing, typically derived from a list of words such as in a dictionary.</w:t>
+      </w:r>
+    </w:p>
+    <w:p>
+      <w:pPr>
+        <w:pStyle w:val="ListParagraph"/>
+        <w:numPr>
+          <w:ilvl w:val="0"/>
+          <w:numId w:val="8"/>
+        </w:numPr>
+        <w:rPr>
+          <w:sz w:val="20"/>
+          <w:szCs w:val="20"/>
+        </w:rPr>
+      </w:pPr>
+      <w:r>
+        <w:rPr>
+          <w:sz w:val="20"/>
+          <w:szCs w:val="20"/>
+        </w:rPr>
+        <w:t>It only tries possibilities which are deemed most likely to succeed.</w:t>
+      </w:r>
+    </w:p>
+    <w:p>
+      <w:pPr>
+        <w:pStyle w:val="ListParagraph"/>
+        <w:numPr>
+          <w:ilvl w:val="0"/>
+          <w:numId w:val="8"/>
+        </w:numPr>
+        <w:rPr>
+          <w:sz w:val="20"/>
+          <w:szCs w:val="20"/>
+        </w:rPr>
+      </w:pPr>
+      <w:r>
+        <w:rPr>
+          <w:sz w:val="20"/>
+          <w:szCs w:val="20"/>
+        </w:rPr>
+        <w:t>Dictionary Attacks often succeed bec</w:t>
+      </w:r>
+      <w:r>
+        <w:rPr>
+          <w:sz w:val="20"/>
+          <w:szCs w:val="20"/>
+        </w:rPr>
+        <w:t>ause many people have a tendency to choose short passwords</w:t>
+      </w:r>
+      <w:r>
+        <w:rPr>
+          <w:sz w:val="20"/>
+          <w:szCs w:val="20"/>
+        </w:rPr>
+        <w:t xml:space="preserve"> that are or</w:t>
+      </w:r>
+      <w:r>
+        <w:rPr>
+          <w:sz w:val="20"/>
+          <w:szCs w:val="20"/>
+        </w:rPr>
+        <w:t>dinary words / common passwords / variants.</w:t>
+      </w:r>
+    </w:p>
+    <w:p>
+      <w:pPr>
+        <w:rPr>
+          <w:sz w:val="20"/>
+          <w:szCs w:val="20"/>
+        </w:rPr>
+      </w:pPr>
+    </w:p>
+    <w:p>
+      <w:pPr>
+        <w:rPr>
+          <w:sz w:val="20"/>
+          <w:szCs w:val="20"/>
+        </w:rPr>
+      </w:pPr>
+      <w:r>
+        <w:rPr>
+          <w:b/>
+          <w:sz w:val="20"/>
+          <w:szCs w:val="20"/>
+        </w:rPr>
+        <w:t>Message Authentication Code (MAC)</w:t>
+      </w:r>
+    </w:p>
+    <w:p>
+      <w:pPr>
+        <w:pStyle w:val="ListParagraph"/>
+        <w:numPr>
+          <w:ilvl w:val="0"/>
+          <w:numId w:val="9"/>
+        </w:numPr>
+        <w:rPr>
+          <w:sz w:val="20"/>
+          <w:szCs w:val="20"/>
+        </w:rPr>
+      </w:pPr>
+      <w:r>
+        <w:rPr>
+          <w:sz w:val="20"/>
+          <w:szCs w:val="20"/>
+        </w:rPr>
+        <w:t>A short piece of information used to authenticate a message.</w:t>
+      </w:r>
+    </w:p>
+    <w:p>
+      <w:pPr>
+        <w:pStyle w:val="ListParagraph"/>
+        <w:numPr>
+          <w:ilvl w:val="0"/>
+          <w:numId w:val="9"/>
+        </w:numPr>
+        <w:rPr>
+          <w:sz w:val="20"/>
+          <w:szCs w:val="20"/>
+        </w:rPr>
+      </w:pPr>
+      <w:r>
+        <w:rPr>
+          <w:sz w:val="20"/>
+          <w:szCs w:val="20"/>
+        </w:rPr>
+        <w:t xml:space="preserve">The </w:t>
+      </w:r>
+      <w:r>
+        <w:rPr>
+          <w:b/>
+          <w:sz w:val="20"/>
+          <w:szCs w:val="20"/>
+        </w:rPr>
+        <w:t>MAC value protects both a message’s data integrity as well as its authenticity</w:t>
+      </w:r>
+      <w:r>
+        <w:rPr>
+          <w:sz w:val="20"/>
+          <w:szCs w:val="20"/>
+        </w:rPr>
+        <w:t xml:space="preserve"> by allowing verifiers (who also possess the secret key) to detect any changes to the message content.</w:t>
+      </w:r>
+    </w:p>
+    <w:p>
+      <w:pPr>
+        <w:rPr>
+          <w:sz w:val="20"/>
+          <w:szCs w:val="20"/>
+        </w:rPr>
+      </w:pPr>
+    </w:p>
+    <w:p>
+      <w:pPr>
+        <w:rPr>
+          <w:sz w:val="20"/>
+          <w:szCs w:val="20"/>
+        </w:rPr>
+      </w:pPr>
+      <w:r>
+        <w:rPr>
+          <w:b/>
+          <w:sz w:val="20"/>
+          <w:szCs w:val="20"/>
+        </w:rPr>
+        <w:t>Non-repudiation</w:t>
+      </w:r>
+      <w:r>
+        <w:rPr>
+          <w:sz w:val="20"/>
+          <w:szCs w:val="20"/>
+        </w:rPr>
+        <w:t>: You can’t claim that something didn’t happen when it did happen.</w:t>
+      </w:r>
+      <w:r>
+        <w:rPr>
+          <w:sz w:val="20"/>
+          <w:szCs w:val="20"/>
+        </w:rPr>
+        <w:t xml:space="preserve"> E.g. signing contracts.</w:t>
+      </w:r>
+    </w:p>
+    <w:p>
+      <w:pPr>
+        <w:rPr>
+          <w:sz w:val="20"/>
+          <w:szCs w:val="20"/>
+        </w:rPr>
+      </w:pPr>
+    </w:p>
+    <w:p>
+      <w:pPr>
+        <w:rPr>
+          <w:sz w:val="20"/>
+          <w:szCs w:val="20"/>
+        </w:rPr>
+      </w:pPr>
+      <w:r>
+        <w:rPr>
+          <w:b/>
+          <w:sz w:val="20"/>
+          <w:szCs w:val="20"/>
+        </w:rPr>
+        <w:t>Replay Attacks</w:t>
+      </w:r>
+      <w:r>
+        <w:rPr>
+          <w:sz w:val="20"/>
+          <w:szCs w:val="20"/>
+        </w:rPr>
+        <w:t xml:space="preserve">: </w:t>
+      </w:r>
+      <w:r>
+        <w:rPr>
+          <w:sz w:val="20"/>
+          <w:szCs w:val="20"/>
+        </w:rPr>
+        <w:t>A network attack in which a valid data transmission is maliciously or fraudulently repeated or replayed to one or more parties who may process the data as legitimate.</w:t>
+      </w:r>
+    </w:p>
+    <w:p>
+      <w:pPr>
+        <w:rPr>
+          <w:sz w:val="20"/>
+          <w:szCs w:val="20"/>
+        </w:rPr>
+      </w:pPr>
+    </w:p>
+    <w:p>
+      <w:pPr>
+        <w:rPr>
+          <w:sz w:val="20"/>
+          <w:szCs w:val="20"/>
+        </w:rPr>
+      </w:pPr>
+      <w:r>
+        <w:rPr>
+          <w:b/>
+          <w:sz w:val="20"/>
+          <w:szCs w:val="20"/>
+        </w:rPr>
+        <w:t>Nonce</w:t>
+      </w:r>
+      <w:r>
+        <w:rPr>
+          <w:sz w:val="20"/>
+          <w:szCs w:val="20"/>
+        </w:rPr>
+        <w:t xml:space="preserve">: A </w:t>
+      </w:r>
+      <w:r>
+        <w:rPr>
+          <w:sz w:val="20"/>
+          <w:szCs w:val="20"/>
+        </w:rPr>
+        <w:t>NUMBER USED ONCE.</w:t>
+      </w:r>
+    </w:p>
+    <w:p>
+      <w:pPr>
+        <w:rPr>
+          <w:sz w:val="20"/>
+          <w:szCs w:val="20"/>
+        </w:rPr>
+      </w:pPr>
+    </w:p>
+    <w:p>
+      <w:pPr>
+        <w:rPr>
+          <w:sz w:val="20"/>
+          <w:szCs w:val="20"/>
+        </w:rPr>
+      </w:pPr>
+      <w:r>
+        <w:rPr>
+          <w:b/>
+          <w:sz w:val="20"/>
+          <w:szCs w:val="20"/>
+        </w:rPr>
+        <w:t>Length Extension Attack</w:t>
+      </w:r>
+      <w:r>
+        <w:rPr>
+          <w:sz w:val="20"/>
+          <w:szCs w:val="20"/>
+        </w:rPr>
+        <w:t xml:space="preserve">: </w:t>
+      </w:r>
+      <w:r>
+        <w:rPr>
+          <w:sz w:val="20"/>
+          <w:szCs w:val="20"/>
+        </w:rPr>
+        <w:t>Many cryptographic hashes are</w:t>
+      </w:r>
+      <w:r>
+        <w:rPr>
+          <w:sz w:val="20"/>
+          <w:szCs w:val="20"/>
+        </w:rPr>
+        <w:t xml:space="preserve"> iterative</w:t>
+      </w:r>
+      <w:r>
+        <w:rPr>
+          <w:sz w:val="20"/>
+          <w:szCs w:val="20"/>
+        </w:rPr>
+        <w:t xml:space="preserve"> (take one part of the message, do something, then take the next part of the message, do something so on).</w:t>
+      </w:r>
+    </w:p>
+    <w:p>
+      <w:pPr>
+        <w:pStyle w:val="ListParagraph"/>
+        <w:numPr>
+          <w:ilvl w:val="0"/>
+          <w:numId w:val="15"/>
+        </w:numPr>
+        <w:rPr>
+          <w:sz w:val="20"/>
+          <w:szCs w:val="20"/>
+        </w:rPr>
+      </w:pPr>
+      <w:r>
+        <w:rPr>
+          <w:sz w:val="20"/>
+          <w:szCs w:val="20"/>
+        </w:rPr>
+        <w:t>If you know</w:t>
+      </w:r>
+      <w:r>
+        <w:rPr>
+          <w:sz w:val="20"/>
+          <w:szCs w:val="20"/>
+        </w:rPr>
+        <w:t xml:space="preserve"> the hash of the whole phrase, you can just add something to the end of the hash</w:t>
+      </w:r>
+      <w:r>
+        <w:rPr>
+          <w:sz w:val="20"/>
+          <w:szCs w:val="20"/>
+        </w:rPr>
+        <w:br/>
+        <w:t>(since the unknown is only at the beginning)</w:t>
+      </w:r>
+    </w:p>
+    <w:p>
+      <w:pPr>
+        <w:pStyle w:val="ListParagraph"/>
+        <w:numPr>
+          <w:ilvl w:val="0"/>
+          <w:numId w:val="15"/>
+        </w:numPr>
+        <w:rPr>
+          <w:sz w:val="20"/>
+          <w:szCs w:val="20"/>
+        </w:rPr>
+      </w:pPr>
+      <w:r>
+        <w:rPr>
+          <w:b/>
+          <w:sz w:val="20"/>
+          <w:szCs w:val="20"/>
+        </w:rPr>
+        <w:t>HMAC</w:t>
+      </w:r>
+      <w:r>
+        <w:rPr>
+          <w:sz w:val="20"/>
+          <w:szCs w:val="20"/>
+        </w:rPr>
+        <w:t xml:space="preserve"> puts the hash of the first half at the end, then hash everything again.</w:t>
+      </w:r>
+    </w:p>
+    <w:p>
+      <w:pPr>
+        <w:rPr>
+          <w:sz w:val="20"/>
+          <w:szCs w:val="20"/>
+        </w:rPr>
+      </w:pPr>
+    </w:p>
+    <w:p>
+      <w:pPr>
+        <w:rPr>
+          <w:sz w:val="20"/>
+          <w:szCs w:val="20"/>
+        </w:rPr>
+      </w:pPr>
       <w:bookmarkStart w:id="0" w:name="_GoBack"/>
       <w:bookmarkEnd w:id="0"/>
+      <w:r>
+        <w:rPr>
+          <w:b/>
+          <w:sz w:val="20"/>
+          <w:szCs w:val="20"/>
+        </w:rPr>
+        <w:t>Hashing</w:t>
+      </w:r>
+      <w:r>
+        <w:rPr>
+          <w:sz w:val="20"/>
+          <w:szCs w:val="20"/>
+        </w:rPr>
+        <w:t>: How it works</w:t>
+      </w:r>
+    </w:p>
+    <w:p>
+      <w:pPr>
+        <w:pStyle w:val="ListParagraph"/>
+        <w:numPr>
+          <w:ilvl w:val="0"/>
+          <w:numId w:val="17"/>
+        </w:numPr>
+        <w:rPr>
+          <w:sz w:val="20"/>
+          <w:szCs w:val="20"/>
+        </w:rPr>
+      </w:pPr>
+      <w:r>
+        <w:rPr>
+          <w:sz w:val="20"/>
+          <w:szCs w:val="20"/>
+        </w:rPr>
+        <w:t xml:space="preserve">Sender and receiver agree on a </w:t>
+      </w:r>
+      <w:proofErr w:type="spellStart"/>
+      <w:r>
+        <w:rPr>
+          <w:sz w:val="20"/>
+          <w:szCs w:val="20"/>
+        </w:rPr>
+        <w:t>codeword</w:t>
+      </w:r>
+      <w:proofErr w:type="spellEnd"/>
+      <w:r>
+        <w:rPr>
+          <w:sz w:val="20"/>
+          <w:szCs w:val="20"/>
+        </w:rPr>
+        <w:t xml:space="preserve"> / secret string</w:t>
+      </w:r>
+    </w:p>
+    <w:p>
+      <w:pPr>
+        <w:pStyle w:val="ListParagraph"/>
+        <w:numPr>
+          <w:ilvl w:val="0"/>
+          <w:numId w:val="17"/>
+        </w:numPr>
+        <w:rPr>
+          <w:sz w:val="20"/>
+          <w:szCs w:val="20"/>
+        </w:rPr>
+      </w:pPr>
+      <w:r>
+        <w:rPr>
+          <w:sz w:val="20"/>
+          <w:szCs w:val="20"/>
+        </w:rPr>
+        <w:t>Sender appends secret to plain text + passes plaintext into a hashing algorithm</w:t>
+      </w:r>
+      <w:r>
+        <w:rPr>
+          <w:sz w:val="20"/>
+          <w:szCs w:val="20"/>
+        </w:rPr>
+        <w:t xml:space="preserve"> = generate a hash</w:t>
+      </w:r>
+    </w:p>
+    <w:p>
+      <w:pPr>
+        <w:pStyle w:val="ListParagraph"/>
+        <w:numPr>
+          <w:ilvl w:val="0"/>
+          <w:numId w:val="17"/>
+        </w:numPr>
+        <w:rPr>
+          <w:sz w:val="20"/>
+          <w:szCs w:val="20"/>
+        </w:rPr>
+      </w:pPr>
+      <w:r>
+        <w:rPr>
+          <w:sz w:val="20"/>
+          <w:szCs w:val="20"/>
+        </w:rPr>
+        <w:t>Sender removes the secret from the plain text</w:t>
+      </w:r>
+      <w:r>
+        <w:rPr>
+          <w:sz w:val="20"/>
+          <w:szCs w:val="20"/>
+        </w:rPr>
+        <w:t xml:space="preserve"> and sends it to receiver along with the </w:t>
+      </w:r>
+      <w:r>
+        <w:rPr>
+          <w:sz w:val="20"/>
+          <w:szCs w:val="20"/>
+        </w:rPr>
+        <w:t xml:space="preserve">generated </w:t>
+      </w:r>
+      <w:r>
+        <w:rPr>
+          <w:sz w:val="20"/>
+          <w:szCs w:val="20"/>
+        </w:rPr>
+        <w:t>hash</w:t>
+      </w:r>
+    </w:p>
+    <w:p>
+      <w:pPr>
+        <w:pStyle w:val="ListParagraph"/>
+        <w:numPr>
+          <w:ilvl w:val="0"/>
+          <w:numId w:val="17"/>
+        </w:numPr>
+        <w:rPr>
+          <w:sz w:val="20"/>
+          <w:szCs w:val="20"/>
+        </w:rPr>
+      </w:pPr>
+      <w:r>
+        <w:rPr>
+          <w:sz w:val="20"/>
+          <w:szCs w:val="20"/>
+        </w:rPr>
+        <w:t>Receiver appends secret to the received plaintext and passes plaintext into the same hashing algorithm</w:t>
+      </w:r>
+    </w:p>
+    <w:p>
+      <w:pPr>
+        <w:pStyle w:val="ListParagraph"/>
+        <w:numPr>
+          <w:ilvl w:val="0"/>
+          <w:numId w:val="17"/>
+        </w:numPr>
+        <w:rPr>
+          <w:sz w:val="20"/>
+          <w:szCs w:val="20"/>
+        </w:rPr>
+      </w:pPr>
+      <w:r>
+        <w:rPr>
+          <w:sz w:val="20"/>
+          <w:szCs w:val="20"/>
+        </w:rPr>
+        <w:t>The resulting hash is compared with the received</w:t>
+      </w:r>
+      <w:r>
+        <w:rPr>
+          <w:sz w:val="20"/>
+          <w:szCs w:val="20"/>
+        </w:rPr>
+        <w:t xml:space="preserve"> hash to </w:t>
+      </w:r>
+      <w:r>
+        <w:rPr>
+          <w:b/>
+          <w:sz w:val="20"/>
+          <w:szCs w:val="20"/>
+        </w:rPr>
+        <w:t xml:space="preserve">authenticate the sender </w:t>
+      </w:r>
+      <w:r>
+        <w:rPr>
+          <w:sz w:val="20"/>
+          <w:szCs w:val="20"/>
+        </w:rPr>
+        <w:t>and ensure</w:t>
+      </w:r>
+      <w:r>
+        <w:rPr>
+          <w:sz w:val="20"/>
+          <w:szCs w:val="20"/>
+        </w:rPr>
+        <w:t xml:space="preserve"> </w:t>
+      </w:r>
+      <w:r>
+        <w:rPr>
+          <w:b/>
+          <w:sz w:val="20"/>
+          <w:szCs w:val="20"/>
+        </w:rPr>
+        <w:t>integrity</w:t>
+      </w:r>
+      <w:r>
+        <w:rPr>
+          <w:sz w:val="20"/>
+          <w:szCs w:val="20"/>
+        </w:rPr>
+        <w:t xml:space="preserve"> </w:t>
+      </w:r>
+      <w:r>
+        <w:rPr>
+          <w:b/>
+          <w:sz w:val="20"/>
+          <w:szCs w:val="20"/>
+        </w:rPr>
+        <w:t>of the message</w:t>
+      </w:r>
+    </w:p>
+    <w:p>
+      <w:pPr>
+        <w:rPr>
+          <w:sz w:val="20"/>
+          <w:szCs w:val="20"/>
+        </w:rPr>
+      </w:pPr>
+    </w:p>
+    <w:p>
+      <w:pPr>
+        <w:rPr>
+          <w:sz w:val="20"/>
+          <w:szCs w:val="20"/>
+        </w:rPr>
+      </w:pPr>
+      <w:r>
+        <w:rPr>
+          <w:b/>
+          <w:sz w:val="20"/>
+          <w:szCs w:val="20"/>
+        </w:rPr>
+        <w:t>Cryptographic Hashes</w:t>
+      </w:r>
+      <w:r>
+        <w:rPr>
+          <w:sz w:val="20"/>
+          <w:szCs w:val="20"/>
+        </w:rPr>
+        <w:t xml:space="preserve"> should have chance of collision equal to 2</w:t>
+      </w:r>
+      <w:r>
+        <w:rPr>
+          <w:sz w:val="20"/>
+          <w:szCs w:val="20"/>
+          <w:vertAlign w:val="superscript"/>
+        </w:rPr>
+        <w:t>n</w:t>
+      </w:r>
+      <w:r>
+        <w:rPr>
+          <w:sz w:val="20"/>
+          <w:szCs w:val="20"/>
+        </w:rPr>
+        <w:t xml:space="preserve"> where n = size of the hash in bits.</w:t>
+      </w:r>
+    </w:p>
+    <w:p>
+      <w:pPr>
+        <w:pStyle w:val="ListParagraph"/>
+        <w:numPr>
+          <w:ilvl w:val="0"/>
+          <w:numId w:val="16"/>
+        </w:numPr>
+        <w:rPr>
+          <w:sz w:val="20"/>
+          <w:szCs w:val="20"/>
+        </w:rPr>
+      </w:pPr>
+      <w:r>
+        <w:rPr>
+          <w:sz w:val="20"/>
+          <w:szCs w:val="20"/>
+        </w:rPr>
+        <w:t>E.g. 256bit hash = 2</w:t>
+      </w:r>
+      <w:r>
+        <w:rPr>
+          <w:sz w:val="20"/>
+          <w:szCs w:val="20"/>
+          <w:vertAlign w:val="superscript"/>
+        </w:rPr>
+        <w:t>256</w:t>
+      </w:r>
+      <w:r>
+        <w:rPr>
+          <w:sz w:val="20"/>
+          <w:szCs w:val="20"/>
+        </w:rPr>
+        <w:t xml:space="preserve"> chance of collision.</w:t>
+      </w:r>
+    </w:p>
+    <w:p>
+      <w:pPr>
+        <w:pStyle w:val="ListParagraph"/>
+        <w:numPr>
+          <w:ilvl w:val="0"/>
+          <w:numId w:val="16"/>
+        </w:numPr>
+        <w:rPr>
+          <w:sz w:val="20"/>
+          <w:szCs w:val="20"/>
+        </w:rPr>
+      </w:pPr>
+      <w:r>
+        <w:rPr>
+          <w:sz w:val="20"/>
+          <w:szCs w:val="20"/>
+        </w:rPr>
+        <w:t>It has all the properties of a normal hash + can’t easily be reversed to obtain the message.</w:t>
+      </w:r>
+    </w:p>
+    <w:p>
+      <w:pPr>
+        <w:rPr>
+          <w:sz w:val="20"/>
+          <w:szCs w:val="20"/>
+        </w:rPr>
+      </w:pPr>
     </w:p>
     <w:sectPr>
       <w:pgSz w:w="11900" w:h="16840"/>
@@ -14,6 +3586,1983 @@
     </w:sectPr>
   </w:body>
 </w:document>
+</file>
+
+<file path=word/numbering.xml><?xml version="1.0" encoding="utf-8"?>
+<w:numbering xmlns:wpc="http://schemas.microsoft.com/office/word/2010/wordprocessingCanvas" xmlns:mo="http://schemas.microsoft.com/office/mac/office/2008/main" xmlns:mc="http://schemas.openxmlformats.org/markup-compatibility/2006" xmlns:mv="urn:schemas-microsoft-com:mac:vml" xmlns:o="urn:schemas-microsoft-com:office:office" xmlns:r="http://schemas.openxmlformats.org/officeDocument/2006/relationships" xmlns:m="http://schemas.openxmlformats.org/officeDocument/2006/math" xmlns:v="urn:schemas-microsoft-com:vml" xmlns:wp14="http://schemas.microsoft.com/office/word/2010/wordprocessingDrawing" xmlns:wp="http://schemas.openxmlformats.org/drawingml/2006/wordprocessingDrawing" xmlns:w10="urn:schemas-microsoft-com:office:word" xmlns:w="http://schemas.openxmlformats.org/wordprocessingml/2006/main" xmlns:w14="http://schemas.microsoft.com/office/word/2010/wordml" xmlns:w15="http://schemas.microsoft.com/office/word/2012/wordml" xmlns:wpg="http://schemas.microsoft.com/office/word/2010/wordprocessingGroup" xmlns:wpi="http://schemas.microsoft.com/office/word/2010/wordprocessingInk" xmlns:wne="http://schemas.microsoft.com/office/word/2006/wordml" xmlns:wps="http://schemas.microsoft.com/office/word/2010/wordprocessingShape" mc:Ignorable="w14 w15 wp14">
+  <w:abstractNum w:abstractNumId="0">
+    <w:nsid w:val="0BD221C9"/>
+    <w:multiLevelType w:val="hybridMultilevel"/>
+    <w:tmpl w:val="9670E5F2"/>
+    <w:lvl w:ilvl="0" w:tplc="04090001">
+      <w:start w:val="1"/>
+      <w:numFmt w:val="bullet"/>
+      <w:lvlText w:val=""/>
+      <w:lvlJc w:val="left"/>
+      <w:pPr>
+        <w:ind w:left="720" w:hanging="360"/>
+      </w:pPr>
+      <w:rPr>
+        <w:rFonts w:ascii="Symbol" w:hAnsi="Symbol" w:hint="default"/>
+      </w:rPr>
+    </w:lvl>
+    <w:lvl w:ilvl="1" w:tplc="04090003">
+      <w:start w:val="1"/>
+      <w:numFmt w:val="bullet"/>
+      <w:lvlText w:val="o"/>
+      <w:lvlJc w:val="left"/>
+      <w:pPr>
+        <w:ind w:left="1440" w:hanging="360"/>
+      </w:pPr>
+      <w:rPr>
+        <w:rFonts w:ascii="Courier New" w:hAnsi="Courier New" w:cs="Courier New" w:hint="default"/>
+      </w:rPr>
+    </w:lvl>
+    <w:lvl w:ilvl="2" w:tplc="04090005" w:tentative="1">
+      <w:start w:val="1"/>
+      <w:numFmt w:val="bullet"/>
+      <w:lvlText w:val=""/>
+      <w:lvlJc w:val="left"/>
+      <w:pPr>
+        <w:ind w:left="2160" w:hanging="360"/>
+      </w:pPr>
+      <w:rPr>
+        <w:rFonts w:ascii="Wingdings" w:hAnsi="Wingdings" w:hint="default"/>
+      </w:rPr>
+    </w:lvl>
+    <w:lvl w:ilvl="3" w:tplc="04090001" w:tentative="1">
+      <w:start w:val="1"/>
+      <w:numFmt w:val="bullet"/>
+      <w:lvlText w:val=""/>
+      <w:lvlJc w:val="left"/>
+      <w:pPr>
+        <w:ind w:left="2880" w:hanging="360"/>
+      </w:pPr>
+      <w:rPr>
+        <w:rFonts w:ascii="Symbol" w:hAnsi="Symbol" w:hint="default"/>
+      </w:rPr>
+    </w:lvl>
+    <w:lvl w:ilvl="4" w:tplc="04090003" w:tentative="1">
+      <w:start w:val="1"/>
+      <w:numFmt w:val="bullet"/>
+      <w:lvlText w:val="o"/>
+      <w:lvlJc w:val="left"/>
+      <w:pPr>
+        <w:ind w:left="3600" w:hanging="360"/>
+      </w:pPr>
+      <w:rPr>
+        <w:rFonts w:ascii="Courier New" w:hAnsi="Courier New" w:cs="Courier New" w:hint="default"/>
+      </w:rPr>
+    </w:lvl>
+    <w:lvl w:ilvl="5" w:tplc="04090005" w:tentative="1">
+      <w:start w:val="1"/>
+      <w:numFmt w:val="bullet"/>
+      <w:lvlText w:val=""/>
+      <w:lvlJc w:val="left"/>
+      <w:pPr>
+        <w:ind w:left="4320" w:hanging="360"/>
+      </w:pPr>
+      <w:rPr>
+        <w:rFonts w:ascii="Wingdings" w:hAnsi="Wingdings" w:hint="default"/>
+      </w:rPr>
+    </w:lvl>
+    <w:lvl w:ilvl="6" w:tplc="04090001" w:tentative="1">
+      <w:start w:val="1"/>
+      <w:numFmt w:val="bullet"/>
+      <w:lvlText w:val=""/>
+      <w:lvlJc w:val="left"/>
+      <w:pPr>
+        <w:ind w:left="5040" w:hanging="360"/>
+      </w:pPr>
+      <w:rPr>
+        <w:rFonts w:ascii="Symbol" w:hAnsi="Symbol" w:hint="default"/>
+      </w:rPr>
+    </w:lvl>
+    <w:lvl w:ilvl="7" w:tplc="04090003" w:tentative="1">
+      <w:start w:val="1"/>
+      <w:numFmt w:val="bullet"/>
+      <w:lvlText w:val="o"/>
+      <w:lvlJc w:val="left"/>
+      <w:pPr>
+        <w:ind w:left="5760" w:hanging="360"/>
+      </w:pPr>
+      <w:rPr>
+        <w:rFonts w:ascii="Courier New" w:hAnsi="Courier New" w:cs="Courier New" w:hint="default"/>
+      </w:rPr>
+    </w:lvl>
+    <w:lvl w:ilvl="8" w:tplc="04090005" w:tentative="1">
+      <w:start w:val="1"/>
+      <w:numFmt w:val="bullet"/>
+      <w:lvlText w:val=""/>
+      <w:lvlJc w:val="left"/>
+      <w:pPr>
+        <w:ind w:left="6480" w:hanging="360"/>
+      </w:pPr>
+      <w:rPr>
+        <w:rFonts w:ascii="Wingdings" w:hAnsi="Wingdings" w:hint="default"/>
+      </w:rPr>
+    </w:lvl>
+  </w:abstractNum>
+  <w:abstractNum w:abstractNumId="1">
+    <w:nsid w:val="0E394B95"/>
+    <w:multiLevelType w:val="hybridMultilevel"/>
+    <w:tmpl w:val="BABA1970"/>
+    <w:lvl w:ilvl="0" w:tplc="04090001">
+      <w:start w:val="1"/>
+      <w:numFmt w:val="bullet"/>
+      <w:lvlText w:val=""/>
+      <w:lvlJc w:val="left"/>
+      <w:pPr>
+        <w:ind w:left="720" w:hanging="360"/>
+      </w:pPr>
+      <w:rPr>
+        <w:rFonts w:ascii="Symbol" w:hAnsi="Symbol" w:hint="default"/>
+      </w:rPr>
+    </w:lvl>
+    <w:lvl w:ilvl="1" w:tplc="04090003" w:tentative="1">
+      <w:start w:val="1"/>
+      <w:numFmt w:val="bullet"/>
+      <w:lvlText w:val="o"/>
+      <w:lvlJc w:val="left"/>
+      <w:pPr>
+        <w:ind w:left="1440" w:hanging="360"/>
+      </w:pPr>
+      <w:rPr>
+        <w:rFonts w:ascii="Courier New" w:hAnsi="Courier New" w:cs="Courier New" w:hint="default"/>
+      </w:rPr>
+    </w:lvl>
+    <w:lvl w:ilvl="2" w:tplc="04090005" w:tentative="1">
+      <w:start w:val="1"/>
+      <w:numFmt w:val="bullet"/>
+      <w:lvlText w:val=""/>
+      <w:lvlJc w:val="left"/>
+      <w:pPr>
+        <w:ind w:left="2160" w:hanging="360"/>
+      </w:pPr>
+      <w:rPr>
+        <w:rFonts w:ascii="Wingdings" w:hAnsi="Wingdings" w:hint="default"/>
+      </w:rPr>
+    </w:lvl>
+    <w:lvl w:ilvl="3" w:tplc="04090001" w:tentative="1">
+      <w:start w:val="1"/>
+      <w:numFmt w:val="bullet"/>
+      <w:lvlText w:val=""/>
+      <w:lvlJc w:val="left"/>
+      <w:pPr>
+        <w:ind w:left="2880" w:hanging="360"/>
+      </w:pPr>
+      <w:rPr>
+        <w:rFonts w:ascii="Symbol" w:hAnsi="Symbol" w:hint="default"/>
+      </w:rPr>
+    </w:lvl>
+    <w:lvl w:ilvl="4" w:tplc="04090003" w:tentative="1">
+      <w:start w:val="1"/>
+      <w:numFmt w:val="bullet"/>
+      <w:lvlText w:val="o"/>
+      <w:lvlJc w:val="left"/>
+      <w:pPr>
+        <w:ind w:left="3600" w:hanging="360"/>
+      </w:pPr>
+      <w:rPr>
+        <w:rFonts w:ascii="Courier New" w:hAnsi="Courier New" w:cs="Courier New" w:hint="default"/>
+      </w:rPr>
+    </w:lvl>
+    <w:lvl w:ilvl="5" w:tplc="04090005" w:tentative="1">
+      <w:start w:val="1"/>
+      <w:numFmt w:val="bullet"/>
+      <w:lvlText w:val=""/>
+      <w:lvlJc w:val="left"/>
+      <w:pPr>
+        <w:ind w:left="4320" w:hanging="360"/>
+      </w:pPr>
+      <w:rPr>
+        <w:rFonts w:ascii="Wingdings" w:hAnsi="Wingdings" w:hint="default"/>
+      </w:rPr>
+    </w:lvl>
+    <w:lvl w:ilvl="6" w:tplc="04090001" w:tentative="1">
+      <w:start w:val="1"/>
+      <w:numFmt w:val="bullet"/>
+      <w:lvlText w:val=""/>
+      <w:lvlJc w:val="left"/>
+      <w:pPr>
+        <w:ind w:left="5040" w:hanging="360"/>
+      </w:pPr>
+      <w:rPr>
+        <w:rFonts w:ascii="Symbol" w:hAnsi="Symbol" w:hint="default"/>
+      </w:rPr>
+    </w:lvl>
+    <w:lvl w:ilvl="7" w:tplc="04090003" w:tentative="1">
+      <w:start w:val="1"/>
+      <w:numFmt w:val="bullet"/>
+      <w:lvlText w:val="o"/>
+      <w:lvlJc w:val="left"/>
+      <w:pPr>
+        <w:ind w:left="5760" w:hanging="360"/>
+      </w:pPr>
+      <w:rPr>
+        <w:rFonts w:ascii="Courier New" w:hAnsi="Courier New" w:cs="Courier New" w:hint="default"/>
+      </w:rPr>
+    </w:lvl>
+    <w:lvl w:ilvl="8" w:tplc="04090005" w:tentative="1">
+      <w:start w:val="1"/>
+      <w:numFmt w:val="bullet"/>
+      <w:lvlText w:val=""/>
+      <w:lvlJc w:val="left"/>
+      <w:pPr>
+        <w:ind w:left="6480" w:hanging="360"/>
+      </w:pPr>
+      <w:rPr>
+        <w:rFonts w:ascii="Wingdings" w:hAnsi="Wingdings" w:hint="default"/>
+      </w:rPr>
+    </w:lvl>
+  </w:abstractNum>
+  <w:abstractNum w:abstractNumId="2">
+    <w:nsid w:val="14134CCC"/>
+    <w:multiLevelType w:val="hybridMultilevel"/>
+    <w:tmpl w:val="E63080CA"/>
+    <w:lvl w:ilvl="0" w:tplc="04090001">
+      <w:start w:val="1"/>
+      <w:numFmt w:val="bullet"/>
+      <w:lvlText w:val=""/>
+      <w:lvlJc w:val="left"/>
+      <w:pPr>
+        <w:ind w:left="720" w:hanging="360"/>
+      </w:pPr>
+      <w:rPr>
+        <w:rFonts w:ascii="Symbol" w:hAnsi="Symbol" w:hint="default"/>
+      </w:rPr>
+    </w:lvl>
+    <w:lvl w:ilvl="1" w:tplc="04090003" w:tentative="1">
+      <w:start w:val="1"/>
+      <w:numFmt w:val="bullet"/>
+      <w:lvlText w:val="o"/>
+      <w:lvlJc w:val="left"/>
+      <w:pPr>
+        <w:ind w:left="1440" w:hanging="360"/>
+      </w:pPr>
+      <w:rPr>
+        <w:rFonts w:ascii="Courier New" w:hAnsi="Courier New" w:cs="Courier New" w:hint="default"/>
+      </w:rPr>
+    </w:lvl>
+    <w:lvl w:ilvl="2" w:tplc="04090005" w:tentative="1">
+      <w:start w:val="1"/>
+      <w:numFmt w:val="bullet"/>
+      <w:lvlText w:val=""/>
+      <w:lvlJc w:val="left"/>
+      <w:pPr>
+        <w:ind w:left="2160" w:hanging="360"/>
+      </w:pPr>
+      <w:rPr>
+        <w:rFonts w:ascii="Wingdings" w:hAnsi="Wingdings" w:hint="default"/>
+      </w:rPr>
+    </w:lvl>
+    <w:lvl w:ilvl="3" w:tplc="04090001" w:tentative="1">
+      <w:start w:val="1"/>
+      <w:numFmt w:val="bullet"/>
+      <w:lvlText w:val=""/>
+      <w:lvlJc w:val="left"/>
+      <w:pPr>
+        <w:ind w:left="2880" w:hanging="360"/>
+      </w:pPr>
+      <w:rPr>
+        <w:rFonts w:ascii="Symbol" w:hAnsi="Symbol" w:hint="default"/>
+      </w:rPr>
+    </w:lvl>
+    <w:lvl w:ilvl="4" w:tplc="04090003" w:tentative="1">
+      <w:start w:val="1"/>
+      <w:numFmt w:val="bullet"/>
+      <w:lvlText w:val="o"/>
+      <w:lvlJc w:val="left"/>
+      <w:pPr>
+        <w:ind w:left="3600" w:hanging="360"/>
+      </w:pPr>
+      <w:rPr>
+        <w:rFonts w:ascii="Courier New" w:hAnsi="Courier New" w:cs="Courier New" w:hint="default"/>
+      </w:rPr>
+    </w:lvl>
+    <w:lvl w:ilvl="5" w:tplc="04090005" w:tentative="1">
+      <w:start w:val="1"/>
+      <w:numFmt w:val="bullet"/>
+      <w:lvlText w:val=""/>
+      <w:lvlJc w:val="left"/>
+      <w:pPr>
+        <w:ind w:left="4320" w:hanging="360"/>
+      </w:pPr>
+      <w:rPr>
+        <w:rFonts w:ascii="Wingdings" w:hAnsi="Wingdings" w:hint="default"/>
+      </w:rPr>
+    </w:lvl>
+    <w:lvl w:ilvl="6" w:tplc="04090001" w:tentative="1">
+      <w:start w:val="1"/>
+      <w:numFmt w:val="bullet"/>
+      <w:lvlText w:val=""/>
+      <w:lvlJc w:val="left"/>
+      <w:pPr>
+        <w:ind w:left="5040" w:hanging="360"/>
+      </w:pPr>
+      <w:rPr>
+        <w:rFonts w:ascii="Symbol" w:hAnsi="Symbol" w:hint="default"/>
+      </w:rPr>
+    </w:lvl>
+    <w:lvl w:ilvl="7" w:tplc="04090003" w:tentative="1">
+      <w:start w:val="1"/>
+      <w:numFmt w:val="bullet"/>
+      <w:lvlText w:val="o"/>
+      <w:lvlJc w:val="left"/>
+      <w:pPr>
+        <w:ind w:left="5760" w:hanging="360"/>
+      </w:pPr>
+      <w:rPr>
+        <w:rFonts w:ascii="Courier New" w:hAnsi="Courier New" w:cs="Courier New" w:hint="default"/>
+      </w:rPr>
+    </w:lvl>
+    <w:lvl w:ilvl="8" w:tplc="04090005" w:tentative="1">
+      <w:start w:val="1"/>
+      <w:numFmt w:val="bullet"/>
+      <w:lvlText w:val=""/>
+      <w:lvlJc w:val="left"/>
+      <w:pPr>
+        <w:ind w:left="6480" w:hanging="360"/>
+      </w:pPr>
+      <w:rPr>
+        <w:rFonts w:ascii="Wingdings" w:hAnsi="Wingdings" w:hint="default"/>
+      </w:rPr>
+    </w:lvl>
+  </w:abstractNum>
+  <w:abstractNum w:abstractNumId="3">
+    <w:nsid w:val="22D32E9A"/>
+    <w:multiLevelType w:val="hybridMultilevel"/>
+    <w:tmpl w:val="2624B2E8"/>
+    <w:lvl w:ilvl="0" w:tplc="04090001">
+      <w:start w:val="1"/>
+      <w:numFmt w:val="bullet"/>
+      <w:lvlText w:val=""/>
+      <w:lvlJc w:val="left"/>
+      <w:pPr>
+        <w:ind w:left="720" w:hanging="360"/>
+      </w:pPr>
+      <w:rPr>
+        <w:rFonts w:ascii="Symbol" w:hAnsi="Symbol" w:hint="default"/>
+      </w:rPr>
+    </w:lvl>
+    <w:lvl w:ilvl="1" w:tplc="04090003" w:tentative="1">
+      <w:start w:val="1"/>
+      <w:numFmt w:val="bullet"/>
+      <w:lvlText w:val="o"/>
+      <w:lvlJc w:val="left"/>
+      <w:pPr>
+        <w:ind w:left="1440" w:hanging="360"/>
+      </w:pPr>
+      <w:rPr>
+        <w:rFonts w:ascii="Courier New" w:hAnsi="Courier New" w:cs="Courier New" w:hint="default"/>
+      </w:rPr>
+    </w:lvl>
+    <w:lvl w:ilvl="2" w:tplc="04090005" w:tentative="1">
+      <w:start w:val="1"/>
+      <w:numFmt w:val="bullet"/>
+      <w:lvlText w:val=""/>
+      <w:lvlJc w:val="left"/>
+      <w:pPr>
+        <w:ind w:left="2160" w:hanging="360"/>
+      </w:pPr>
+      <w:rPr>
+        <w:rFonts w:ascii="Wingdings" w:hAnsi="Wingdings" w:hint="default"/>
+      </w:rPr>
+    </w:lvl>
+    <w:lvl w:ilvl="3" w:tplc="04090001" w:tentative="1">
+      <w:start w:val="1"/>
+      <w:numFmt w:val="bullet"/>
+      <w:lvlText w:val=""/>
+      <w:lvlJc w:val="left"/>
+      <w:pPr>
+        <w:ind w:left="2880" w:hanging="360"/>
+      </w:pPr>
+      <w:rPr>
+        <w:rFonts w:ascii="Symbol" w:hAnsi="Symbol" w:hint="default"/>
+      </w:rPr>
+    </w:lvl>
+    <w:lvl w:ilvl="4" w:tplc="04090003" w:tentative="1">
+      <w:start w:val="1"/>
+      <w:numFmt w:val="bullet"/>
+      <w:lvlText w:val="o"/>
+      <w:lvlJc w:val="left"/>
+      <w:pPr>
+        <w:ind w:left="3600" w:hanging="360"/>
+      </w:pPr>
+      <w:rPr>
+        <w:rFonts w:ascii="Courier New" w:hAnsi="Courier New" w:cs="Courier New" w:hint="default"/>
+      </w:rPr>
+    </w:lvl>
+    <w:lvl w:ilvl="5" w:tplc="04090005" w:tentative="1">
+      <w:start w:val="1"/>
+      <w:numFmt w:val="bullet"/>
+      <w:lvlText w:val=""/>
+      <w:lvlJc w:val="left"/>
+      <w:pPr>
+        <w:ind w:left="4320" w:hanging="360"/>
+      </w:pPr>
+      <w:rPr>
+        <w:rFonts w:ascii="Wingdings" w:hAnsi="Wingdings" w:hint="default"/>
+      </w:rPr>
+    </w:lvl>
+    <w:lvl w:ilvl="6" w:tplc="04090001" w:tentative="1">
+      <w:start w:val="1"/>
+      <w:numFmt w:val="bullet"/>
+      <w:lvlText w:val=""/>
+      <w:lvlJc w:val="left"/>
+      <w:pPr>
+        <w:ind w:left="5040" w:hanging="360"/>
+      </w:pPr>
+      <w:rPr>
+        <w:rFonts w:ascii="Symbol" w:hAnsi="Symbol" w:hint="default"/>
+      </w:rPr>
+    </w:lvl>
+    <w:lvl w:ilvl="7" w:tplc="04090003" w:tentative="1">
+      <w:start w:val="1"/>
+      <w:numFmt w:val="bullet"/>
+      <w:lvlText w:val="o"/>
+      <w:lvlJc w:val="left"/>
+      <w:pPr>
+        <w:ind w:left="5760" w:hanging="360"/>
+      </w:pPr>
+      <w:rPr>
+        <w:rFonts w:ascii="Courier New" w:hAnsi="Courier New" w:cs="Courier New" w:hint="default"/>
+      </w:rPr>
+    </w:lvl>
+    <w:lvl w:ilvl="8" w:tplc="04090005" w:tentative="1">
+      <w:start w:val="1"/>
+      <w:numFmt w:val="bullet"/>
+      <w:lvlText w:val=""/>
+      <w:lvlJc w:val="left"/>
+      <w:pPr>
+        <w:ind w:left="6480" w:hanging="360"/>
+      </w:pPr>
+      <w:rPr>
+        <w:rFonts w:ascii="Wingdings" w:hAnsi="Wingdings" w:hint="default"/>
+      </w:rPr>
+    </w:lvl>
+  </w:abstractNum>
+  <w:abstractNum w:abstractNumId="4">
+    <w:nsid w:val="24674FBB"/>
+    <w:multiLevelType w:val="hybridMultilevel"/>
+    <w:tmpl w:val="E3BC2574"/>
+    <w:lvl w:ilvl="0" w:tplc="04090001">
+      <w:start w:val="1"/>
+      <w:numFmt w:val="bullet"/>
+      <w:lvlText w:val=""/>
+      <w:lvlJc w:val="left"/>
+      <w:pPr>
+        <w:ind w:left="767" w:hanging="360"/>
+      </w:pPr>
+      <w:rPr>
+        <w:rFonts w:ascii="Symbol" w:hAnsi="Symbol" w:hint="default"/>
+      </w:rPr>
+    </w:lvl>
+    <w:lvl w:ilvl="1" w:tplc="04090003" w:tentative="1">
+      <w:start w:val="1"/>
+      <w:numFmt w:val="bullet"/>
+      <w:lvlText w:val="o"/>
+      <w:lvlJc w:val="left"/>
+      <w:pPr>
+        <w:ind w:left="1487" w:hanging="360"/>
+      </w:pPr>
+      <w:rPr>
+        <w:rFonts w:ascii="Courier New" w:hAnsi="Courier New" w:cs="Courier New" w:hint="default"/>
+      </w:rPr>
+    </w:lvl>
+    <w:lvl w:ilvl="2" w:tplc="04090005" w:tentative="1">
+      <w:start w:val="1"/>
+      <w:numFmt w:val="bullet"/>
+      <w:lvlText w:val=""/>
+      <w:lvlJc w:val="left"/>
+      <w:pPr>
+        <w:ind w:left="2207" w:hanging="360"/>
+      </w:pPr>
+      <w:rPr>
+        <w:rFonts w:ascii="Wingdings" w:hAnsi="Wingdings" w:hint="default"/>
+      </w:rPr>
+    </w:lvl>
+    <w:lvl w:ilvl="3" w:tplc="04090001" w:tentative="1">
+      <w:start w:val="1"/>
+      <w:numFmt w:val="bullet"/>
+      <w:lvlText w:val=""/>
+      <w:lvlJc w:val="left"/>
+      <w:pPr>
+        <w:ind w:left="2927" w:hanging="360"/>
+      </w:pPr>
+      <w:rPr>
+        <w:rFonts w:ascii="Symbol" w:hAnsi="Symbol" w:hint="default"/>
+      </w:rPr>
+    </w:lvl>
+    <w:lvl w:ilvl="4" w:tplc="04090003" w:tentative="1">
+      <w:start w:val="1"/>
+      <w:numFmt w:val="bullet"/>
+      <w:lvlText w:val="o"/>
+      <w:lvlJc w:val="left"/>
+      <w:pPr>
+        <w:ind w:left="3647" w:hanging="360"/>
+      </w:pPr>
+      <w:rPr>
+        <w:rFonts w:ascii="Courier New" w:hAnsi="Courier New" w:cs="Courier New" w:hint="default"/>
+      </w:rPr>
+    </w:lvl>
+    <w:lvl w:ilvl="5" w:tplc="04090005" w:tentative="1">
+      <w:start w:val="1"/>
+      <w:numFmt w:val="bullet"/>
+      <w:lvlText w:val=""/>
+      <w:lvlJc w:val="left"/>
+      <w:pPr>
+        <w:ind w:left="4367" w:hanging="360"/>
+      </w:pPr>
+      <w:rPr>
+        <w:rFonts w:ascii="Wingdings" w:hAnsi="Wingdings" w:hint="default"/>
+      </w:rPr>
+    </w:lvl>
+    <w:lvl w:ilvl="6" w:tplc="04090001" w:tentative="1">
+      <w:start w:val="1"/>
+      <w:numFmt w:val="bullet"/>
+      <w:lvlText w:val=""/>
+      <w:lvlJc w:val="left"/>
+      <w:pPr>
+        <w:ind w:left="5087" w:hanging="360"/>
+      </w:pPr>
+      <w:rPr>
+        <w:rFonts w:ascii="Symbol" w:hAnsi="Symbol" w:hint="default"/>
+      </w:rPr>
+    </w:lvl>
+    <w:lvl w:ilvl="7" w:tplc="04090003" w:tentative="1">
+      <w:start w:val="1"/>
+      <w:numFmt w:val="bullet"/>
+      <w:lvlText w:val="o"/>
+      <w:lvlJc w:val="left"/>
+      <w:pPr>
+        <w:ind w:left="5807" w:hanging="360"/>
+      </w:pPr>
+      <w:rPr>
+        <w:rFonts w:ascii="Courier New" w:hAnsi="Courier New" w:cs="Courier New" w:hint="default"/>
+      </w:rPr>
+    </w:lvl>
+    <w:lvl w:ilvl="8" w:tplc="04090005" w:tentative="1">
+      <w:start w:val="1"/>
+      <w:numFmt w:val="bullet"/>
+      <w:lvlText w:val=""/>
+      <w:lvlJc w:val="left"/>
+      <w:pPr>
+        <w:ind w:left="6527" w:hanging="360"/>
+      </w:pPr>
+      <w:rPr>
+        <w:rFonts w:ascii="Wingdings" w:hAnsi="Wingdings" w:hint="default"/>
+      </w:rPr>
+    </w:lvl>
+  </w:abstractNum>
+  <w:abstractNum w:abstractNumId="5">
+    <w:nsid w:val="373F2820"/>
+    <w:multiLevelType w:val="hybridMultilevel"/>
+    <w:tmpl w:val="3E2A1AD4"/>
+    <w:lvl w:ilvl="0" w:tplc="04090001">
+      <w:start w:val="1"/>
+      <w:numFmt w:val="bullet"/>
+      <w:lvlText w:val=""/>
+      <w:lvlJc w:val="left"/>
+      <w:pPr>
+        <w:ind w:left="720" w:hanging="360"/>
+      </w:pPr>
+      <w:rPr>
+        <w:rFonts w:ascii="Symbol" w:hAnsi="Symbol" w:hint="default"/>
+      </w:rPr>
+    </w:lvl>
+    <w:lvl w:ilvl="1" w:tplc="04090003" w:tentative="1">
+      <w:start w:val="1"/>
+      <w:numFmt w:val="bullet"/>
+      <w:lvlText w:val="o"/>
+      <w:lvlJc w:val="left"/>
+      <w:pPr>
+        <w:ind w:left="1440" w:hanging="360"/>
+      </w:pPr>
+      <w:rPr>
+        <w:rFonts w:ascii="Courier New" w:hAnsi="Courier New" w:cs="Courier New" w:hint="default"/>
+      </w:rPr>
+    </w:lvl>
+    <w:lvl w:ilvl="2" w:tplc="04090005" w:tentative="1">
+      <w:start w:val="1"/>
+      <w:numFmt w:val="bullet"/>
+      <w:lvlText w:val=""/>
+      <w:lvlJc w:val="left"/>
+      <w:pPr>
+        <w:ind w:left="2160" w:hanging="360"/>
+      </w:pPr>
+      <w:rPr>
+        <w:rFonts w:ascii="Wingdings" w:hAnsi="Wingdings" w:hint="default"/>
+      </w:rPr>
+    </w:lvl>
+    <w:lvl w:ilvl="3" w:tplc="04090001" w:tentative="1">
+      <w:start w:val="1"/>
+      <w:numFmt w:val="bullet"/>
+      <w:lvlText w:val=""/>
+      <w:lvlJc w:val="left"/>
+      <w:pPr>
+        <w:ind w:left="2880" w:hanging="360"/>
+      </w:pPr>
+      <w:rPr>
+        <w:rFonts w:ascii="Symbol" w:hAnsi="Symbol" w:hint="default"/>
+      </w:rPr>
+    </w:lvl>
+    <w:lvl w:ilvl="4" w:tplc="04090003" w:tentative="1">
+      <w:start w:val="1"/>
+      <w:numFmt w:val="bullet"/>
+      <w:lvlText w:val="o"/>
+      <w:lvlJc w:val="left"/>
+      <w:pPr>
+        <w:ind w:left="3600" w:hanging="360"/>
+      </w:pPr>
+      <w:rPr>
+        <w:rFonts w:ascii="Courier New" w:hAnsi="Courier New" w:cs="Courier New" w:hint="default"/>
+      </w:rPr>
+    </w:lvl>
+    <w:lvl w:ilvl="5" w:tplc="04090005" w:tentative="1">
+      <w:start w:val="1"/>
+      <w:numFmt w:val="bullet"/>
+      <w:lvlText w:val=""/>
+      <w:lvlJc w:val="left"/>
+      <w:pPr>
+        <w:ind w:left="4320" w:hanging="360"/>
+      </w:pPr>
+      <w:rPr>
+        <w:rFonts w:ascii="Wingdings" w:hAnsi="Wingdings" w:hint="default"/>
+      </w:rPr>
+    </w:lvl>
+    <w:lvl w:ilvl="6" w:tplc="04090001" w:tentative="1">
+      <w:start w:val="1"/>
+      <w:numFmt w:val="bullet"/>
+      <w:lvlText w:val=""/>
+      <w:lvlJc w:val="left"/>
+      <w:pPr>
+        <w:ind w:left="5040" w:hanging="360"/>
+      </w:pPr>
+      <w:rPr>
+        <w:rFonts w:ascii="Symbol" w:hAnsi="Symbol" w:hint="default"/>
+      </w:rPr>
+    </w:lvl>
+    <w:lvl w:ilvl="7" w:tplc="04090003" w:tentative="1">
+      <w:start w:val="1"/>
+      <w:numFmt w:val="bullet"/>
+      <w:lvlText w:val="o"/>
+      <w:lvlJc w:val="left"/>
+      <w:pPr>
+        <w:ind w:left="5760" w:hanging="360"/>
+      </w:pPr>
+      <w:rPr>
+        <w:rFonts w:ascii="Courier New" w:hAnsi="Courier New" w:cs="Courier New" w:hint="default"/>
+      </w:rPr>
+    </w:lvl>
+    <w:lvl w:ilvl="8" w:tplc="04090005" w:tentative="1">
+      <w:start w:val="1"/>
+      <w:numFmt w:val="bullet"/>
+      <w:lvlText w:val=""/>
+      <w:lvlJc w:val="left"/>
+      <w:pPr>
+        <w:ind w:left="6480" w:hanging="360"/>
+      </w:pPr>
+      <w:rPr>
+        <w:rFonts w:ascii="Wingdings" w:hAnsi="Wingdings" w:hint="default"/>
+      </w:rPr>
+    </w:lvl>
+  </w:abstractNum>
+  <w:abstractNum w:abstractNumId="6">
+    <w:nsid w:val="37BA26B3"/>
+    <w:multiLevelType w:val="hybridMultilevel"/>
+    <w:tmpl w:val="CE3ECB50"/>
+    <w:lvl w:ilvl="0" w:tplc="04090001">
+      <w:start w:val="1"/>
+      <w:numFmt w:val="bullet"/>
+      <w:lvlText w:val=""/>
+      <w:lvlJc w:val="left"/>
+      <w:pPr>
+        <w:ind w:left="720" w:hanging="360"/>
+      </w:pPr>
+      <w:rPr>
+        <w:rFonts w:ascii="Symbol" w:hAnsi="Symbol" w:hint="default"/>
+      </w:rPr>
+    </w:lvl>
+    <w:lvl w:ilvl="1" w:tplc="04090003">
+      <w:start w:val="1"/>
+      <w:numFmt w:val="bullet"/>
+      <w:lvlText w:val="o"/>
+      <w:lvlJc w:val="left"/>
+      <w:pPr>
+        <w:ind w:left="1440" w:hanging="360"/>
+      </w:pPr>
+      <w:rPr>
+        <w:rFonts w:ascii="Courier New" w:hAnsi="Courier New" w:cs="Courier New" w:hint="default"/>
+      </w:rPr>
+    </w:lvl>
+    <w:lvl w:ilvl="2" w:tplc="04090005">
+      <w:start w:val="1"/>
+      <w:numFmt w:val="bullet"/>
+      <w:lvlText w:val=""/>
+      <w:lvlJc w:val="left"/>
+      <w:pPr>
+        <w:ind w:left="2160" w:hanging="360"/>
+      </w:pPr>
+      <w:rPr>
+        <w:rFonts w:ascii="Wingdings" w:hAnsi="Wingdings" w:hint="default"/>
+      </w:rPr>
+    </w:lvl>
+    <w:lvl w:ilvl="3" w:tplc="04090001" w:tentative="1">
+      <w:start w:val="1"/>
+      <w:numFmt w:val="bullet"/>
+      <w:lvlText w:val=""/>
+      <w:lvlJc w:val="left"/>
+      <w:pPr>
+        <w:ind w:left="2880" w:hanging="360"/>
+      </w:pPr>
+      <w:rPr>
+        <w:rFonts w:ascii="Symbol" w:hAnsi="Symbol" w:hint="default"/>
+      </w:rPr>
+    </w:lvl>
+    <w:lvl w:ilvl="4" w:tplc="04090003" w:tentative="1">
+      <w:start w:val="1"/>
+      <w:numFmt w:val="bullet"/>
+      <w:lvlText w:val="o"/>
+      <w:lvlJc w:val="left"/>
+      <w:pPr>
+        <w:ind w:left="3600" w:hanging="360"/>
+      </w:pPr>
+      <w:rPr>
+        <w:rFonts w:ascii="Courier New" w:hAnsi="Courier New" w:cs="Courier New" w:hint="default"/>
+      </w:rPr>
+    </w:lvl>
+    <w:lvl w:ilvl="5" w:tplc="04090005" w:tentative="1">
+      <w:start w:val="1"/>
+      <w:numFmt w:val="bullet"/>
+      <w:lvlText w:val=""/>
+      <w:lvlJc w:val="left"/>
+      <w:pPr>
+        <w:ind w:left="4320" w:hanging="360"/>
+      </w:pPr>
+      <w:rPr>
+        <w:rFonts w:ascii="Wingdings" w:hAnsi="Wingdings" w:hint="default"/>
+      </w:rPr>
+    </w:lvl>
+    <w:lvl w:ilvl="6" w:tplc="04090001" w:tentative="1">
+      <w:start w:val="1"/>
+      <w:numFmt w:val="bullet"/>
+      <w:lvlText w:val=""/>
+      <w:lvlJc w:val="left"/>
+      <w:pPr>
+        <w:ind w:left="5040" w:hanging="360"/>
+      </w:pPr>
+      <w:rPr>
+        <w:rFonts w:ascii="Symbol" w:hAnsi="Symbol" w:hint="default"/>
+      </w:rPr>
+    </w:lvl>
+    <w:lvl w:ilvl="7" w:tplc="04090003" w:tentative="1">
+      <w:start w:val="1"/>
+      <w:numFmt w:val="bullet"/>
+      <w:lvlText w:val="o"/>
+      <w:lvlJc w:val="left"/>
+      <w:pPr>
+        <w:ind w:left="5760" w:hanging="360"/>
+      </w:pPr>
+      <w:rPr>
+        <w:rFonts w:ascii="Courier New" w:hAnsi="Courier New" w:cs="Courier New" w:hint="default"/>
+      </w:rPr>
+    </w:lvl>
+    <w:lvl w:ilvl="8" w:tplc="04090005" w:tentative="1">
+      <w:start w:val="1"/>
+      <w:numFmt w:val="bullet"/>
+      <w:lvlText w:val=""/>
+      <w:lvlJc w:val="left"/>
+      <w:pPr>
+        <w:ind w:left="6480" w:hanging="360"/>
+      </w:pPr>
+      <w:rPr>
+        <w:rFonts w:ascii="Wingdings" w:hAnsi="Wingdings" w:hint="default"/>
+      </w:rPr>
+    </w:lvl>
+  </w:abstractNum>
+  <w:abstractNum w:abstractNumId="7">
+    <w:nsid w:val="4AB84B8B"/>
+    <w:multiLevelType w:val="hybridMultilevel"/>
+    <w:tmpl w:val="9A7E3E38"/>
+    <w:lvl w:ilvl="0" w:tplc="04090001">
+      <w:start w:val="1"/>
+      <w:numFmt w:val="bullet"/>
+      <w:lvlText w:val=""/>
+      <w:lvlJc w:val="left"/>
+      <w:pPr>
+        <w:ind w:left="720" w:hanging="360"/>
+      </w:pPr>
+      <w:rPr>
+        <w:rFonts w:ascii="Symbol" w:hAnsi="Symbol" w:hint="default"/>
+      </w:rPr>
+    </w:lvl>
+    <w:lvl w:ilvl="1" w:tplc="04090003">
+      <w:start w:val="1"/>
+      <w:numFmt w:val="bullet"/>
+      <w:lvlText w:val="o"/>
+      <w:lvlJc w:val="left"/>
+      <w:pPr>
+        <w:ind w:left="1440" w:hanging="360"/>
+      </w:pPr>
+      <w:rPr>
+        <w:rFonts w:ascii="Courier New" w:hAnsi="Courier New" w:cs="Courier New" w:hint="default"/>
+      </w:rPr>
+    </w:lvl>
+    <w:lvl w:ilvl="2" w:tplc="04090005" w:tentative="1">
+      <w:start w:val="1"/>
+      <w:numFmt w:val="bullet"/>
+      <w:lvlText w:val=""/>
+      <w:lvlJc w:val="left"/>
+      <w:pPr>
+        <w:ind w:left="2160" w:hanging="360"/>
+      </w:pPr>
+      <w:rPr>
+        <w:rFonts w:ascii="Wingdings" w:hAnsi="Wingdings" w:hint="default"/>
+      </w:rPr>
+    </w:lvl>
+    <w:lvl w:ilvl="3" w:tplc="04090001" w:tentative="1">
+      <w:start w:val="1"/>
+      <w:numFmt w:val="bullet"/>
+      <w:lvlText w:val=""/>
+      <w:lvlJc w:val="left"/>
+      <w:pPr>
+        <w:ind w:left="2880" w:hanging="360"/>
+      </w:pPr>
+      <w:rPr>
+        <w:rFonts w:ascii="Symbol" w:hAnsi="Symbol" w:hint="default"/>
+      </w:rPr>
+    </w:lvl>
+    <w:lvl w:ilvl="4" w:tplc="04090003" w:tentative="1">
+      <w:start w:val="1"/>
+      <w:numFmt w:val="bullet"/>
+      <w:lvlText w:val="o"/>
+      <w:lvlJc w:val="left"/>
+      <w:pPr>
+        <w:ind w:left="3600" w:hanging="360"/>
+      </w:pPr>
+      <w:rPr>
+        <w:rFonts w:ascii="Courier New" w:hAnsi="Courier New" w:cs="Courier New" w:hint="default"/>
+      </w:rPr>
+    </w:lvl>
+    <w:lvl w:ilvl="5" w:tplc="04090005" w:tentative="1">
+      <w:start w:val="1"/>
+      <w:numFmt w:val="bullet"/>
+      <w:lvlText w:val=""/>
+      <w:lvlJc w:val="left"/>
+      <w:pPr>
+        <w:ind w:left="4320" w:hanging="360"/>
+      </w:pPr>
+      <w:rPr>
+        <w:rFonts w:ascii="Wingdings" w:hAnsi="Wingdings" w:hint="default"/>
+      </w:rPr>
+    </w:lvl>
+    <w:lvl w:ilvl="6" w:tplc="04090001" w:tentative="1">
+      <w:start w:val="1"/>
+      <w:numFmt w:val="bullet"/>
+      <w:lvlText w:val=""/>
+      <w:lvlJc w:val="left"/>
+      <w:pPr>
+        <w:ind w:left="5040" w:hanging="360"/>
+      </w:pPr>
+      <w:rPr>
+        <w:rFonts w:ascii="Symbol" w:hAnsi="Symbol" w:hint="default"/>
+      </w:rPr>
+    </w:lvl>
+    <w:lvl w:ilvl="7" w:tplc="04090003" w:tentative="1">
+      <w:start w:val="1"/>
+      <w:numFmt w:val="bullet"/>
+      <w:lvlText w:val="o"/>
+      <w:lvlJc w:val="left"/>
+      <w:pPr>
+        <w:ind w:left="5760" w:hanging="360"/>
+      </w:pPr>
+      <w:rPr>
+        <w:rFonts w:ascii="Courier New" w:hAnsi="Courier New" w:cs="Courier New" w:hint="default"/>
+      </w:rPr>
+    </w:lvl>
+    <w:lvl w:ilvl="8" w:tplc="04090005" w:tentative="1">
+      <w:start w:val="1"/>
+      <w:numFmt w:val="bullet"/>
+      <w:lvlText w:val=""/>
+      <w:lvlJc w:val="left"/>
+      <w:pPr>
+        <w:ind w:left="6480" w:hanging="360"/>
+      </w:pPr>
+      <w:rPr>
+        <w:rFonts w:ascii="Wingdings" w:hAnsi="Wingdings" w:hint="default"/>
+      </w:rPr>
+    </w:lvl>
+  </w:abstractNum>
+  <w:abstractNum w:abstractNumId="8">
+    <w:nsid w:val="51252FF0"/>
+    <w:multiLevelType w:val="hybridMultilevel"/>
+    <w:tmpl w:val="6B24D4B4"/>
+    <w:lvl w:ilvl="0" w:tplc="04090001">
+      <w:start w:val="1"/>
+      <w:numFmt w:val="bullet"/>
+      <w:lvlText w:val=""/>
+      <w:lvlJc w:val="left"/>
+      <w:pPr>
+        <w:ind w:left="720" w:hanging="360"/>
+      </w:pPr>
+      <w:rPr>
+        <w:rFonts w:ascii="Symbol" w:hAnsi="Symbol" w:hint="default"/>
+      </w:rPr>
+    </w:lvl>
+    <w:lvl w:ilvl="1" w:tplc="04090003" w:tentative="1">
+      <w:start w:val="1"/>
+      <w:numFmt w:val="bullet"/>
+      <w:lvlText w:val="o"/>
+      <w:lvlJc w:val="left"/>
+      <w:pPr>
+        <w:ind w:left="1440" w:hanging="360"/>
+      </w:pPr>
+      <w:rPr>
+        <w:rFonts w:ascii="Courier New" w:hAnsi="Courier New" w:cs="Courier New" w:hint="default"/>
+      </w:rPr>
+    </w:lvl>
+    <w:lvl w:ilvl="2" w:tplc="04090005" w:tentative="1">
+      <w:start w:val="1"/>
+      <w:numFmt w:val="bullet"/>
+      <w:lvlText w:val=""/>
+      <w:lvlJc w:val="left"/>
+      <w:pPr>
+        <w:ind w:left="2160" w:hanging="360"/>
+      </w:pPr>
+      <w:rPr>
+        <w:rFonts w:ascii="Wingdings" w:hAnsi="Wingdings" w:hint="default"/>
+      </w:rPr>
+    </w:lvl>
+    <w:lvl w:ilvl="3" w:tplc="04090001" w:tentative="1">
+      <w:start w:val="1"/>
+      <w:numFmt w:val="bullet"/>
+      <w:lvlText w:val=""/>
+      <w:lvlJc w:val="left"/>
+      <w:pPr>
+        <w:ind w:left="2880" w:hanging="360"/>
+      </w:pPr>
+      <w:rPr>
+        <w:rFonts w:ascii="Symbol" w:hAnsi="Symbol" w:hint="default"/>
+      </w:rPr>
+    </w:lvl>
+    <w:lvl w:ilvl="4" w:tplc="04090003" w:tentative="1">
+      <w:start w:val="1"/>
+      <w:numFmt w:val="bullet"/>
+      <w:lvlText w:val="o"/>
+      <w:lvlJc w:val="left"/>
+      <w:pPr>
+        <w:ind w:left="3600" w:hanging="360"/>
+      </w:pPr>
+      <w:rPr>
+        <w:rFonts w:ascii="Courier New" w:hAnsi="Courier New" w:cs="Courier New" w:hint="default"/>
+      </w:rPr>
+    </w:lvl>
+    <w:lvl w:ilvl="5" w:tplc="04090005" w:tentative="1">
+      <w:start w:val="1"/>
+      <w:numFmt w:val="bullet"/>
+      <w:lvlText w:val=""/>
+      <w:lvlJc w:val="left"/>
+      <w:pPr>
+        <w:ind w:left="4320" w:hanging="360"/>
+      </w:pPr>
+      <w:rPr>
+        <w:rFonts w:ascii="Wingdings" w:hAnsi="Wingdings" w:hint="default"/>
+      </w:rPr>
+    </w:lvl>
+    <w:lvl w:ilvl="6" w:tplc="04090001" w:tentative="1">
+      <w:start w:val="1"/>
+      <w:numFmt w:val="bullet"/>
+      <w:lvlText w:val=""/>
+      <w:lvlJc w:val="left"/>
+      <w:pPr>
+        <w:ind w:left="5040" w:hanging="360"/>
+      </w:pPr>
+      <w:rPr>
+        <w:rFonts w:ascii="Symbol" w:hAnsi="Symbol" w:hint="default"/>
+      </w:rPr>
+    </w:lvl>
+    <w:lvl w:ilvl="7" w:tplc="04090003" w:tentative="1">
+      <w:start w:val="1"/>
+      <w:numFmt w:val="bullet"/>
+      <w:lvlText w:val="o"/>
+      <w:lvlJc w:val="left"/>
+      <w:pPr>
+        <w:ind w:left="5760" w:hanging="360"/>
+      </w:pPr>
+      <w:rPr>
+        <w:rFonts w:ascii="Courier New" w:hAnsi="Courier New" w:cs="Courier New" w:hint="default"/>
+      </w:rPr>
+    </w:lvl>
+    <w:lvl w:ilvl="8" w:tplc="04090005" w:tentative="1">
+      <w:start w:val="1"/>
+      <w:numFmt w:val="bullet"/>
+      <w:lvlText w:val=""/>
+      <w:lvlJc w:val="left"/>
+      <w:pPr>
+        <w:ind w:left="6480" w:hanging="360"/>
+      </w:pPr>
+      <w:rPr>
+        <w:rFonts w:ascii="Wingdings" w:hAnsi="Wingdings" w:hint="default"/>
+      </w:rPr>
+    </w:lvl>
+  </w:abstractNum>
+  <w:abstractNum w:abstractNumId="9">
+    <w:nsid w:val="52927BEC"/>
+    <w:multiLevelType w:val="hybridMultilevel"/>
+    <w:tmpl w:val="A1945038"/>
+    <w:lvl w:ilvl="0" w:tplc="04090001">
+      <w:start w:val="1"/>
+      <w:numFmt w:val="bullet"/>
+      <w:lvlText w:val=""/>
+      <w:lvlJc w:val="left"/>
+      <w:pPr>
+        <w:ind w:left="720" w:hanging="360"/>
+      </w:pPr>
+      <w:rPr>
+        <w:rFonts w:ascii="Symbol" w:hAnsi="Symbol" w:hint="default"/>
+      </w:rPr>
+    </w:lvl>
+    <w:lvl w:ilvl="1" w:tplc="04090003" w:tentative="1">
+      <w:start w:val="1"/>
+      <w:numFmt w:val="bullet"/>
+      <w:lvlText w:val="o"/>
+      <w:lvlJc w:val="left"/>
+      <w:pPr>
+        <w:ind w:left="1440" w:hanging="360"/>
+      </w:pPr>
+      <w:rPr>
+        <w:rFonts w:ascii="Courier New" w:hAnsi="Courier New" w:cs="Courier New" w:hint="default"/>
+      </w:rPr>
+    </w:lvl>
+    <w:lvl w:ilvl="2" w:tplc="04090005" w:tentative="1">
+      <w:start w:val="1"/>
+      <w:numFmt w:val="bullet"/>
+      <w:lvlText w:val=""/>
+      <w:lvlJc w:val="left"/>
+      <w:pPr>
+        <w:ind w:left="2160" w:hanging="360"/>
+      </w:pPr>
+      <w:rPr>
+        <w:rFonts w:ascii="Wingdings" w:hAnsi="Wingdings" w:hint="default"/>
+      </w:rPr>
+    </w:lvl>
+    <w:lvl w:ilvl="3" w:tplc="04090001" w:tentative="1">
+      <w:start w:val="1"/>
+      <w:numFmt w:val="bullet"/>
+      <w:lvlText w:val=""/>
+      <w:lvlJc w:val="left"/>
+      <w:pPr>
+        <w:ind w:left="2880" w:hanging="360"/>
+      </w:pPr>
+      <w:rPr>
+        <w:rFonts w:ascii="Symbol" w:hAnsi="Symbol" w:hint="default"/>
+      </w:rPr>
+    </w:lvl>
+    <w:lvl w:ilvl="4" w:tplc="04090003" w:tentative="1">
+      <w:start w:val="1"/>
+      <w:numFmt w:val="bullet"/>
+      <w:lvlText w:val="o"/>
+      <w:lvlJc w:val="left"/>
+      <w:pPr>
+        <w:ind w:left="3600" w:hanging="360"/>
+      </w:pPr>
+      <w:rPr>
+        <w:rFonts w:ascii="Courier New" w:hAnsi="Courier New" w:cs="Courier New" w:hint="default"/>
+      </w:rPr>
+    </w:lvl>
+    <w:lvl w:ilvl="5" w:tplc="04090005" w:tentative="1">
+      <w:start w:val="1"/>
+      <w:numFmt w:val="bullet"/>
+      <w:lvlText w:val=""/>
+      <w:lvlJc w:val="left"/>
+      <w:pPr>
+        <w:ind w:left="4320" w:hanging="360"/>
+      </w:pPr>
+      <w:rPr>
+        <w:rFonts w:ascii="Wingdings" w:hAnsi="Wingdings" w:hint="default"/>
+      </w:rPr>
+    </w:lvl>
+    <w:lvl w:ilvl="6" w:tplc="04090001" w:tentative="1">
+      <w:start w:val="1"/>
+      <w:numFmt w:val="bullet"/>
+      <w:lvlText w:val=""/>
+      <w:lvlJc w:val="left"/>
+      <w:pPr>
+        <w:ind w:left="5040" w:hanging="360"/>
+      </w:pPr>
+      <w:rPr>
+        <w:rFonts w:ascii="Symbol" w:hAnsi="Symbol" w:hint="default"/>
+      </w:rPr>
+    </w:lvl>
+    <w:lvl w:ilvl="7" w:tplc="04090003" w:tentative="1">
+      <w:start w:val="1"/>
+      <w:numFmt w:val="bullet"/>
+      <w:lvlText w:val="o"/>
+      <w:lvlJc w:val="left"/>
+      <w:pPr>
+        <w:ind w:left="5760" w:hanging="360"/>
+      </w:pPr>
+      <w:rPr>
+        <w:rFonts w:ascii="Courier New" w:hAnsi="Courier New" w:cs="Courier New" w:hint="default"/>
+      </w:rPr>
+    </w:lvl>
+    <w:lvl w:ilvl="8" w:tplc="04090005" w:tentative="1">
+      <w:start w:val="1"/>
+      <w:numFmt w:val="bullet"/>
+      <w:lvlText w:val=""/>
+      <w:lvlJc w:val="left"/>
+      <w:pPr>
+        <w:ind w:left="6480" w:hanging="360"/>
+      </w:pPr>
+      <w:rPr>
+        <w:rFonts w:ascii="Wingdings" w:hAnsi="Wingdings" w:hint="default"/>
+      </w:rPr>
+    </w:lvl>
+  </w:abstractNum>
+  <w:abstractNum w:abstractNumId="10">
+    <w:nsid w:val="574D6AA2"/>
+    <w:multiLevelType w:val="hybridMultilevel"/>
+    <w:tmpl w:val="3AA644FA"/>
+    <w:lvl w:ilvl="0" w:tplc="04090001">
+      <w:start w:val="1"/>
+      <w:numFmt w:val="bullet"/>
+      <w:lvlText w:val=""/>
+      <w:lvlJc w:val="left"/>
+      <w:pPr>
+        <w:ind w:left="720" w:hanging="360"/>
+      </w:pPr>
+      <w:rPr>
+        <w:rFonts w:ascii="Symbol" w:hAnsi="Symbol" w:hint="default"/>
+      </w:rPr>
+    </w:lvl>
+    <w:lvl w:ilvl="1" w:tplc="04090003" w:tentative="1">
+      <w:start w:val="1"/>
+      <w:numFmt w:val="bullet"/>
+      <w:lvlText w:val="o"/>
+      <w:lvlJc w:val="left"/>
+      <w:pPr>
+        <w:ind w:left="1440" w:hanging="360"/>
+      </w:pPr>
+      <w:rPr>
+        <w:rFonts w:ascii="Courier New" w:hAnsi="Courier New" w:cs="Courier New" w:hint="default"/>
+      </w:rPr>
+    </w:lvl>
+    <w:lvl w:ilvl="2" w:tplc="04090005" w:tentative="1">
+      <w:start w:val="1"/>
+      <w:numFmt w:val="bullet"/>
+      <w:lvlText w:val=""/>
+      <w:lvlJc w:val="left"/>
+      <w:pPr>
+        <w:ind w:left="2160" w:hanging="360"/>
+      </w:pPr>
+      <w:rPr>
+        <w:rFonts w:ascii="Wingdings" w:hAnsi="Wingdings" w:hint="default"/>
+      </w:rPr>
+    </w:lvl>
+    <w:lvl w:ilvl="3" w:tplc="04090001" w:tentative="1">
+      <w:start w:val="1"/>
+      <w:numFmt w:val="bullet"/>
+      <w:lvlText w:val=""/>
+      <w:lvlJc w:val="left"/>
+      <w:pPr>
+        <w:ind w:left="2880" w:hanging="360"/>
+      </w:pPr>
+      <w:rPr>
+        <w:rFonts w:ascii="Symbol" w:hAnsi="Symbol" w:hint="default"/>
+      </w:rPr>
+    </w:lvl>
+    <w:lvl w:ilvl="4" w:tplc="04090003" w:tentative="1">
+      <w:start w:val="1"/>
+      <w:numFmt w:val="bullet"/>
+      <w:lvlText w:val="o"/>
+      <w:lvlJc w:val="left"/>
+      <w:pPr>
+        <w:ind w:left="3600" w:hanging="360"/>
+      </w:pPr>
+      <w:rPr>
+        <w:rFonts w:ascii="Courier New" w:hAnsi="Courier New" w:cs="Courier New" w:hint="default"/>
+      </w:rPr>
+    </w:lvl>
+    <w:lvl w:ilvl="5" w:tplc="04090005" w:tentative="1">
+      <w:start w:val="1"/>
+      <w:numFmt w:val="bullet"/>
+      <w:lvlText w:val=""/>
+      <w:lvlJc w:val="left"/>
+      <w:pPr>
+        <w:ind w:left="4320" w:hanging="360"/>
+      </w:pPr>
+      <w:rPr>
+        <w:rFonts w:ascii="Wingdings" w:hAnsi="Wingdings" w:hint="default"/>
+      </w:rPr>
+    </w:lvl>
+    <w:lvl w:ilvl="6" w:tplc="04090001" w:tentative="1">
+      <w:start w:val="1"/>
+      <w:numFmt w:val="bullet"/>
+      <w:lvlText w:val=""/>
+      <w:lvlJc w:val="left"/>
+      <w:pPr>
+        <w:ind w:left="5040" w:hanging="360"/>
+      </w:pPr>
+      <w:rPr>
+        <w:rFonts w:ascii="Symbol" w:hAnsi="Symbol" w:hint="default"/>
+      </w:rPr>
+    </w:lvl>
+    <w:lvl w:ilvl="7" w:tplc="04090003" w:tentative="1">
+      <w:start w:val="1"/>
+      <w:numFmt w:val="bullet"/>
+      <w:lvlText w:val="o"/>
+      <w:lvlJc w:val="left"/>
+      <w:pPr>
+        <w:ind w:left="5760" w:hanging="360"/>
+      </w:pPr>
+      <w:rPr>
+        <w:rFonts w:ascii="Courier New" w:hAnsi="Courier New" w:cs="Courier New" w:hint="default"/>
+      </w:rPr>
+    </w:lvl>
+    <w:lvl w:ilvl="8" w:tplc="04090005" w:tentative="1">
+      <w:start w:val="1"/>
+      <w:numFmt w:val="bullet"/>
+      <w:lvlText w:val=""/>
+      <w:lvlJc w:val="left"/>
+      <w:pPr>
+        <w:ind w:left="6480" w:hanging="360"/>
+      </w:pPr>
+      <w:rPr>
+        <w:rFonts w:ascii="Wingdings" w:hAnsi="Wingdings" w:hint="default"/>
+      </w:rPr>
+    </w:lvl>
+  </w:abstractNum>
+  <w:abstractNum w:abstractNumId="11">
+    <w:nsid w:val="5A78798B"/>
+    <w:multiLevelType w:val="hybridMultilevel"/>
+    <w:tmpl w:val="2A00BEF2"/>
+    <w:lvl w:ilvl="0" w:tplc="04090001">
+      <w:start w:val="1"/>
+      <w:numFmt w:val="bullet"/>
+      <w:lvlText w:val=""/>
+      <w:lvlJc w:val="left"/>
+      <w:pPr>
+        <w:ind w:left="720" w:hanging="360"/>
+      </w:pPr>
+      <w:rPr>
+        <w:rFonts w:ascii="Symbol" w:hAnsi="Symbol" w:hint="default"/>
+      </w:rPr>
+    </w:lvl>
+    <w:lvl w:ilvl="1" w:tplc="04090003" w:tentative="1">
+      <w:start w:val="1"/>
+      <w:numFmt w:val="bullet"/>
+      <w:lvlText w:val="o"/>
+      <w:lvlJc w:val="left"/>
+      <w:pPr>
+        <w:ind w:left="1440" w:hanging="360"/>
+      </w:pPr>
+      <w:rPr>
+        <w:rFonts w:ascii="Courier New" w:hAnsi="Courier New" w:cs="Courier New" w:hint="default"/>
+      </w:rPr>
+    </w:lvl>
+    <w:lvl w:ilvl="2" w:tplc="04090005" w:tentative="1">
+      <w:start w:val="1"/>
+      <w:numFmt w:val="bullet"/>
+      <w:lvlText w:val=""/>
+      <w:lvlJc w:val="left"/>
+      <w:pPr>
+        <w:ind w:left="2160" w:hanging="360"/>
+      </w:pPr>
+      <w:rPr>
+        <w:rFonts w:ascii="Wingdings" w:hAnsi="Wingdings" w:hint="default"/>
+      </w:rPr>
+    </w:lvl>
+    <w:lvl w:ilvl="3" w:tplc="04090001" w:tentative="1">
+      <w:start w:val="1"/>
+      <w:numFmt w:val="bullet"/>
+      <w:lvlText w:val=""/>
+      <w:lvlJc w:val="left"/>
+      <w:pPr>
+        <w:ind w:left="2880" w:hanging="360"/>
+      </w:pPr>
+      <w:rPr>
+        <w:rFonts w:ascii="Symbol" w:hAnsi="Symbol" w:hint="default"/>
+      </w:rPr>
+    </w:lvl>
+    <w:lvl w:ilvl="4" w:tplc="04090003" w:tentative="1">
+      <w:start w:val="1"/>
+      <w:numFmt w:val="bullet"/>
+      <w:lvlText w:val="o"/>
+      <w:lvlJc w:val="left"/>
+      <w:pPr>
+        <w:ind w:left="3600" w:hanging="360"/>
+      </w:pPr>
+      <w:rPr>
+        <w:rFonts w:ascii="Courier New" w:hAnsi="Courier New" w:cs="Courier New" w:hint="default"/>
+      </w:rPr>
+    </w:lvl>
+    <w:lvl w:ilvl="5" w:tplc="04090005" w:tentative="1">
+      <w:start w:val="1"/>
+      <w:numFmt w:val="bullet"/>
+      <w:lvlText w:val=""/>
+      <w:lvlJc w:val="left"/>
+      <w:pPr>
+        <w:ind w:left="4320" w:hanging="360"/>
+      </w:pPr>
+      <w:rPr>
+        <w:rFonts w:ascii="Wingdings" w:hAnsi="Wingdings" w:hint="default"/>
+      </w:rPr>
+    </w:lvl>
+    <w:lvl w:ilvl="6" w:tplc="04090001" w:tentative="1">
+      <w:start w:val="1"/>
+      <w:numFmt w:val="bullet"/>
+      <w:lvlText w:val=""/>
+      <w:lvlJc w:val="left"/>
+      <w:pPr>
+        <w:ind w:left="5040" w:hanging="360"/>
+      </w:pPr>
+      <w:rPr>
+        <w:rFonts w:ascii="Symbol" w:hAnsi="Symbol" w:hint="default"/>
+      </w:rPr>
+    </w:lvl>
+    <w:lvl w:ilvl="7" w:tplc="04090003" w:tentative="1">
+      <w:start w:val="1"/>
+      <w:numFmt w:val="bullet"/>
+      <w:lvlText w:val="o"/>
+      <w:lvlJc w:val="left"/>
+      <w:pPr>
+        <w:ind w:left="5760" w:hanging="360"/>
+      </w:pPr>
+      <w:rPr>
+        <w:rFonts w:ascii="Courier New" w:hAnsi="Courier New" w:cs="Courier New" w:hint="default"/>
+      </w:rPr>
+    </w:lvl>
+    <w:lvl w:ilvl="8" w:tplc="04090005" w:tentative="1">
+      <w:start w:val="1"/>
+      <w:numFmt w:val="bullet"/>
+      <w:lvlText w:val=""/>
+      <w:lvlJc w:val="left"/>
+      <w:pPr>
+        <w:ind w:left="6480" w:hanging="360"/>
+      </w:pPr>
+      <w:rPr>
+        <w:rFonts w:ascii="Wingdings" w:hAnsi="Wingdings" w:hint="default"/>
+      </w:rPr>
+    </w:lvl>
+  </w:abstractNum>
+  <w:abstractNum w:abstractNumId="12">
+    <w:nsid w:val="5C1B465A"/>
+    <w:multiLevelType w:val="hybridMultilevel"/>
+    <w:tmpl w:val="7ECCEA2A"/>
+    <w:lvl w:ilvl="0" w:tplc="04090001">
+      <w:start w:val="1"/>
+      <w:numFmt w:val="bullet"/>
+      <w:lvlText w:val=""/>
+      <w:lvlJc w:val="left"/>
+      <w:pPr>
+        <w:ind w:left="720" w:hanging="360"/>
+      </w:pPr>
+      <w:rPr>
+        <w:rFonts w:ascii="Symbol" w:hAnsi="Symbol" w:hint="default"/>
+      </w:rPr>
+    </w:lvl>
+    <w:lvl w:ilvl="1" w:tplc="04090003" w:tentative="1">
+      <w:start w:val="1"/>
+      <w:numFmt w:val="bullet"/>
+      <w:lvlText w:val="o"/>
+      <w:lvlJc w:val="left"/>
+      <w:pPr>
+        <w:ind w:left="1440" w:hanging="360"/>
+      </w:pPr>
+      <w:rPr>
+        <w:rFonts w:ascii="Courier New" w:hAnsi="Courier New" w:cs="Courier New" w:hint="default"/>
+      </w:rPr>
+    </w:lvl>
+    <w:lvl w:ilvl="2" w:tplc="04090005" w:tentative="1">
+      <w:start w:val="1"/>
+      <w:numFmt w:val="bullet"/>
+      <w:lvlText w:val=""/>
+      <w:lvlJc w:val="left"/>
+      <w:pPr>
+        <w:ind w:left="2160" w:hanging="360"/>
+      </w:pPr>
+      <w:rPr>
+        <w:rFonts w:ascii="Wingdings" w:hAnsi="Wingdings" w:hint="default"/>
+      </w:rPr>
+    </w:lvl>
+    <w:lvl w:ilvl="3" w:tplc="04090001" w:tentative="1">
+      <w:start w:val="1"/>
+      <w:numFmt w:val="bullet"/>
+      <w:lvlText w:val=""/>
+      <w:lvlJc w:val="left"/>
+      <w:pPr>
+        <w:ind w:left="2880" w:hanging="360"/>
+      </w:pPr>
+      <w:rPr>
+        <w:rFonts w:ascii="Symbol" w:hAnsi="Symbol" w:hint="default"/>
+      </w:rPr>
+    </w:lvl>
+    <w:lvl w:ilvl="4" w:tplc="04090003" w:tentative="1">
+      <w:start w:val="1"/>
+      <w:numFmt w:val="bullet"/>
+      <w:lvlText w:val="o"/>
+      <w:lvlJc w:val="left"/>
+      <w:pPr>
+        <w:ind w:left="3600" w:hanging="360"/>
+      </w:pPr>
+      <w:rPr>
+        <w:rFonts w:ascii="Courier New" w:hAnsi="Courier New" w:cs="Courier New" w:hint="default"/>
+      </w:rPr>
+    </w:lvl>
+    <w:lvl w:ilvl="5" w:tplc="04090005" w:tentative="1">
+      <w:start w:val="1"/>
+      <w:numFmt w:val="bullet"/>
+      <w:lvlText w:val=""/>
+      <w:lvlJc w:val="left"/>
+      <w:pPr>
+        <w:ind w:left="4320" w:hanging="360"/>
+      </w:pPr>
+      <w:rPr>
+        <w:rFonts w:ascii="Wingdings" w:hAnsi="Wingdings" w:hint="default"/>
+      </w:rPr>
+    </w:lvl>
+    <w:lvl w:ilvl="6" w:tplc="04090001" w:tentative="1">
+      <w:start w:val="1"/>
+      <w:numFmt w:val="bullet"/>
+      <w:lvlText w:val=""/>
+      <w:lvlJc w:val="left"/>
+      <w:pPr>
+        <w:ind w:left="5040" w:hanging="360"/>
+      </w:pPr>
+      <w:rPr>
+        <w:rFonts w:ascii="Symbol" w:hAnsi="Symbol" w:hint="default"/>
+      </w:rPr>
+    </w:lvl>
+    <w:lvl w:ilvl="7" w:tplc="04090003" w:tentative="1">
+      <w:start w:val="1"/>
+      <w:numFmt w:val="bullet"/>
+      <w:lvlText w:val="o"/>
+      <w:lvlJc w:val="left"/>
+      <w:pPr>
+        <w:ind w:left="5760" w:hanging="360"/>
+      </w:pPr>
+      <w:rPr>
+        <w:rFonts w:ascii="Courier New" w:hAnsi="Courier New" w:cs="Courier New" w:hint="default"/>
+      </w:rPr>
+    </w:lvl>
+    <w:lvl w:ilvl="8" w:tplc="04090005" w:tentative="1">
+      <w:start w:val="1"/>
+      <w:numFmt w:val="bullet"/>
+      <w:lvlText w:val=""/>
+      <w:lvlJc w:val="left"/>
+      <w:pPr>
+        <w:ind w:left="6480" w:hanging="360"/>
+      </w:pPr>
+      <w:rPr>
+        <w:rFonts w:ascii="Wingdings" w:hAnsi="Wingdings" w:hint="default"/>
+      </w:rPr>
+    </w:lvl>
+  </w:abstractNum>
+  <w:abstractNum w:abstractNumId="13">
+    <w:nsid w:val="6AD963DA"/>
+    <w:multiLevelType w:val="hybridMultilevel"/>
+    <w:tmpl w:val="B73AD636"/>
+    <w:lvl w:ilvl="0" w:tplc="04090001">
+      <w:start w:val="1"/>
+      <w:numFmt w:val="bullet"/>
+      <w:lvlText w:val=""/>
+      <w:lvlJc w:val="left"/>
+      <w:pPr>
+        <w:ind w:left="720" w:hanging="360"/>
+      </w:pPr>
+      <w:rPr>
+        <w:rFonts w:ascii="Symbol" w:hAnsi="Symbol" w:hint="default"/>
+      </w:rPr>
+    </w:lvl>
+    <w:lvl w:ilvl="1" w:tplc="04090003">
+      <w:start w:val="1"/>
+      <w:numFmt w:val="bullet"/>
+      <w:lvlText w:val="o"/>
+      <w:lvlJc w:val="left"/>
+      <w:pPr>
+        <w:ind w:left="1440" w:hanging="360"/>
+      </w:pPr>
+      <w:rPr>
+        <w:rFonts w:ascii="Courier New" w:hAnsi="Courier New" w:cs="Courier New" w:hint="default"/>
+      </w:rPr>
+    </w:lvl>
+    <w:lvl w:ilvl="2" w:tplc="04090005" w:tentative="1">
+      <w:start w:val="1"/>
+      <w:numFmt w:val="bullet"/>
+      <w:lvlText w:val=""/>
+      <w:lvlJc w:val="left"/>
+      <w:pPr>
+        <w:ind w:left="2160" w:hanging="360"/>
+      </w:pPr>
+      <w:rPr>
+        <w:rFonts w:ascii="Wingdings" w:hAnsi="Wingdings" w:hint="default"/>
+      </w:rPr>
+    </w:lvl>
+    <w:lvl w:ilvl="3" w:tplc="04090001" w:tentative="1">
+      <w:start w:val="1"/>
+      <w:numFmt w:val="bullet"/>
+      <w:lvlText w:val=""/>
+      <w:lvlJc w:val="left"/>
+      <w:pPr>
+        <w:ind w:left="2880" w:hanging="360"/>
+      </w:pPr>
+      <w:rPr>
+        <w:rFonts w:ascii="Symbol" w:hAnsi="Symbol" w:hint="default"/>
+      </w:rPr>
+    </w:lvl>
+    <w:lvl w:ilvl="4" w:tplc="04090003" w:tentative="1">
+      <w:start w:val="1"/>
+      <w:numFmt w:val="bullet"/>
+      <w:lvlText w:val="o"/>
+      <w:lvlJc w:val="left"/>
+      <w:pPr>
+        <w:ind w:left="3600" w:hanging="360"/>
+      </w:pPr>
+      <w:rPr>
+        <w:rFonts w:ascii="Courier New" w:hAnsi="Courier New" w:cs="Courier New" w:hint="default"/>
+      </w:rPr>
+    </w:lvl>
+    <w:lvl w:ilvl="5" w:tplc="04090005" w:tentative="1">
+      <w:start w:val="1"/>
+      <w:numFmt w:val="bullet"/>
+      <w:lvlText w:val=""/>
+      <w:lvlJc w:val="left"/>
+      <w:pPr>
+        <w:ind w:left="4320" w:hanging="360"/>
+      </w:pPr>
+      <w:rPr>
+        <w:rFonts w:ascii="Wingdings" w:hAnsi="Wingdings" w:hint="default"/>
+      </w:rPr>
+    </w:lvl>
+    <w:lvl w:ilvl="6" w:tplc="04090001" w:tentative="1">
+      <w:start w:val="1"/>
+      <w:numFmt w:val="bullet"/>
+      <w:lvlText w:val=""/>
+      <w:lvlJc w:val="left"/>
+      <w:pPr>
+        <w:ind w:left="5040" w:hanging="360"/>
+      </w:pPr>
+      <w:rPr>
+        <w:rFonts w:ascii="Symbol" w:hAnsi="Symbol" w:hint="default"/>
+      </w:rPr>
+    </w:lvl>
+    <w:lvl w:ilvl="7" w:tplc="04090003" w:tentative="1">
+      <w:start w:val="1"/>
+      <w:numFmt w:val="bullet"/>
+      <w:lvlText w:val="o"/>
+      <w:lvlJc w:val="left"/>
+      <w:pPr>
+        <w:ind w:left="5760" w:hanging="360"/>
+      </w:pPr>
+      <w:rPr>
+        <w:rFonts w:ascii="Courier New" w:hAnsi="Courier New" w:cs="Courier New" w:hint="default"/>
+      </w:rPr>
+    </w:lvl>
+    <w:lvl w:ilvl="8" w:tplc="04090005" w:tentative="1">
+      <w:start w:val="1"/>
+      <w:numFmt w:val="bullet"/>
+      <w:lvlText w:val=""/>
+      <w:lvlJc w:val="left"/>
+      <w:pPr>
+        <w:ind w:left="6480" w:hanging="360"/>
+      </w:pPr>
+      <w:rPr>
+        <w:rFonts w:ascii="Wingdings" w:hAnsi="Wingdings" w:hint="default"/>
+      </w:rPr>
+    </w:lvl>
+  </w:abstractNum>
+  <w:abstractNum w:abstractNumId="14">
+    <w:nsid w:val="6BA56F8E"/>
+    <w:multiLevelType w:val="hybridMultilevel"/>
+    <w:tmpl w:val="D31A10F2"/>
+    <w:lvl w:ilvl="0" w:tplc="04090001">
+      <w:start w:val="1"/>
+      <w:numFmt w:val="bullet"/>
+      <w:lvlText w:val=""/>
+      <w:lvlJc w:val="left"/>
+      <w:pPr>
+        <w:ind w:left="720" w:hanging="360"/>
+      </w:pPr>
+      <w:rPr>
+        <w:rFonts w:ascii="Symbol" w:hAnsi="Symbol" w:hint="default"/>
+      </w:rPr>
+    </w:lvl>
+    <w:lvl w:ilvl="1" w:tplc="04090003" w:tentative="1">
+      <w:start w:val="1"/>
+      <w:numFmt w:val="bullet"/>
+      <w:lvlText w:val="o"/>
+      <w:lvlJc w:val="left"/>
+      <w:pPr>
+        <w:ind w:left="1440" w:hanging="360"/>
+      </w:pPr>
+      <w:rPr>
+        <w:rFonts w:ascii="Courier New" w:hAnsi="Courier New" w:cs="Courier New" w:hint="default"/>
+      </w:rPr>
+    </w:lvl>
+    <w:lvl w:ilvl="2" w:tplc="04090005" w:tentative="1">
+      <w:start w:val="1"/>
+      <w:numFmt w:val="bullet"/>
+      <w:lvlText w:val=""/>
+      <w:lvlJc w:val="left"/>
+      <w:pPr>
+        <w:ind w:left="2160" w:hanging="360"/>
+      </w:pPr>
+      <w:rPr>
+        <w:rFonts w:ascii="Wingdings" w:hAnsi="Wingdings" w:hint="default"/>
+      </w:rPr>
+    </w:lvl>
+    <w:lvl w:ilvl="3" w:tplc="04090001" w:tentative="1">
+      <w:start w:val="1"/>
+      <w:numFmt w:val="bullet"/>
+      <w:lvlText w:val=""/>
+      <w:lvlJc w:val="left"/>
+      <w:pPr>
+        <w:ind w:left="2880" w:hanging="360"/>
+      </w:pPr>
+      <w:rPr>
+        <w:rFonts w:ascii="Symbol" w:hAnsi="Symbol" w:hint="default"/>
+      </w:rPr>
+    </w:lvl>
+    <w:lvl w:ilvl="4" w:tplc="04090003" w:tentative="1">
+      <w:start w:val="1"/>
+      <w:numFmt w:val="bullet"/>
+      <w:lvlText w:val="o"/>
+      <w:lvlJc w:val="left"/>
+      <w:pPr>
+        <w:ind w:left="3600" w:hanging="360"/>
+      </w:pPr>
+      <w:rPr>
+        <w:rFonts w:ascii="Courier New" w:hAnsi="Courier New" w:cs="Courier New" w:hint="default"/>
+      </w:rPr>
+    </w:lvl>
+    <w:lvl w:ilvl="5" w:tplc="04090005" w:tentative="1">
+      <w:start w:val="1"/>
+      <w:numFmt w:val="bullet"/>
+      <w:lvlText w:val=""/>
+      <w:lvlJc w:val="left"/>
+      <w:pPr>
+        <w:ind w:left="4320" w:hanging="360"/>
+      </w:pPr>
+      <w:rPr>
+        <w:rFonts w:ascii="Wingdings" w:hAnsi="Wingdings" w:hint="default"/>
+      </w:rPr>
+    </w:lvl>
+    <w:lvl w:ilvl="6" w:tplc="04090001" w:tentative="1">
+      <w:start w:val="1"/>
+      <w:numFmt w:val="bullet"/>
+      <w:lvlText w:val=""/>
+      <w:lvlJc w:val="left"/>
+      <w:pPr>
+        <w:ind w:left="5040" w:hanging="360"/>
+      </w:pPr>
+      <w:rPr>
+        <w:rFonts w:ascii="Symbol" w:hAnsi="Symbol" w:hint="default"/>
+      </w:rPr>
+    </w:lvl>
+    <w:lvl w:ilvl="7" w:tplc="04090003" w:tentative="1">
+      <w:start w:val="1"/>
+      <w:numFmt w:val="bullet"/>
+      <w:lvlText w:val="o"/>
+      <w:lvlJc w:val="left"/>
+      <w:pPr>
+        <w:ind w:left="5760" w:hanging="360"/>
+      </w:pPr>
+      <w:rPr>
+        <w:rFonts w:ascii="Courier New" w:hAnsi="Courier New" w:cs="Courier New" w:hint="default"/>
+      </w:rPr>
+    </w:lvl>
+    <w:lvl w:ilvl="8" w:tplc="04090005" w:tentative="1">
+      <w:start w:val="1"/>
+      <w:numFmt w:val="bullet"/>
+      <w:lvlText w:val=""/>
+      <w:lvlJc w:val="left"/>
+      <w:pPr>
+        <w:ind w:left="6480" w:hanging="360"/>
+      </w:pPr>
+      <w:rPr>
+        <w:rFonts w:ascii="Wingdings" w:hAnsi="Wingdings" w:hint="default"/>
+      </w:rPr>
+    </w:lvl>
+  </w:abstractNum>
+  <w:abstractNum w:abstractNumId="15">
+    <w:nsid w:val="6F5A1AA5"/>
+    <w:multiLevelType w:val="hybridMultilevel"/>
+    <w:tmpl w:val="C448898C"/>
+    <w:lvl w:ilvl="0" w:tplc="04090001">
+      <w:start w:val="1"/>
+      <w:numFmt w:val="bullet"/>
+      <w:lvlText w:val=""/>
+      <w:lvlJc w:val="left"/>
+      <w:pPr>
+        <w:ind w:left="720" w:hanging="360"/>
+      </w:pPr>
+      <w:rPr>
+        <w:rFonts w:ascii="Symbol" w:hAnsi="Symbol" w:hint="default"/>
+      </w:rPr>
+    </w:lvl>
+    <w:lvl w:ilvl="1" w:tplc="04090003">
+      <w:start w:val="1"/>
+      <w:numFmt w:val="bullet"/>
+      <w:lvlText w:val="o"/>
+      <w:lvlJc w:val="left"/>
+      <w:pPr>
+        <w:ind w:left="1440" w:hanging="360"/>
+      </w:pPr>
+      <w:rPr>
+        <w:rFonts w:ascii="Courier New" w:hAnsi="Courier New" w:cs="Courier New" w:hint="default"/>
+      </w:rPr>
+    </w:lvl>
+    <w:lvl w:ilvl="2" w:tplc="04090005" w:tentative="1">
+      <w:start w:val="1"/>
+      <w:numFmt w:val="bullet"/>
+      <w:lvlText w:val=""/>
+      <w:lvlJc w:val="left"/>
+      <w:pPr>
+        <w:ind w:left="2160" w:hanging="360"/>
+      </w:pPr>
+      <w:rPr>
+        <w:rFonts w:ascii="Wingdings" w:hAnsi="Wingdings" w:hint="default"/>
+      </w:rPr>
+    </w:lvl>
+    <w:lvl w:ilvl="3" w:tplc="04090001" w:tentative="1">
+      <w:start w:val="1"/>
+      <w:numFmt w:val="bullet"/>
+      <w:lvlText w:val=""/>
+      <w:lvlJc w:val="left"/>
+      <w:pPr>
+        <w:ind w:left="2880" w:hanging="360"/>
+      </w:pPr>
+      <w:rPr>
+        <w:rFonts w:ascii="Symbol" w:hAnsi="Symbol" w:hint="default"/>
+      </w:rPr>
+    </w:lvl>
+    <w:lvl w:ilvl="4" w:tplc="04090003" w:tentative="1">
+      <w:start w:val="1"/>
+      <w:numFmt w:val="bullet"/>
+      <w:lvlText w:val="o"/>
+      <w:lvlJc w:val="left"/>
+      <w:pPr>
+        <w:ind w:left="3600" w:hanging="360"/>
+      </w:pPr>
+      <w:rPr>
+        <w:rFonts w:ascii="Courier New" w:hAnsi="Courier New" w:cs="Courier New" w:hint="default"/>
+      </w:rPr>
+    </w:lvl>
+    <w:lvl w:ilvl="5" w:tplc="04090005" w:tentative="1">
+      <w:start w:val="1"/>
+      <w:numFmt w:val="bullet"/>
+      <w:lvlText w:val=""/>
+      <w:lvlJc w:val="left"/>
+      <w:pPr>
+        <w:ind w:left="4320" w:hanging="360"/>
+      </w:pPr>
+      <w:rPr>
+        <w:rFonts w:ascii="Wingdings" w:hAnsi="Wingdings" w:hint="default"/>
+      </w:rPr>
+    </w:lvl>
+    <w:lvl w:ilvl="6" w:tplc="04090001" w:tentative="1">
+      <w:start w:val="1"/>
+      <w:numFmt w:val="bullet"/>
+      <w:lvlText w:val=""/>
+      <w:lvlJc w:val="left"/>
+      <w:pPr>
+        <w:ind w:left="5040" w:hanging="360"/>
+      </w:pPr>
+      <w:rPr>
+        <w:rFonts w:ascii="Symbol" w:hAnsi="Symbol" w:hint="default"/>
+      </w:rPr>
+    </w:lvl>
+    <w:lvl w:ilvl="7" w:tplc="04090003" w:tentative="1">
+      <w:start w:val="1"/>
+      <w:numFmt w:val="bullet"/>
+      <w:lvlText w:val="o"/>
+      <w:lvlJc w:val="left"/>
+      <w:pPr>
+        <w:ind w:left="5760" w:hanging="360"/>
+      </w:pPr>
+      <w:rPr>
+        <w:rFonts w:ascii="Courier New" w:hAnsi="Courier New" w:cs="Courier New" w:hint="default"/>
+      </w:rPr>
+    </w:lvl>
+    <w:lvl w:ilvl="8" w:tplc="04090005" w:tentative="1">
+      <w:start w:val="1"/>
+      <w:numFmt w:val="bullet"/>
+      <w:lvlText w:val=""/>
+      <w:lvlJc w:val="left"/>
+      <w:pPr>
+        <w:ind w:left="6480" w:hanging="360"/>
+      </w:pPr>
+      <w:rPr>
+        <w:rFonts w:ascii="Wingdings" w:hAnsi="Wingdings" w:hint="default"/>
+      </w:rPr>
+    </w:lvl>
+  </w:abstractNum>
+  <w:abstractNum w:abstractNumId="16">
+    <w:nsid w:val="718713D1"/>
+    <w:multiLevelType w:val="hybridMultilevel"/>
+    <w:tmpl w:val="211EEDEC"/>
+    <w:lvl w:ilvl="0" w:tplc="04090001">
+      <w:start w:val="1"/>
+      <w:numFmt w:val="bullet"/>
+      <w:lvlText w:val=""/>
+      <w:lvlJc w:val="left"/>
+      <w:pPr>
+        <w:ind w:left="720" w:hanging="360"/>
+      </w:pPr>
+      <w:rPr>
+        <w:rFonts w:ascii="Symbol" w:hAnsi="Symbol" w:hint="default"/>
+      </w:rPr>
+    </w:lvl>
+    <w:lvl w:ilvl="1" w:tplc="04090003" w:tentative="1">
+      <w:start w:val="1"/>
+      <w:numFmt w:val="bullet"/>
+      <w:lvlText w:val="o"/>
+      <w:lvlJc w:val="left"/>
+      <w:pPr>
+        <w:ind w:left="1440" w:hanging="360"/>
+      </w:pPr>
+      <w:rPr>
+        <w:rFonts w:ascii="Courier New" w:hAnsi="Courier New" w:cs="Courier New" w:hint="default"/>
+      </w:rPr>
+    </w:lvl>
+    <w:lvl w:ilvl="2" w:tplc="04090005" w:tentative="1">
+      <w:start w:val="1"/>
+      <w:numFmt w:val="bullet"/>
+      <w:lvlText w:val=""/>
+      <w:lvlJc w:val="left"/>
+      <w:pPr>
+        <w:ind w:left="2160" w:hanging="360"/>
+      </w:pPr>
+      <w:rPr>
+        <w:rFonts w:ascii="Wingdings" w:hAnsi="Wingdings" w:hint="default"/>
+      </w:rPr>
+    </w:lvl>
+    <w:lvl w:ilvl="3" w:tplc="04090001" w:tentative="1">
+      <w:start w:val="1"/>
+      <w:numFmt w:val="bullet"/>
+      <w:lvlText w:val=""/>
+      <w:lvlJc w:val="left"/>
+      <w:pPr>
+        <w:ind w:left="2880" w:hanging="360"/>
+      </w:pPr>
+      <w:rPr>
+        <w:rFonts w:ascii="Symbol" w:hAnsi="Symbol" w:hint="default"/>
+      </w:rPr>
+    </w:lvl>
+    <w:lvl w:ilvl="4" w:tplc="04090003" w:tentative="1">
+      <w:start w:val="1"/>
+      <w:numFmt w:val="bullet"/>
+      <w:lvlText w:val="o"/>
+      <w:lvlJc w:val="left"/>
+      <w:pPr>
+        <w:ind w:left="3600" w:hanging="360"/>
+      </w:pPr>
+      <w:rPr>
+        <w:rFonts w:ascii="Courier New" w:hAnsi="Courier New" w:cs="Courier New" w:hint="default"/>
+      </w:rPr>
+    </w:lvl>
+    <w:lvl w:ilvl="5" w:tplc="04090005" w:tentative="1">
+      <w:start w:val="1"/>
+      <w:numFmt w:val="bullet"/>
+      <w:lvlText w:val=""/>
+      <w:lvlJc w:val="left"/>
+      <w:pPr>
+        <w:ind w:left="4320" w:hanging="360"/>
+      </w:pPr>
+      <w:rPr>
+        <w:rFonts w:ascii="Wingdings" w:hAnsi="Wingdings" w:hint="default"/>
+      </w:rPr>
+    </w:lvl>
+    <w:lvl w:ilvl="6" w:tplc="04090001" w:tentative="1">
+      <w:start w:val="1"/>
+      <w:numFmt w:val="bullet"/>
+      <w:lvlText w:val=""/>
+      <w:lvlJc w:val="left"/>
+      <w:pPr>
+        <w:ind w:left="5040" w:hanging="360"/>
+      </w:pPr>
+      <w:rPr>
+        <w:rFonts w:ascii="Symbol" w:hAnsi="Symbol" w:hint="default"/>
+      </w:rPr>
+    </w:lvl>
+    <w:lvl w:ilvl="7" w:tplc="04090003" w:tentative="1">
+      <w:start w:val="1"/>
+      <w:numFmt w:val="bullet"/>
+      <w:lvlText w:val="o"/>
+      <w:lvlJc w:val="left"/>
+      <w:pPr>
+        <w:ind w:left="5760" w:hanging="360"/>
+      </w:pPr>
+      <w:rPr>
+        <w:rFonts w:ascii="Courier New" w:hAnsi="Courier New" w:cs="Courier New" w:hint="default"/>
+      </w:rPr>
+    </w:lvl>
+    <w:lvl w:ilvl="8" w:tplc="04090005" w:tentative="1">
+      <w:start w:val="1"/>
+      <w:numFmt w:val="bullet"/>
+      <w:lvlText w:val=""/>
+      <w:lvlJc w:val="left"/>
+      <w:pPr>
+        <w:ind w:left="6480" w:hanging="360"/>
+      </w:pPr>
+      <w:rPr>
+        <w:rFonts w:ascii="Wingdings" w:hAnsi="Wingdings" w:hint="default"/>
+      </w:rPr>
+    </w:lvl>
+  </w:abstractNum>
+  <w:num w:numId="1">
+    <w:abstractNumId w:val="8"/>
+  </w:num>
+  <w:num w:numId="2">
+    <w:abstractNumId w:val="14"/>
+  </w:num>
+  <w:num w:numId="3">
+    <w:abstractNumId w:val="3"/>
+  </w:num>
+  <w:num w:numId="4">
+    <w:abstractNumId w:val="16"/>
+  </w:num>
+  <w:num w:numId="5">
+    <w:abstractNumId w:val="11"/>
+  </w:num>
+  <w:num w:numId="6">
+    <w:abstractNumId w:val="12"/>
+  </w:num>
+  <w:num w:numId="7">
+    <w:abstractNumId w:val="4"/>
+  </w:num>
+  <w:num w:numId="8">
+    <w:abstractNumId w:val="9"/>
+  </w:num>
+  <w:num w:numId="9">
+    <w:abstractNumId w:val="0"/>
+  </w:num>
+  <w:num w:numId="10">
+    <w:abstractNumId w:val="13"/>
+  </w:num>
+  <w:num w:numId="11">
+    <w:abstractNumId w:val="6"/>
+  </w:num>
+  <w:num w:numId="12">
+    <w:abstractNumId w:val="5"/>
+  </w:num>
+  <w:num w:numId="13">
+    <w:abstractNumId w:val="7"/>
+  </w:num>
+  <w:num w:numId="14">
+    <w:abstractNumId w:val="15"/>
+  </w:num>
+  <w:num w:numId="15">
+    <w:abstractNumId w:val="1"/>
+  </w:num>
+  <w:num w:numId="16">
+    <w:abstractNumId w:val="2"/>
+  </w:num>
+  <w:num w:numId="17">
+    <w:abstractNumId w:val="10"/>
+  </w:num>
+</w:numbering>
 </file>
 
 <file path=word/styles.xml><?xml version="1.0" encoding="utf-8"?>
@@ -442,6 +5991,17 @@
     <w:semiHidden/>
     <w:unhideWhenUsed/>
   </w:style>
+  <w:style w:type="paragraph" w:styleId="ListParagraph">
+    <w:name w:val="List Paragraph"/>
+    <w:basedOn w:val="Normal"/>
+    <w:uiPriority w:val="34"/>
+    <w:qFormat/>
+    <w:rsid w:val="00CA6BCC"/>
+    <w:pPr>
+      <w:ind w:left="720"/>
+      <w:contextualSpacing/>
+    </w:pPr>
+  </w:style>
 </w:styles>
 </file>
 
